--- a/aws_final/python_lambda_task.docx
+++ b/aws_final/python_lambda_task.docx
@@ -14,6 +14,9 @@
     </w:p>
     <w:p>
       <w:r>
+        <w:rPr>
+          <w:noProof/>
+        </w:rPr>
         <w:drawing>
           <wp:inline distT="0" distB="0" distL="0" distR="0" wp14:anchorId="53AE6E2A" wp14:editId="63B68494">
             <wp:extent cx="6858000" cy="2744470"/>
@@ -54,6 +57,9 @@
     <w:p/>
     <w:p>
       <w:r>
+        <w:rPr>
+          <w:noProof/>
+        </w:rPr>
         <w:drawing>
           <wp:inline distT="0" distB="0" distL="0" distR="0" wp14:anchorId="447CB2A4" wp14:editId="253DB328">
             <wp:extent cx="6858000" cy="4103370"/>
@@ -101,8 +107,29 @@
     <w:p/>
     <w:p/>
     <w:p/>
-    <w:p>
-      <w:r>
+    <w:p/>
+    <w:p/>
+    <w:p/>
+    <w:p/>
+    <w:p/>
+    <w:p/>
+    <w:p/>
+    <w:p/>
+    <w:p/>
+    <w:p/>
+    <w:p/>
+    <w:p/>
+    <w:p/>
+    <w:p/>
+    <w:p/>
+    <w:p/>
+    <w:p/>
+    <w:p/>
+    <w:p/>
+    <w:p/>
+    <w:p>
+      <w:r>
+        <w:lastRenderedPageBreak/>
         <w:t xml:space="preserve">Created a </w:t>
       </w:r>
       <w:proofErr w:type="gramStart"/>
@@ -122,15 +149,13 @@
         <w:t xml:space="preserve"> from files and assign them headers</w:t>
       </w:r>
     </w:p>
-    <w:p/>
-    <w:p>
-      <w:r>
-        <w:lastRenderedPageBreak/>
+    <w:p>
+      <w:r>
         <w:drawing>
-          <wp:inline distT="0" distB="0" distL="0" distR="0" wp14:anchorId="7B4BF64D" wp14:editId="11773566">
-            <wp:extent cx="6858000" cy="8966200"/>
-            <wp:effectExtent l="0" t="0" r="0" b="6350"/>
-            <wp:docPr id="1986681692" name="Picture 1" descr="A screenshot of a computer"/>
+          <wp:inline distT="0" distB="0" distL="0" distR="0" wp14:anchorId="31841A78" wp14:editId="50D3087E">
+            <wp:extent cx="6858000" cy="8746490"/>
+            <wp:effectExtent l="0" t="0" r="0" b="0"/>
+            <wp:docPr id="1968875364" name="Picture 1"/>
             <wp:cNvGraphicFramePr>
               <a:graphicFrameLocks xmlns:a="http://schemas.openxmlformats.org/drawingml/2006/main" noChangeAspect="1"/>
             </wp:cNvGraphicFramePr>
@@ -138,7 +163,7 @@
               <a:graphicData uri="http://schemas.openxmlformats.org/drawingml/2006/picture">
                 <pic:pic xmlns:pic="http://schemas.openxmlformats.org/drawingml/2006/picture">
                   <pic:nvPicPr>
-                    <pic:cNvPr id="1986681692" name="Picture 1" descr="A screenshot of a computer"/>
+                    <pic:cNvPr id="1968875364" name=""/>
                     <pic:cNvPicPr/>
                   </pic:nvPicPr>
                   <pic:blipFill>
@@ -150,7 +175,7 @@
                   <pic:spPr>
                     <a:xfrm>
                       <a:off x="0" y="0"/>
-                      <a:ext cx="6858000" cy="8966200"/>
+                      <a:ext cx="6858000" cy="8746490"/>
                     </a:xfrm>
                     <a:prstGeom prst="rect">
                       <a:avLst/>
@@ -163,9 +188,9 @@
         </w:drawing>
       </w:r>
     </w:p>
-    <w:p>
-      <w:r>
-        <w:lastRenderedPageBreak/>
+    <w:p/>
+    <w:p>
+      <w:r>
         <w:t xml:space="preserve">Bucket where zip file is uploaded in </w:t>
       </w:r>
       <w:proofErr w:type="spellStart"/>
@@ -212,6 +237,9 @@
     </w:p>
     <w:p>
       <w:r>
+        <w:rPr>
+          <w:noProof/>
+        </w:rPr>
         <w:drawing>
           <wp:inline distT="0" distB="0" distL="0" distR="0" wp14:anchorId="1F8A7E81" wp14:editId="3577EE05">
             <wp:extent cx="6858000" cy="3371215"/>
@@ -595,13 +623,46 @@
       <w:r>
         <w:rPr>
           <w:rFonts w:ascii="Consolas" w:eastAsia="Times New Roman" w:hAnsi="Consolas" w:cs="Times New Roman"/>
-          <w:color w:val="000000"/>
-          <w:kern w:val="0"/>
-          <w:sz w:val="20"/>
-          <w:szCs w:val="20"/>
-          <w14:ligatures w14:val="none"/>
-        </w:rPr>
-        <w:t> </w:t>
+          <w:color w:val="0000FF"/>
+          <w:kern w:val="0"/>
+          <w:sz w:val="20"/>
+          <w:szCs w:val="20"/>
+          <w14:ligatures w14:val="none"/>
+        </w:rPr>
+        <w:t>from</w:t>
+      </w:r>
+      <w:r>
+        <w:rPr>
+          <w:rFonts w:ascii="Consolas" w:eastAsia="Times New Roman" w:hAnsi="Consolas" w:cs="Times New Roman"/>
+          <w:color w:val="000000"/>
+          <w:kern w:val="0"/>
+          <w:sz w:val="20"/>
+          <w:szCs w:val="20"/>
+          <w14:ligatures w14:val="none"/>
+        </w:rPr>
+        <w:t xml:space="preserve"> datetime </w:t>
+      </w:r>
+      <w:r>
+        <w:rPr>
+          <w:rFonts w:ascii="Consolas" w:eastAsia="Times New Roman" w:hAnsi="Consolas" w:cs="Times New Roman"/>
+          <w:color w:val="0000FF"/>
+          <w:kern w:val="0"/>
+          <w:sz w:val="20"/>
+          <w:szCs w:val="20"/>
+          <w14:ligatures w14:val="none"/>
+        </w:rPr>
+        <w:t>import</w:t>
+      </w:r>
+      <w:r>
+        <w:rPr>
+          <w:rFonts w:ascii="Consolas" w:eastAsia="Times New Roman" w:hAnsi="Consolas" w:cs="Times New Roman"/>
+          <w:color w:val="000000"/>
+          <w:kern w:val="0"/>
+          <w:sz w:val="20"/>
+          <w:szCs w:val="20"/>
+          <w14:ligatures w14:val="none"/>
+        </w:rPr>
+        <w:t xml:space="preserve"> datetime</w:t>
       </w:r>
     </w:p>
     <w:p>
@@ -626,33 +687,7 @@
           <w:szCs w:val="20"/>
           <w14:ligatures w14:val="none"/>
         </w:rPr>
-        <w:t xml:space="preserve">logger = </w:t>
-      </w:r>
-      <w:proofErr w:type="spellStart"/>
-      <w:proofErr w:type="gramStart"/>
-      <w:r>
-        <w:rPr>
-          <w:rFonts w:ascii="Consolas" w:eastAsia="Times New Roman" w:hAnsi="Consolas" w:cs="Times New Roman"/>
-          <w:color w:val="000000"/>
-          <w:kern w:val="0"/>
-          <w:sz w:val="20"/>
-          <w:szCs w:val="20"/>
-          <w14:ligatures w14:val="none"/>
-        </w:rPr>
-        <w:t>logging.getLogger</w:t>
-      </w:r>
-      <w:proofErr w:type="spellEnd"/>
-      <w:proofErr w:type="gramEnd"/>
-      <w:r>
-        <w:rPr>
-          <w:rFonts w:ascii="Consolas" w:eastAsia="Times New Roman" w:hAnsi="Consolas" w:cs="Times New Roman"/>
-          <w:color w:val="000000"/>
-          <w:kern w:val="0"/>
-          <w:sz w:val="20"/>
-          <w:szCs w:val="20"/>
-          <w14:ligatures w14:val="none"/>
-        </w:rPr>
-        <w:t>()</w:t>
+        <w:t> </w:t>
       </w:r>
     </w:p>
     <w:p>
@@ -668,6 +703,17 @@
           <w14:ligatures w14:val="none"/>
         </w:rPr>
       </w:pPr>
+      <w:r>
+        <w:rPr>
+          <w:rFonts w:ascii="Consolas" w:eastAsia="Times New Roman" w:hAnsi="Consolas" w:cs="Times New Roman"/>
+          <w:color w:val="000000"/>
+          <w:kern w:val="0"/>
+          <w:sz w:val="20"/>
+          <w:szCs w:val="20"/>
+          <w14:ligatures w14:val="none"/>
+        </w:rPr>
+        <w:t xml:space="preserve">logger = </w:t>
+      </w:r>
       <w:proofErr w:type="spellStart"/>
       <w:proofErr w:type="gramStart"/>
       <w:r>
@@ -679,7 +725,7 @@
           <w:szCs w:val="20"/>
           <w14:ligatures w14:val="none"/>
         </w:rPr>
-        <w:t>logger.setLevel</w:t>
+        <w:t>logging.getLogger</w:t>
       </w:r>
       <w:proofErr w:type="spellEnd"/>
       <w:proofErr w:type="gramEnd"/>
@@ -692,7 +738,7 @@
           <w:szCs w:val="20"/>
           <w14:ligatures w14:val="none"/>
         </w:rPr>
-        <w:t>(logging.INFO)</w:t>
+        <w:t>()</w:t>
       </w:r>
     </w:p>
     <w:p>
@@ -708,16 +754,31 @@
           <w14:ligatures w14:val="none"/>
         </w:rPr>
       </w:pPr>
-      <w:r>
-        <w:rPr>
-          <w:rFonts w:ascii="Consolas" w:eastAsia="Times New Roman" w:hAnsi="Consolas" w:cs="Times New Roman"/>
-          <w:color w:val="000000"/>
-          <w:kern w:val="0"/>
-          <w:sz w:val="20"/>
-          <w:szCs w:val="20"/>
-          <w14:ligatures w14:val="none"/>
-        </w:rPr>
-        <w:t> </w:t>
+      <w:proofErr w:type="spellStart"/>
+      <w:proofErr w:type="gramStart"/>
+      <w:r>
+        <w:rPr>
+          <w:rFonts w:ascii="Consolas" w:eastAsia="Times New Roman" w:hAnsi="Consolas" w:cs="Times New Roman"/>
+          <w:color w:val="000000"/>
+          <w:kern w:val="0"/>
+          <w:sz w:val="20"/>
+          <w:szCs w:val="20"/>
+          <w14:ligatures w14:val="none"/>
+        </w:rPr>
+        <w:t>logger.setLevel</w:t>
+      </w:r>
+      <w:proofErr w:type="spellEnd"/>
+      <w:proofErr w:type="gramEnd"/>
+      <w:r>
+        <w:rPr>
+          <w:rFonts w:ascii="Consolas" w:eastAsia="Times New Roman" w:hAnsi="Consolas" w:cs="Times New Roman"/>
+          <w:color w:val="000000"/>
+          <w:kern w:val="0"/>
+          <w:sz w:val="20"/>
+          <w:szCs w:val="20"/>
+          <w14:ligatures w14:val="none"/>
+        </w:rPr>
+        <w:t>(logging.INFO)</w:t>
       </w:r>
     </w:p>
     <w:p>
@@ -742,29 +803,7 @@
           <w:szCs w:val="20"/>
           <w14:ligatures w14:val="none"/>
         </w:rPr>
-        <w:t>s3_client = boto3.client(</w:t>
-      </w:r>
-      <w:r>
-        <w:rPr>
-          <w:rFonts w:ascii="Consolas" w:eastAsia="Times New Roman" w:hAnsi="Consolas" w:cs="Times New Roman"/>
-          <w:color w:val="C72E0F"/>
-          <w:kern w:val="0"/>
-          <w:sz w:val="20"/>
-          <w:szCs w:val="20"/>
-          <w14:ligatures w14:val="none"/>
-        </w:rPr>
-        <w:t>'s3'</w:t>
-      </w:r>
-      <w:r>
-        <w:rPr>
-          <w:rFonts w:ascii="Consolas" w:eastAsia="Times New Roman" w:hAnsi="Consolas" w:cs="Times New Roman"/>
-          <w:color w:val="000000"/>
-          <w:kern w:val="0"/>
-          <w:sz w:val="20"/>
-          <w:szCs w:val="20"/>
-          <w14:ligatures w14:val="none"/>
-        </w:rPr>
-        <w:t>)</w:t>
+        <w:t> </w:t>
       </w:r>
     </w:p>
     <w:p>
@@ -789,7 +828,29 @@
           <w:szCs w:val="20"/>
           <w14:ligatures w14:val="none"/>
         </w:rPr>
-        <w:t> </w:t>
+        <w:t>s3_client = boto3.client(</w:t>
+      </w:r>
+      <w:r>
+        <w:rPr>
+          <w:rFonts w:ascii="Consolas" w:eastAsia="Times New Roman" w:hAnsi="Consolas" w:cs="Times New Roman"/>
+          <w:color w:val="C72E0F"/>
+          <w:kern w:val="0"/>
+          <w:sz w:val="20"/>
+          <w:szCs w:val="20"/>
+          <w14:ligatures w14:val="none"/>
+        </w:rPr>
+        <w:t>'s3'</w:t>
+      </w:r>
+      <w:r>
+        <w:rPr>
+          <w:rFonts w:ascii="Consolas" w:eastAsia="Times New Roman" w:hAnsi="Consolas" w:cs="Times New Roman"/>
+          <w:color w:val="000000"/>
+          <w:kern w:val="0"/>
+          <w:sz w:val="20"/>
+          <w:szCs w:val="20"/>
+          <w14:ligatures w14:val="none"/>
+        </w:rPr>
+        <w:t>)</w:t>
       </w:r>
     </w:p>
     <w:p>
@@ -808,72 +869,13 @@
       <w:r>
         <w:rPr>
           <w:rFonts w:ascii="Consolas" w:eastAsia="Times New Roman" w:hAnsi="Consolas" w:cs="Times New Roman"/>
-          <w:color w:val="0000FF"/>
-          <w:kern w:val="0"/>
-          <w:sz w:val="20"/>
-          <w:szCs w:val="20"/>
-          <w14:ligatures w14:val="none"/>
-        </w:rPr>
-        <w:t>def</w:t>
-      </w:r>
-      <w:r>
-        <w:rPr>
-          <w:rFonts w:ascii="Consolas" w:eastAsia="Times New Roman" w:hAnsi="Consolas" w:cs="Times New Roman"/>
-          <w:color w:val="000000"/>
-          <w:kern w:val="0"/>
-          <w:sz w:val="20"/>
-          <w:szCs w:val="20"/>
-          <w14:ligatures w14:val="none"/>
-        </w:rPr>
-        <w:t xml:space="preserve"> </w:t>
-      </w:r>
-      <w:proofErr w:type="spellStart"/>
-      <w:r>
-        <w:rPr>
-          <w:rFonts w:ascii="Consolas" w:eastAsia="Times New Roman" w:hAnsi="Consolas" w:cs="Times New Roman"/>
-          <w:color w:val="000000"/>
-          <w:kern w:val="0"/>
-          <w:sz w:val="20"/>
-          <w:szCs w:val="20"/>
-          <w14:ligatures w14:val="none"/>
-        </w:rPr>
-        <w:t>lambda_</w:t>
-      </w:r>
-      <w:proofErr w:type="gramStart"/>
-      <w:r>
-        <w:rPr>
-          <w:rFonts w:ascii="Consolas" w:eastAsia="Times New Roman" w:hAnsi="Consolas" w:cs="Times New Roman"/>
-          <w:color w:val="000000"/>
-          <w:kern w:val="0"/>
-          <w:sz w:val="20"/>
-          <w:szCs w:val="20"/>
-          <w14:ligatures w14:val="none"/>
-        </w:rPr>
-        <w:t>handler</w:t>
-      </w:r>
-      <w:proofErr w:type="spellEnd"/>
-      <w:r>
-        <w:rPr>
-          <w:rFonts w:ascii="Consolas" w:eastAsia="Times New Roman" w:hAnsi="Consolas" w:cs="Times New Roman"/>
-          <w:color w:val="000000"/>
-          <w:kern w:val="0"/>
-          <w:sz w:val="20"/>
-          <w:szCs w:val="20"/>
-          <w14:ligatures w14:val="none"/>
-        </w:rPr>
-        <w:t>(</w:t>
-      </w:r>
-      <w:proofErr w:type="gramEnd"/>
-      <w:r>
-        <w:rPr>
-          <w:rFonts w:ascii="Consolas" w:eastAsia="Times New Roman" w:hAnsi="Consolas" w:cs="Times New Roman"/>
-          <w:color w:val="000000"/>
-          <w:kern w:val="0"/>
-          <w:sz w:val="20"/>
-          <w:szCs w:val="20"/>
-          <w14:ligatures w14:val="none"/>
-        </w:rPr>
-        <w:t>event, context):</w:t>
+          <w:color w:val="000000"/>
+          <w:kern w:val="0"/>
+          <w:sz w:val="20"/>
+          <w:szCs w:val="20"/>
+          <w14:ligatures w14:val="none"/>
+        </w:rPr>
+        <w:t> </w:t>
       </w:r>
     </w:p>
     <w:p>
@@ -892,35 +894,72 @@
       <w:r>
         <w:rPr>
           <w:rFonts w:ascii="Consolas" w:eastAsia="Times New Roman" w:hAnsi="Consolas" w:cs="Times New Roman"/>
-          <w:color w:val="000000"/>
-          <w:kern w:val="0"/>
-          <w:sz w:val="20"/>
-          <w:szCs w:val="20"/>
-          <w14:ligatures w14:val="none"/>
-        </w:rPr>
-        <w:t xml:space="preserve">    </w:t>
-      </w:r>
-      <w:r>
-        <w:rPr>
-          <w:rFonts w:ascii="Consolas" w:eastAsia="Times New Roman" w:hAnsi="Consolas" w:cs="Times New Roman"/>
           <w:color w:val="0000FF"/>
           <w:kern w:val="0"/>
           <w:sz w:val="20"/>
           <w:szCs w:val="20"/>
           <w14:ligatures w14:val="none"/>
         </w:rPr>
-        <w:t>try</w:t>
-      </w:r>
-      <w:r>
-        <w:rPr>
-          <w:rFonts w:ascii="Consolas" w:eastAsia="Times New Roman" w:hAnsi="Consolas" w:cs="Times New Roman"/>
-          <w:color w:val="000000"/>
-          <w:kern w:val="0"/>
-          <w:sz w:val="20"/>
-          <w:szCs w:val="20"/>
-          <w14:ligatures w14:val="none"/>
-        </w:rPr>
-        <w:t>:</w:t>
+        <w:t>def</w:t>
+      </w:r>
+      <w:r>
+        <w:rPr>
+          <w:rFonts w:ascii="Consolas" w:eastAsia="Times New Roman" w:hAnsi="Consolas" w:cs="Times New Roman"/>
+          <w:color w:val="000000"/>
+          <w:kern w:val="0"/>
+          <w:sz w:val="20"/>
+          <w:szCs w:val="20"/>
+          <w14:ligatures w14:val="none"/>
+        </w:rPr>
+        <w:t xml:space="preserve"> </w:t>
+      </w:r>
+      <w:proofErr w:type="spellStart"/>
+      <w:r>
+        <w:rPr>
+          <w:rFonts w:ascii="Consolas" w:eastAsia="Times New Roman" w:hAnsi="Consolas" w:cs="Times New Roman"/>
+          <w:color w:val="000000"/>
+          <w:kern w:val="0"/>
+          <w:sz w:val="20"/>
+          <w:szCs w:val="20"/>
+          <w14:ligatures w14:val="none"/>
+        </w:rPr>
+        <w:t>lambda_</w:t>
+      </w:r>
+      <w:proofErr w:type="gramStart"/>
+      <w:r>
+        <w:rPr>
+          <w:rFonts w:ascii="Consolas" w:eastAsia="Times New Roman" w:hAnsi="Consolas" w:cs="Times New Roman"/>
+          <w:color w:val="000000"/>
+          <w:kern w:val="0"/>
+          <w:sz w:val="20"/>
+          <w:szCs w:val="20"/>
+          <w14:ligatures w14:val="none"/>
+        </w:rPr>
+        <w:t>handler</w:t>
+      </w:r>
+      <w:proofErr w:type="spellEnd"/>
+      <w:r>
+        <w:rPr>
+          <w:rFonts w:ascii="Consolas" w:eastAsia="Times New Roman" w:hAnsi="Consolas" w:cs="Times New Roman"/>
+          <w:color w:val="000000"/>
+          <w:kern w:val="0"/>
+          <w:sz w:val="20"/>
+          <w:szCs w:val="20"/>
+          <w14:ligatures w14:val="none"/>
+        </w:rPr>
+        <w:t>(</w:t>
+      </w:r>
+      <w:proofErr w:type="gramEnd"/>
+      <w:r>
+        <w:rPr>
+          <w:rFonts w:ascii="Consolas" w:eastAsia="Times New Roman" w:hAnsi="Consolas" w:cs="Times New Roman"/>
+          <w:color w:val="000000"/>
+          <w:kern w:val="0"/>
+          <w:sz w:val="20"/>
+          <w:szCs w:val="20"/>
+          <w14:ligatures w14:val="none"/>
+        </w:rPr>
+        <w:t>event, context):</w:t>
       </w:r>
     </w:p>
     <w:p>
@@ -945,42 +984,29 @@
           <w:szCs w:val="20"/>
           <w14:ligatures w14:val="none"/>
         </w:rPr>
-        <w:t xml:space="preserve">        </w:t>
-      </w:r>
-      <w:proofErr w:type="gramStart"/>
-      <w:r>
-        <w:rPr>
-          <w:rFonts w:ascii="Consolas" w:eastAsia="Times New Roman" w:hAnsi="Consolas" w:cs="Times New Roman"/>
-          <w:color w:val="000000"/>
-          <w:kern w:val="0"/>
-          <w:sz w:val="20"/>
-          <w:szCs w:val="20"/>
-          <w14:ligatures w14:val="none"/>
-        </w:rPr>
-        <w:t>logger.info(</w:t>
-      </w:r>
-      <w:proofErr w:type="gramEnd"/>
-      <w:r>
-        <w:rPr>
-          <w:rFonts w:ascii="Consolas" w:eastAsia="Times New Roman" w:hAnsi="Consolas" w:cs="Times New Roman"/>
-          <w:color w:val="C72E0F"/>
-          <w:kern w:val="0"/>
-          <w:sz w:val="20"/>
-          <w:szCs w:val="20"/>
-          <w14:ligatures w14:val="none"/>
-        </w:rPr>
-        <w:t>"Received event: %s"</w:t>
-      </w:r>
-      <w:r>
-        <w:rPr>
-          <w:rFonts w:ascii="Consolas" w:eastAsia="Times New Roman" w:hAnsi="Consolas" w:cs="Times New Roman"/>
-          <w:color w:val="000000"/>
-          <w:kern w:val="0"/>
-          <w:sz w:val="20"/>
-          <w:szCs w:val="20"/>
-          <w14:ligatures w14:val="none"/>
-        </w:rPr>
-        <w:t>, event)</w:t>
+        <w:t xml:space="preserve">    </w:t>
+      </w:r>
+      <w:r>
+        <w:rPr>
+          <w:rFonts w:ascii="Consolas" w:eastAsia="Times New Roman" w:hAnsi="Consolas" w:cs="Times New Roman"/>
+          <w:color w:val="0000FF"/>
+          <w:kern w:val="0"/>
+          <w:sz w:val="20"/>
+          <w:szCs w:val="20"/>
+          <w14:ligatures w14:val="none"/>
+        </w:rPr>
+        <w:t>try</w:t>
+      </w:r>
+      <w:r>
+        <w:rPr>
+          <w:rFonts w:ascii="Consolas" w:eastAsia="Times New Roman" w:hAnsi="Consolas" w:cs="Times New Roman"/>
+          <w:color w:val="000000"/>
+          <w:kern w:val="0"/>
+          <w:sz w:val="20"/>
+          <w:szCs w:val="20"/>
+          <w14:ligatures w14:val="none"/>
+        </w:rPr>
+        <w:t>:</w:t>
       </w:r>
     </w:p>
     <w:p>
@@ -1007,16 +1033,40 @@
         </w:rPr>
         <w:t xml:space="preserve">        </w:t>
       </w:r>
-      <w:r>
-        <w:rPr>
-          <w:rFonts w:ascii="Consolas" w:eastAsia="Times New Roman" w:hAnsi="Consolas" w:cs="Times New Roman"/>
-          <w:color w:val="008000"/>
-          <w:kern w:val="0"/>
-          <w:sz w:val="20"/>
-          <w:szCs w:val="20"/>
-          <w14:ligatures w14:val="none"/>
-        </w:rPr>
-        <w:t># Get the S3 bucket and object key from the event</w:t>
+      <w:proofErr w:type="gramStart"/>
+      <w:r>
+        <w:rPr>
+          <w:rFonts w:ascii="Consolas" w:eastAsia="Times New Roman" w:hAnsi="Consolas" w:cs="Times New Roman"/>
+          <w:color w:val="000000"/>
+          <w:kern w:val="0"/>
+          <w:sz w:val="20"/>
+          <w:szCs w:val="20"/>
+          <w14:ligatures w14:val="none"/>
+        </w:rPr>
+        <w:t>logger.info(</w:t>
+      </w:r>
+      <w:proofErr w:type="gramEnd"/>
+      <w:r>
+        <w:rPr>
+          <w:rFonts w:ascii="Consolas" w:eastAsia="Times New Roman" w:hAnsi="Consolas" w:cs="Times New Roman"/>
+          <w:color w:val="C72E0F"/>
+          <w:kern w:val="0"/>
+          <w:sz w:val="20"/>
+          <w:szCs w:val="20"/>
+          <w14:ligatures w14:val="none"/>
+        </w:rPr>
+        <w:t>"Received event: %s"</w:t>
+      </w:r>
+      <w:r>
+        <w:rPr>
+          <w:rFonts w:ascii="Consolas" w:eastAsia="Times New Roman" w:hAnsi="Consolas" w:cs="Times New Roman"/>
+          <w:color w:val="000000"/>
+          <w:kern w:val="0"/>
+          <w:sz w:val="20"/>
+          <w:szCs w:val="20"/>
+          <w14:ligatures w14:val="none"/>
+        </w:rPr>
+        <w:t>, event)</w:t>
       </w:r>
     </w:p>
     <w:p>
@@ -1041,119 +1091,18 @@
           <w:szCs w:val="20"/>
           <w14:ligatures w14:val="none"/>
         </w:rPr>
-        <w:t>        bucket = event[</w:t>
-      </w:r>
-      <w:r>
-        <w:rPr>
-          <w:rFonts w:ascii="Consolas" w:eastAsia="Times New Roman" w:hAnsi="Consolas" w:cs="Times New Roman"/>
-          <w:color w:val="C72E0F"/>
-          <w:kern w:val="0"/>
-          <w:sz w:val="20"/>
-          <w:szCs w:val="20"/>
-          <w14:ligatures w14:val="none"/>
-        </w:rPr>
-        <w:t>'Records'</w:t>
-      </w:r>
-      <w:r>
-        <w:rPr>
-          <w:rFonts w:ascii="Consolas" w:eastAsia="Times New Roman" w:hAnsi="Consolas" w:cs="Times New Roman"/>
-          <w:color w:val="000000"/>
-          <w:kern w:val="0"/>
-          <w:sz w:val="20"/>
-          <w:szCs w:val="20"/>
-          <w14:ligatures w14:val="none"/>
-        </w:rPr>
-        <w:t>][</w:t>
-      </w:r>
-      <w:proofErr w:type="gramStart"/>
-      <w:r>
-        <w:rPr>
-          <w:rFonts w:ascii="Consolas" w:eastAsia="Times New Roman" w:hAnsi="Consolas" w:cs="Times New Roman"/>
-          <w:color w:val="098658"/>
-          <w:kern w:val="0"/>
-          <w:sz w:val="20"/>
-          <w:szCs w:val="20"/>
-          <w14:ligatures w14:val="none"/>
-        </w:rPr>
-        <w:t>0</w:t>
-      </w:r>
-      <w:r>
-        <w:rPr>
-          <w:rFonts w:ascii="Consolas" w:eastAsia="Times New Roman" w:hAnsi="Consolas" w:cs="Times New Roman"/>
-          <w:color w:val="000000"/>
-          <w:kern w:val="0"/>
-          <w:sz w:val="20"/>
-          <w:szCs w:val="20"/>
-          <w14:ligatures w14:val="none"/>
-        </w:rPr>
-        <w:t>][</w:t>
-      </w:r>
-      <w:proofErr w:type="gramEnd"/>
-      <w:r>
-        <w:rPr>
-          <w:rFonts w:ascii="Consolas" w:eastAsia="Times New Roman" w:hAnsi="Consolas" w:cs="Times New Roman"/>
-          <w:color w:val="C72E0F"/>
-          <w:kern w:val="0"/>
-          <w:sz w:val="20"/>
-          <w:szCs w:val="20"/>
-          <w14:ligatures w14:val="none"/>
-        </w:rPr>
-        <w:t>'s3'</w:t>
-      </w:r>
-      <w:r>
-        <w:rPr>
-          <w:rFonts w:ascii="Consolas" w:eastAsia="Times New Roman" w:hAnsi="Consolas" w:cs="Times New Roman"/>
-          <w:color w:val="000000"/>
-          <w:kern w:val="0"/>
-          <w:sz w:val="20"/>
-          <w:szCs w:val="20"/>
-          <w14:ligatures w14:val="none"/>
-        </w:rPr>
-        <w:t>][</w:t>
-      </w:r>
-      <w:r>
-        <w:rPr>
-          <w:rFonts w:ascii="Consolas" w:eastAsia="Times New Roman" w:hAnsi="Consolas" w:cs="Times New Roman"/>
-          <w:color w:val="C72E0F"/>
-          <w:kern w:val="0"/>
-          <w:sz w:val="20"/>
-          <w:szCs w:val="20"/>
-          <w14:ligatures w14:val="none"/>
-        </w:rPr>
-        <w:t>'bucket'</w:t>
-      </w:r>
-      <w:r>
-        <w:rPr>
-          <w:rFonts w:ascii="Consolas" w:eastAsia="Times New Roman" w:hAnsi="Consolas" w:cs="Times New Roman"/>
-          <w:color w:val="000000"/>
-          <w:kern w:val="0"/>
-          <w:sz w:val="20"/>
-          <w:szCs w:val="20"/>
-          <w14:ligatures w14:val="none"/>
-        </w:rPr>
-        <w:t>][</w:t>
-      </w:r>
-      <w:r>
-        <w:rPr>
-          <w:rFonts w:ascii="Consolas" w:eastAsia="Times New Roman" w:hAnsi="Consolas" w:cs="Times New Roman"/>
-          <w:color w:val="C72E0F"/>
-          <w:kern w:val="0"/>
-          <w:sz w:val="20"/>
-          <w:szCs w:val="20"/>
-          <w14:ligatures w14:val="none"/>
-        </w:rPr>
-        <w:t>'name'</w:t>
-      </w:r>
-      <w:r>
-        <w:rPr>
-          <w:rFonts w:ascii="Consolas" w:eastAsia="Times New Roman" w:hAnsi="Consolas" w:cs="Times New Roman"/>
-          <w:color w:val="000000"/>
-          <w:kern w:val="0"/>
-          <w:sz w:val="20"/>
-          <w:szCs w:val="20"/>
-          <w14:ligatures w14:val="none"/>
-        </w:rPr>
-        <w:t>]</w:t>
+        <w:t xml:space="preserve">        </w:t>
+      </w:r>
+      <w:r>
+        <w:rPr>
+          <w:rFonts w:ascii="Consolas" w:eastAsia="Times New Roman" w:hAnsi="Consolas" w:cs="Times New Roman"/>
+          <w:color w:val="008000"/>
+          <w:kern w:val="0"/>
+          <w:sz w:val="20"/>
+          <w:szCs w:val="20"/>
+          <w14:ligatures w14:val="none"/>
+        </w:rPr>
+        <w:t># Get the S3 bucket and object key from the event</w:t>
       </w:r>
     </w:p>
     <w:p>
@@ -1178,7 +1127,7 @@
           <w:szCs w:val="20"/>
           <w14:ligatures w14:val="none"/>
         </w:rPr>
-        <w:t>        key = event[</w:t>
+        <w:t>        bucket = event[</w:t>
       </w:r>
       <w:r>
         <w:rPr>
@@ -1257,7 +1206,7 @@
           <w:szCs w:val="20"/>
           <w14:ligatures w14:val="none"/>
         </w:rPr>
-        <w:t>'object'</w:t>
+        <w:t>'bucket'</w:t>
       </w:r>
       <w:r>
         <w:rPr>
@@ -1279,7 +1228,7 @@
           <w:szCs w:val="20"/>
           <w14:ligatures w14:val="none"/>
         </w:rPr>
-        <w:t>'key'</w:t>
+        <w:t>'name'</w:t>
       </w:r>
       <w:r>
         <w:rPr>
@@ -1315,18 +1264,119 @@
           <w:szCs w:val="20"/>
           <w14:ligatures w14:val="none"/>
         </w:rPr>
-        <w:t xml:space="preserve">        </w:t>
-      </w:r>
-      <w:r>
-        <w:rPr>
-          <w:rFonts w:ascii="Consolas" w:eastAsia="Times New Roman" w:hAnsi="Consolas" w:cs="Times New Roman"/>
-          <w:color w:val="008000"/>
-          <w:kern w:val="0"/>
-          <w:sz w:val="20"/>
-          <w:szCs w:val="20"/>
-          <w14:ligatures w14:val="none"/>
-        </w:rPr>
-        <w:t># Download the zip file from S3</w:t>
+        <w:t>        key = event[</w:t>
+      </w:r>
+      <w:r>
+        <w:rPr>
+          <w:rFonts w:ascii="Consolas" w:eastAsia="Times New Roman" w:hAnsi="Consolas" w:cs="Times New Roman"/>
+          <w:color w:val="C72E0F"/>
+          <w:kern w:val="0"/>
+          <w:sz w:val="20"/>
+          <w:szCs w:val="20"/>
+          <w14:ligatures w14:val="none"/>
+        </w:rPr>
+        <w:t>'Records'</w:t>
+      </w:r>
+      <w:r>
+        <w:rPr>
+          <w:rFonts w:ascii="Consolas" w:eastAsia="Times New Roman" w:hAnsi="Consolas" w:cs="Times New Roman"/>
+          <w:color w:val="000000"/>
+          <w:kern w:val="0"/>
+          <w:sz w:val="20"/>
+          <w:szCs w:val="20"/>
+          <w14:ligatures w14:val="none"/>
+        </w:rPr>
+        <w:t>][</w:t>
+      </w:r>
+      <w:proofErr w:type="gramStart"/>
+      <w:r>
+        <w:rPr>
+          <w:rFonts w:ascii="Consolas" w:eastAsia="Times New Roman" w:hAnsi="Consolas" w:cs="Times New Roman"/>
+          <w:color w:val="098658"/>
+          <w:kern w:val="0"/>
+          <w:sz w:val="20"/>
+          <w:szCs w:val="20"/>
+          <w14:ligatures w14:val="none"/>
+        </w:rPr>
+        <w:t>0</w:t>
+      </w:r>
+      <w:r>
+        <w:rPr>
+          <w:rFonts w:ascii="Consolas" w:eastAsia="Times New Roman" w:hAnsi="Consolas" w:cs="Times New Roman"/>
+          <w:color w:val="000000"/>
+          <w:kern w:val="0"/>
+          <w:sz w:val="20"/>
+          <w:szCs w:val="20"/>
+          <w14:ligatures w14:val="none"/>
+        </w:rPr>
+        <w:t>][</w:t>
+      </w:r>
+      <w:proofErr w:type="gramEnd"/>
+      <w:r>
+        <w:rPr>
+          <w:rFonts w:ascii="Consolas" w:eastAsia="Times New Roman" w:hAnsi="Consolas" w:cs="Times New Roman"/>
+          <w:color w:val="C72E0F"/>
+          <w:kern w:val="0"/>
+          <w:sz w:val="20"/>
+          <w:szCs w:val="20"/>
+          <w14:ligatures w14:val="none"/>
+        </w:rPr>
+        <w:t>'s3'</w:t>
+      </w:r>
+      <w:r>
+        <w:rPr>
+          <w:rFonts w:ascii="Consolas" w:eastAsia="Times New Roman" w:hAnsi="Consolas" w:cs="Times New Roman"/>
+          <w:color w:val="000000"/>
+          <w:kern w:val="0"/>
+          <w:sz w:val="20"/>
+          <w:szCs w:val="20"/>
+          <w14:ligatures w14:val="none"/>
+        </w:rPr>
+        <w:t>][</w:t>
+      </w:r>
+      <w:r>
+        <w:rPr>
+          <w:rFonts w:ascii="Consolas" w:eastAsia="Times New Roman" w:hAnsi="Consolas" w:cs="Times New Roman"/>
+          <w:color w:val="C72E0F"/>
+          <w:kern w:val="0"/>
+          <w:sz w:val="20"/>
+          <w:szCs w:val="20"/>
+          <w14:ligatures w14:val="none"/>
+        </w:rPr>
+        <w:t>'object'</w:t>
+      </w:r>
+      <w:r>
+        <w:rPr>
+          <w:rFonts w:ascii="Consolas" w:eastAsia="Times New Roman" w:hAnsi="Consolas" w:cs="Times New Roman"/>
+          <w:color w:val="000000"/>
+          <w:kern w:val="0"/>
+          <w:sz w:val="20"/>
+          <w:szCs w:val="20"/>
+          <w14:ligatures w14:val="none"/>
+        </w:rPr>
+        <w:t>][</w:t>
+      </w:r>
+      <w:r>
+        <w:rPr>
+          <w:rFonts w:ascii="Consolas" w:eastAsia="Times New Roman" w:hAnsi="Consolas" w:cs="Times New Roman"/>
+          <w:color w:val="C72E0F"/>
+          <w:kern w:val="0"/>
+          <w:sz w:val="20"/>
+          <w:szCs w:val="20"/>
+          <w14:ligatures w14:val="none"/>
+        </w:rPr>
+        <w:t>'key'</w:t>
+      </w:r>
+      <w:r>
+        <w:rPr>
+          <w:rFonts w:ascii="Consolas" w:eastAsia="Times New Roman" w:hAnsi="Consolas" w:cs="Times New Roman"/>
+          <w:color w:val="000000"/>
+          <w:kern w:val="0"/>
+          <w:sz w:val="20"/>
+          <w:szCs w:val="20"/>
+          <w14:ligatures w14:val="none"/>
+        </w:rPr>
+        <w:t>]</w:t>
       </w:r>
     </w:p>
     <w:p>
@@ -1351,32 +1401,18 @@
           <w:szCs w:val="20"/>
           <w14:ligatures w14:val="none"/>
         </w:rPr>
-        <w:lastRenderedPageBreak/>
-        <w:t>        response = s3_client.get_</w:t>
-      </w:r>
-      <w:proofErr w:type="gramStart"/>
-      <w:r>
-        <w:rPr>
-          <w:rFonts w:ascii="Consolas" w:eastAsia="Times New Roman" w:hAnsi="Consolas" w:cs="Times New Roman"/>
-          <w:color w:val="000000"/>
-          <w:kern w:val="0"/>
-          <w:sz w:val="20"/>
-          <w:szCs w:val="20"/>
-          <w14:ligatures w14:val="none"/>
-        </w:rPr>
-        <w:t>object(</w:t>
-      </w:r>
-      <w:proofErr w:type="gramEnd"/>
-      <w:r>
-        <w:rPr>
-          <w:rFonts w:ascii="Consolas" w:eastAsia="Times New Roman" w:hAnsi="Consolas" w:cs="Times New Roman"/>
-          <w:color w:val="000000"/>
-          <w:kern w:val="0"/>
-          <w:sz w:val="20"/>
-          <w:szCs w:val="20"/>
-          <w14:ligatures w14:val="none"/>
-        </w:rPr>
-        <w:t>Bucket=bucket, Key=key)</w:t>
+        <w:t xml:space="preserve">        </w:t>
+      </w:r>
+      <w:r>
+        <w:rPr>
+          <w:rFonts w:ascii="Consolas" w:eastAsia="Times New Roman" w:hAnsi="Consolas" w:cs="Times New Roman"/>
+          <w:color w:val="008000"/>
+          <w:kern w:val="0"/>
+          <w:sz w:val="20"/>
+          <w:szCs w:val="20"/>
+          <w14:ligatures w14:val="none"/>
+        </w:rPr>
+        <w:t># Extract the file name from the object key</w:t>
       </w:r>
     </w:p>
     <w:p>
@@ -1413,7 +1449,7 @@
           <w:szCs w:val="20"/>
           <w14:ligatures w14:val="none"/>
         </w:rPr>
-        <w:t>zip_data</w:t>
+        <w:t>RX_file_name</w:t>
       </w:r>
       <w:proofErr w:type="spellEnd"/>
       <w:r>
@@ -1425,19 +1461,9 @@
           <w:szCs w:val="20"/>
           <w14:ligatures w14:val="none"/>
         </w:rPr>
-        <w:t xml:space="preserve"> = response[</w:t>
-      </w:r>
-      <w:r>
-        <w:rPr>
-          <w:rFonts w:ascii="Consolas" w:eastAsia="Times New Roman" w:hAnsi="Consolas" w:cs="Times New Roman"/>
-          <w:color w:val="C72E0F"/>
-          <w:kern w:val="0"/>
-          <w:sz w:val="20"/>
-          <w:szCs w:val="20"/>
-          <w14:ligatures w14:val="none"/>
-        </w:rPr>
-        <w:t>'Body'</w:t>
-      </w:r>
+        <w:t xml:space="preserve"> = </w:t>
+      </w:r>
+      <w:proofErr w:type="spellStart"/>
       <w:proofErr w:type="gramStart"/>
       <w:r>
         <w:rPr>
@@ -1448,7 +1474,7 @@
           <w:szCs w:val="20"/>
           <w14:ligatures w14:val="none"/>
         </w:rPr>
-        <w:t>].read</w:t>
+        <w:t>os.path</w:t>
       </w:r>
       <w:proofErr w:type="gramEnd"/>
       <w:r>
@@ -1460,7 +1486,19 @@
           <w:szCs w:val="20"/>
           <w14:ligatures w14:val="none"/>
         </w:rPr>
-        <w:t>()</w:t>
+        <w:t>.basename</w:t>
+      </w:r>
+      <w:proofErr w:type="spellEnd"/>
+      <w:r>
+        <w:rPr>
+          <w:rFonts w:ascii="Consolas" w:eastAsia="Times New Roman" w:hAnsi="Consolas" w:cs="Times New Roman"/>
+          <w:color w:val="000000"/>
+          <w:kern w:val="0"/>
+          <w:sz w:val="20"/>
+          <w:szCs w:val="20"/>
+          <w14:ligatures w14:val="none"/>
+        </w:rPr>
+        <w:t>(key)</w:t>
       </w:r>
     </w:p>
     <w:p>
@@ -1496,7 +1534,7 @@
           <w:szCs w:val="20"/>
           <w14:ligatures w14:val="none"/>
         </w:rPr>
-        <w:t># Extract the zip file</w:t>
+        <w:t># Download the zip file from S3</w:t>
       </w:r>
     </w:p>
     <w:p>
@@ -1521,31 +1559,8 @@
           <w:szCs w:val="20"/>
           <w14:ligatures w14:val="none"/>
         </w:rPr>
-        <w:t xml:space="preserve">        </w:t>
-      </w:r>
-      <w:r>
-        <w:rPr>
-          <w:rFonts w:ascii="Consolas" w:eastAsia="Times New Roman" w:hAnsi="Consolas" w:cs="Times New Roman"/>
-          <w:color w:val="0000FF"/>
-          <w:kern w:val="0"/>
-          <w:sz w:val="20"/>
-          <w:szCs w:val="20"/>
-          <w14:ligatures w14:val="none"/>
-        </w:rPr>
-        <w:t>with</w:t>
-      </w:r>
-      <w:r>
-        <w:rPr>
-          <w:rFonts w:ascii="Consolas" w:eastAsia="Times New Roman" w:hAnsi="Consolas" w:cs="Times New Roman"/>
-          <w:color w:val="000000"/>
-          <w:kern w:val="0"/>
-          <w:sz w:val="20"/>
-          <w:szCs w:val="20"/>
-          <w14:ligatures w14:val="none"/>
-        </w:rPr>
-        <w:t xml:space="preserve"> </w:t>
-      </w:r>
-      <w:proofErr w:type="spellStart"/>
+        <w:t>        response = s3_client.get_</w:t>
+      </w:r>
       <w:proofErr w:type="gramStart"/>
       <w:r>
         <w:rPr>
@@ -1556,9 +1571,8 @@
           <w:szCs w:val="20"/>
           <w14:ligatures w14:val="none"/>
         </w:rPr>
-        <w:t>zipfile.ZipFile</w:t>
-      </w:r>
-      <w:proofErr w:type="spellEnd"/>
+        <w:t>object(</w:t>
+      </w:r>
       <w:proofErr w:type="gramEnd"/>
       <w:r>
         <w:rPr>
@@ -1569,101 +1583,7 @@
           <w:szCs w:val="20"/>
           <w14:ligatures w14:val="none"/>
         </w:rPr>
-        <w:t>(</w:t>
-      </w:r>
-      <w:proofErr w:type="spellStart"/>
-      <w:r>
-        <w:rPr>
-          <w:rFonts w:ascii="Consolas" w:eastAsia="Times New Roman" w:hAnsi="Consolas" w:cs="Times New Roman"/>
-          <w:color w:val="000000"/>
-          <w:kern w:val="0"/>
-          <w:sz w:val="20"/>
-          <w:szCs w:val="20"/>
-          <w14:ligatures w14:val="none"/>
-        </w:rPr>
-        <w:t>io.BytesIO</w:t>
-      </w:r>
-      <w:proofErr w:type="spellEnd"/>
-      <w:r>
-        <w:rPr>
-          <w:rFonts w:ascii="Consolas" w:eastAsia="Times New Roman" w:hAnsi="Consolas" w:cs="Times New Roman"/>
-          <w:color w:val="000000"/>
-          <w:kern w:val="0"/>
-          <w:sz w:val="20"/>
-          <w:szCs w:val="20"/>
-          <w14:ligatures w14:val="none"/>
-        </w:rPr>
-        <w:t>(</w:t>
-      </w:r>
-      <w:proofErr w:type="spellStart"/>
-      <w:r>
-        <w:rPr>
-          <w:rFonts w:ascii="Consolas" w:eastAsia="Times New Roman" w:hAnsi="Consolas" w:cs="Times New Roman"/>
-          <w:color w:val="000000"/>
-          <w:kern w:val="0"/>
-          <w:sz w:val="20"/>
-          <w:szCs w:val="20"/>
-          <w14:ligatures w14:val="none"/>
-        </w:rPr>
-        <w:t>zip_data</w:t>
-      </w:r>
-      <w:proofErr w:type="spellEnd"/>
-      <w:r>
-        <w:rPr>
-          <w:rFonts w:ascii="Consolas" w:eastAsia="Times New Roman" w:hAnsi="Consolas" w:cs="Times New Roman"/>
-          <w:color w:val="000000"/>
-          <w:kern w:val="0"/>
-          <w:sz w:val="20"/>
-          <w:szCs w:val="20"/>
-          <w14:ligatures w14:val="none"/>
-        </w:rPr>
-        <w:t xml:space="preserve">)) </w:t>
-      </w:r>
-      <w:r>
-        <w:rPr>
-          <w:rFonts w:ascii="Consolas" w:eastAsia="Times New Roman" w:hAnsi="Consolas" w:cs="Times New Roman"/>
-          <w:color w:val="0000FF"/>
-          <w:kern w:val="0"/>
-          <w:sz w:val="20"/>
-          <w:szCs w:val="20"/>
-          <w14:ligatures w14:val="none"/>
-        </w:rPr>
-        <w:t>as</w:t>
-      </w:r>
-      <w:r>
-        <w:rPr>
-          <w:rFonts w:ascii="Consolas" w:eastAsia="Times New Roman" w:hAnsi="Consolas" w:cs="Times New Roman"/>
-          <w:color w:val="000000"/>
-          <w:kern w:val="0"/>
-          <w:sz w:val="20"/>
-          <w:szCs w:val="20"/>
-          <w14:ligatures w14:val="none"/>
-        </w:rPr>
-        <w:t xml:space="preserve"> </w:t>
-      </w:r>
-      <w:proofErr w:type="spellStart"/>
-      <w:r>
-        <w:rPr>
-          <w:rFonts w:ascii="Consolas" w:eastAsia="Times New Roman" w:hAnsi="Consolas" w:cs="Times New Roman"/>
-          <w:color w:val="000000"/>
-          <w:kern w:val="0"/>
-          <w:sz w:val="20"/>
-          <w:szCs w:val="20"/>
-          <w14:ligatures w14:val="none"/>
-        </w:rPr>
-        <w:t>zip_ref</w:t>
-      </w:r>
-      <w:proofErr w:type="spellEnd"/>
-      <w:r>
-        <w:rPr>
-          <w:rFonts w:ascii="Consolas" w:eastAsia="Times New Roman" w:hAnsi="Consolas" w:cs="Times New Roman"/>
-          <w:color w:val="000000"/>
-          <w:kern w:val="0"/>
-          <w:sz w:val="20"/>
-          <w:szCs w:val="20"/>
-          <w14:ligatures w14:val="none"/>
-        </w:rPr>
-        <w:t>:</w:t>
+        <w:t>Bucket=bucket, Key=key)</w:t>
       </w:r>
     </w:p>
     <w:p>
@@ -1688,29 +1608,7 @@
           <w:szCs w:val="20"/>
           <w14:ligatures w14:val="none"/>
         </w:rPr>
-        <w:t xml:space="preserve">            </w:t>
-      </w:r>
-      <w:r>
-        <w:rPr>
-          <w:rFonts w:ascii="Consolas" w:eastAsia="Times New Roman" w:hAnsi="Consolas" w:cs="Times New Roman"/>
-          <w:color w:val="0000FF"/>
-          <w:kern w:val="0"/>
-          <w:sz w:val="20"/>
-          <w:szCs w:val="20"/>
-          <w14:ligatures w14:val="none"/>
-        </w:rPr>
-        <w:t>for</w:t>
-      </w:r>
-      <w:r>
-        <w:rPr>
-          <w:rFonts w:ascii="Consolas" w:eastAsia="Times New Roman" w:hAnsi="Consolas" w:cs="Times New Roman"/>
-          <w:color w:val="000000"/>
-          <w:kern w:val="0"/>
-          <w:sz w:val="20"/>
-          <w:szCs w:val="20"/>
-          <w14:ligatures w14:val="none"/>
-        </w:rPr>
-        <w:t xml:space="preserve"> </w:t>
+        <w:t xml:space="preserve">        </w:t>
       </w:r>
       <w:proofErr w:type="spellStart"/>
       <w:r>
@@ -1722,7 +1620,7 @@
           <w:szCs w:val="20"/>
           <w14:ligatures w14:val="none"/>
         </w:rPr>
-        <w:t>file_name</w:t>
+        <w:t>zip_data</w:t>
       </w:r>
       <w:proofErr w:type="spellEnd"/>
       <w:r>
@@ -1734,41 +1632,18 @@
           <w:szCs w:val="20"/>
           <w14:ligatures w14:val="none"/>
         </w:rPr>
-        <w:t xml:space="preserve"> </w:t>
-      </w:r>
-      <w:r>
-        <w:rPr>
-          <w:rFonts w:ascii="Consolas" w:eastAsia="Times New Roman" w:hAnsi="Consolas" w:cs="Times New Roman"/>
-          <w:color w:val="0000FF"/>
-          <w:kern w:val="0"/>
-          <w:sz w:val="20"/>
-          <w:szCs w:val="20"/>
-          <w14:ligatures w14:val="none"/>
-        </w:rPr>
-        <w:t>in</w:t>
-      </w:r>
-      <w:r>
-        <w:rPr>
-          <w:rFonts w:ascii="Consolas" w:eastAsia="Times New Roman" w:hAnsi="Consolas" w:cs="Times New Roman"/>
-          <w:color w:val="000000"/>
-          <w:kern w:val="0"/>
-          <w:sz w:val="20"/>
-          <w:szCs w:val="20"/>
-          <w14:ligatures w14:val="none"/>
-        </w:rPr>
-        <w:t xml:space="preserve"> </w:t>
-      </w:r>
-      <w:proofErr w:type="spellStart"/>
-      <w:r>
-        <w:rPr>
-          <w:rFonts w:ascii="Consolas" w:eastAsia="Times New Roman" w:hAnsi="Consolas" w:cs="Times New Roman"/>
-          <w:color w:val="000000"/>
-          <w:kern w:val="0"/>
-          <w:sz w:val="20"/>
-          <w:szCs w:val="20"/>
-          <w14:ligatures w14:val="none"/>
-        </w:rPr>
-        <w:t>zip_</w:t>
+        <w:t xml:space="preserve"> = response[</w:t>
+      </w:r>
+      <w:r>
+        <w:rPr>
+          <w:rFonts w:ascii="Consolas" w:eastAsia="Times New Roman" w:hAnsi="Consolas" w:cs="Times New Roman"/>
+          <w:color w:val="C72E0F"/>
+          <w:kern w:val="0"/>
+          <w:sz w:val="20"/>
+          <w:szCs w:val="20"/>
+          <w14:ligatures w14:val="none"/>
+        </w:rPr>
+        <w:t>'Body'</w:t>
       </w:r>
       <w:proofErr w:type="gramStart"/>
       <w:r>
@@ -1780,9 +1655,8 @@
           <w:szCs w:val="20"/>
           <w14:ligatures w14:val="none"/>
         </w:rPr>
-        <w:t>ref.namelist</w:t>
-      </w:r>
-      <w:proofErr w:type="spellEnd"/>
+        <w:t>].read</w:t>
+      </w:r>
       <w:proofErr w:type="gramEnd"/>
       <w:r>
         <w:rPr>
@@ -1793,7 +1667,7 @@
           <w:szCs w:val="20"/>
           <w14:ligatures w14:val="none"/>
         </w:rPr>
-        <w:t>():</w:t>
+        <w:t>()</w:t>
       </w:r>
     </w:p>
     <w:p>
@@ -1818,145 +1692,18 @@
           <w:szCs w:val="20"/>
           <w14:ligatures w14:val="none"/>
         </w:rPr>
-        <w:t xml:space="preserve">                </w:t>
-      </w:r>
-      <w:r>
-        <w:rPr>
-          <w:rFonts w:ascii="Consolas" w:eastAsia="Times New Roman" w:hAnsi="Consolas" w:cs="Times New Roman"/>
-          <w:color w:val="0000FF"/>
-          <w:kern w:val="0"/>
-          <w:sz w:val="20"/>
-          <w:szCs w:val="20"/>
-          <w14:ligatures w14:val="none"/>
-        </w:rPr>
-        <w:t>if</w:t>
-      </w:r>
-      <w:r>
-        <w:rPr>
-          <w:rFonts w:ascii="Consolas" w:eastAsia="Times New Roman" w:hAnsi="Consolas" w:cs="Times New Roman"/>
-          <w:color w:val="000000"/>
-          <w:kern w:val="0"/>
-          <w:sz w:val="20"/>
-          <w:szCs w:val="20"/>
-          <w14:ligatures w14:val="none"/>
-        </w:rPr>
-        <w:t xml:space="preserve"> </w:t>
-      </w:r>
-      <w:r>
-        <w:rPr>
-          <w:rFonts w:ascii="Consolas" w:eastAsia="Times New Roman" w:hAnsi="Consolas" w:cs="Times New Roman"/>
-          <w:color w:val="C72E0F"/>
-          <w:kern w:val="0"/>
-          <w:sz w:val="20"/>
-          <w:szCs w:val="20"/>
-          <w14:ligatures w14:val="none"/>
-        </w:rPr>
-        <w:t>'</w:t>
-      </w:r>
-      <w:proofErr w:type="spellStart"/>
-      <w:r>
-        <w:rPr>
-          <w:rFonts w:ascii="Consolas" w:eastAsia="Times New Roman" w:hAnsi="Consolas" w:cs="Times New Roman"/>
-          <w:color w:val="C72E0F"/>
-          <w:kern w:val="0"/>
-          <w:sz w:val="20"/>
-          <w:szCs w:val="20"/>
-          <w14:ligatures w14:val="none"/>
-        </w:rPr>
-        <w:t>vedant</w:t>
-      </w:r>
-      <w:proofErr w:type="spellEnd"/>
-      <w:r>
-        <w:rPr>
-          <w:rFonts w:ascii="Consolas" w:eastAsia="Times New Roman" w:hAnsi="Consolas" w:cs="Times New Roman"/>
-          <w:color w:val="C72E0F"/>
-          <w:kern w:val="0"/>
-          <w:sz w:val="20"/>
-          <w:szCs w:val="20"/>
-          <w14:ligatures w14:val="none"/>
-        </w:rPr>
-        <w:t>/</w:t>
-      </w:r>
-      <w:proofErr w:type="spellStart"/>
-      <w:r>
-        <w:rPr>
-          <w:rFonts w:ascii="Consolas" w:eastAsia="Times New Roman" w:hAnsi="Consolas" w:cs="Times New Roman"/>
-          <w:color w:val="C72E0F"/>
-          <w:kern w:val="0"/>
-          <w:sz w:val="20"/>
-          <w:szCs w:val="20"/>
-          <w14:ligatures w14:val="none"/>
-        </w:rPr>
-        <w:t>rrf</w:t>
-      </w:r>
-      <w:proofErr w:type="spellEnd"/>
-      <w:r>
-        <w:rPr>
-          <w:rFonts w:ascii="Consolas" w:eastAsia="Times New Roman" w:hAnsi="Consolas" w:cs="Times New Roman"/>
-          <w:color w:val="C72E0F"/>
-          <w:kern w:val="0"/>
-          <w:sz w:val="20"/>
-          <w:szCs w:val="20"/>
-          <w14:ligatures w14:val="none"/>
-        </w:rPr>
-        <w:t>/RX'</w:t>
-      </w:r>
-      <w:r>
-        <w:rPr>
-          <w:rFonts w:ascii="Consolas" w:eastAsia="Times New Roman" w:hAnsi="Consolas" w:cs="Times New Roman"/>
-          <w:color w:val="000000"/>
-          <w:kern w:val="0"/>
-          <w:sz w:val="20"/>
-          <w:szCs w:val="20"/>
-          <w14:ligatures w14:val="none"/>
-        </w:rPr>
-        <w:t xml:space="preserve"> </w:t>
-      </w:r>
-      <w:r>
-        <w:rPr>
-          <w:rFonts w:ascii="Consolas" w:eastAsia="Times New Roman" w:hAnsi="Consolas" w:cs="Times New Roman"/>
-          <w:color w:val="0000FF"/>
-          <w:kern w:val="0"/>
-          <w:sz w:val="20"/>
-          <w:szCs w:val="20"/>
-          <w14:ligatures w14:val="none"/>
-        </w:rPr>
-        <w:t>in</w:t>
-      </w:r>
-      <w:r>
-        <w:rPr>
-          <w:rFonts w:ascii="Consolas" w:eastAsia="Times New Roman" w:hAnsi="Consolas" w:cs="Times New Roman"/>
-          <w:color w:val="000000"/>
-          <w:kern w:val="0"/>
-          <w:sz w:val="20"/>
-          <w:szCs w:val="20"/>
-          <w14:ligatures w14:val="none"/>
-        </w:rPr>
-        <w:t xml:space="preserve"> </w:t>
-      </w:r>
-      <w:proofErr w:type="spellStart"/>
-      <w:r>
-        <w:rPr>
-          <w:rFonts w:ascii="Consolas" w:eastAsia="Times New Roman" w:hAnsi="Consolas" w:cs="Times New Roman"/>
-          <w:color w:val="000000"/>
-          <w:kern w:val="0"/>
-          <w:sz w:val="20"/>
-          <w:szCs w:val="20"/>
-          <w14:ligatures w14:val="none"/>
-        </w:rPr>
-        <w:t>file_name</w:t>
-      </w:r>
-      <w:proofErr w:type="spellEnd"/>
-      <w:r>
-        <w:rPr>
-          <w:rFonts w:ascii="Consolas" w:eastAsia="Times New Roman" w:hAnsi="Consolas" w:cs="Times New Roman"/>
-          <w:color w:val="000000"/>
-          <w:kern w:val="0"/>
-          <w:sz w:val="20"/>
-          <w:szCs w:val="20"/>
-          <w14:ligatures w14:val="none"/>
-        </w:rPr>
-        <w:t>:</w:t>
+        <w:t xml:space="preserve">        </w:t>
+      </w:r>
+      <w:r>
+        <w:rPr>
+          <w:rFonts w:ascii="Consolas" w:eastAsia="Times New Roman" w:hAnsi="Consolas" w:cs="Times New Roman"/>
+          <w:color w:val="008000"/>
+          <w:kern w:val="0"/>
+          <w:sz w:val="20"/>
+          <w:szCs w:val="20"/>
+          <w14:ligatures w14:val="none"/>
+        </w:rPr>
+        <w:t># Extract the zip file</w:t>
       </w:r>
     </w:p>
     <w:p>
@@ -1981,18 +1728,149 @@
           <w:szCs w:val="20"/>
           <w14:ligatures w14:val="none"/>
         </w:rPr>
-        <w:t xml:space="preserve">                    </w:t>
-      </w:r>
-      <w:r>
-        <w:rPr>
-          <w:rFonts w:ascii="Consolas" w:eastAsia="Times New Roman" w:hAnsi="Consolas" w:cs="Times New Roman"/>
-          <w:color w:val="008000"/>
-          <w:kern w:val="0"/>
-          <w:sz w:val="20"/>
-          <w:szCs w:val="20"/>
-          <w14:ligatures w14:val="none"/>
-        </w:rPr>
-        <w:t># Extract the file</w:t>
+        <w:t xml:space="preserve">        </w:t>
+      </w:r>
+      <w:r>
+        <w:rPr>
+          <w:rFonts w:ascii="Consolas" w:eastAsia="Times New Roman" w:hAnsi="Consolas" w:cs="Times New Roman"/>
+          <w:color w:val="0000FF"/>
+          <w:kern w:val="0"/>
+          <w:sz w:val="20"/>
+          <w:szCs w:val="20"/>
+          <w14:ligatures w14:val="none"/>
+        </w:rPr>
+        <w:t>with</w:t>
+      </w:r>
+      <w:r>
+        <w:rPr>
+          <w:rFonts w:ascii="Consolas" w:eastAsia="Times New Roman" w:hAnsi="Consolas" w:cs="Times New Roman"/>
+          <w:color w:val="000000"/>
+          <w:kern w:val="0"/>
+          <w:sz w:val="20"/>
+          <w:szCs w:val="20"/>
+          <w14:ligatures w14:val="none"/>
+        </w:rPr>
+        <w:t xml:space="preserve"> </w:t>
+      </w:r>
+      <w:proofErr w:type="spellStart"/>
+      <w:proofErr w:type="gramStart"/>
+      <w:r>
+        <w:rPr>
+          <w:rFonts w:ascii="Consolas" w:eastAsia="Times New Roman" w:hAnsi="Consolas" w:cs="Times New Roman"/>
+          <w:color w:val="000000"/>
+          <w:kern w:val="0"/>
+          <w:sz w:val="20"/>
+          <w:szCs w:val="20"/>
+          <w14:ligatures w14:val="none"/>
+        </w:rPr>
+        <w:t>zipfile.ZipFile</w:t>
+      </w:r>
+      <w:proofErr w:type="spellEnd"/>
+      <w:proofErr w:type="gramEnd"/>
+      <w:r>
+        <w:rPr>
+          <w:rFonts w:ascii="Consolas" w:eastAsia="Times New Roman" w:hAnsi="Consolas" w:cs="Times New Roman"/>
+          <w:color w:val="000000"/>
+          <w:kern w:val="0"/>
+          <w:sz w:val="20"/>
+          <w:szCs w:val="20"/>
+          <w14:ligatures w14:val="none"/>
+        </w:rPr>
+        <w:t>(</w:t>
+      </w:r>
+      <w:proofErr w:type="spellStart"/>
+      <w:r>
+        <w:rPr>
+          <w:rFonts w:ascii="Consolas" w:eastAsia="Times New Roman" w:hAnsi="Consolas" w:cs="Times New Roman"/>
+          <w:color w:val="000000"/>
+          <w:kern w:val="0"/>
+          <w:sz w:val="20"/>
+          <w:szCs w:val="20"/>
+          <w14:ligatures w14:val="none"/>
+        </w:rPr>
+        <w:t>io.BytesIO</w:t>
+      </w:r>
+      <w:proofErr w:type="spellEnd"/>
+      <w:r>
+        <w:rPr>
+          <w:rFonts w:ascii="Consolas" w:eastAsia="Times New Roman" w:hAnsi="Consolas" w:cs="Times New Roman"/>
+          <w:color w:val="000000"/>
+          <w:kern w:val="0"/>
+          <w:sz w:val="20"/>
+          <w:szCs w:val="20"/>
+          <w14:ligatures w14:val="none"/>
+        </w:rPr>
+        <w:t>(</w:t>
+      </w:r>
+      <w:proofErr w:type="spellStart"/>
+      <w:r>
+        <w:rPr>
+          <w:rFonts w:ascii="Consolas" w:eastAsia="Times New Roman" w:hAnsi="Consolas" w:cs="Times New Roman"/>
+          <w:color w:val="000000"/>
+          <w:kern w:val="0"/>
+          <w:sz w:val="20"/>
+          <w:szCs w:val="20"/>
+          <w14:ligatures w14:val="none"/>
+        </w:rPr>
+        <w:t>zip_data</w:t>
+      </w:r>
+      <w:proofErr w:type="spellEnd"/>
+      <w:r>
+        <w:rPr>
+          <w:rFonts w:ascii="Consolas" w:eastAsia="Times New Roman" w:hAnsi="Consolas" w:cs="Times New Roman"/>
+          <w:color w:val="000000"/>
+          <w:kern w:val="0"/>
+          <w:sz w:val="20"/>
+          <w:szCs w:val="20"/>
+          <w14:ligatures w14:val="none"/>
+        </w:rPr>
+        <w:t xml:space="preserve">)) </w:t>
+      </w:r>
+      <w:r>
+        <w:rPr>
+          <w:rFonts w:ascii="Consolas" w:eastAsia="Times New Roman" w:hAnsi="Consolas" w:cs="Times New Roman"/>
+          <w:color w:val="0000FF"/>
+          <w:kern w:val="0"/>
+          <w:sz w:val="20"/>
+          <w:szCs w:val="20"/>
+          <w14:ligatures w14:val="none"/>
+        </w:rPr>
+        <w:t>as</w:t>
+      </w:r>
+      <w:r>
+        <w:rPr>
+          <w:rFonts w:ascii="Consolas" w:eastAsia="Times New Roman" w:hAnsi="Consolas" w:cs="Times New Roman"/>
+          <w:color w:val="000000"/>
+          <w:kern w:val="0"/>
+          <w:sz w:val="20"/>
+          <w:szCs w:val="20"/>
+          <w14:ligatures w14:val="none"/>
+        </w:rPr>
+        <w:t xml:space="preserve"> </w:t>
+      </w:r>
+      <w:proofErr w:type="spellStart"/>
+      <w:r>
+        <w:rPr>
+          <w:rFonts w:ascii="Consolas" w:eastAsia="Times New Roman" w:hAnsi="Consolas" w:cs="Times New Roman"/>
+          <w:color w:val="000000"/>
+          <w:kern w:val="0"/>
+          <w:sz w:val="20"/>
+          <w:szCs w:val="20"/>
+          <w14:ligatures w14:val="none"/>
+        </w:rPr>
+        <w:t>zip_ref</w:t>
+      </w:r>
+      <w:proofErr w:type="spellEnd"/>
+      <w:r>
+        <w:rPr>
+          <w:rFonts w:ascii="Consolas" w:eastAsia="Times New Roman" w:hAnsi="Consolas" w:cs="Times New Roman"/>
+          <w:color w:val="000000"/>
+          <w:kern w:val="0"/>
+          <w:sz w:val="20"/>
+          <w:szCs w:val="20"/>
+          <w14:ligatures w14:val="none"/>
+        </w:rPr>
+        <w:t>:</w:t>
       </w:r>
     </w:p>
     <w:p>
@@ -2017,7 +1895,7 @@
           <w:szCs w:val="20"/>
           <w14:ligatures w14:val="none"/>
         </w:rPr>
-        <w:t xml:space="preserve">                    </w:t>
+        <w:t xml:space="preserve">            </w:t>
       </w:r>
       <w:r>
         <w:rPr>
@@ -2028,7 +1906,7 @@
           <w:szCs w:val="20"/>
           <w14:ligatures w14:val="none"/>
         </w:rPr>
-        <w:t>with</w:t>
+        <w:t>for</w:t>
       </w:r>
       <w:r>
         <w:rPr>
@@ -2051,6 +1929,52 @@
           <w:szCs w:val="20"/>
           <w14:ligatures w14:val="none"/>
         </w:rPr>
+        <w:t>file_name</w:t>
+      </w:r>
+      <w:proofErr w:type="spellEnd"/>
+      <w:r>
+        <w:rPr>
+          <w:rFonts w:ascii="Consolas" w:eastAsia="Times New Roman" w:hAnsi="Consolas" w:cs="Times New Roman"/>
+          <w:color w:val="000000"/>
+          <w:kern w:val="0"/>
+          <w:sz w:val="20"/>
+          <w:szCs w:val="20"/>
+          <w14:ligatures w14:val="none"/>
+        </w:rPr>
+        <w:t xml:space="preserve"> </w:t>
+      </w:r>
+      <w:r>
+        <w:rPr>
+          <w:rFonts w:ascii="Consolas" w:eastAsia="Times New Roman" w:hAnsi="Consolas" w:cs="Times New Roman"/>
+          <w:color w:val="0000FF"/>
+          <w:kern w:val="0"/>
+          <w:sz w:val="20"/>
+          <w:szCs w:val="20"/>
+          <w14:ligatures w14:val="none"/>
+        </w:rPr>
+        <w:t>in</w:t>
+      </w:r>
+      <w:r>
+        <w:rPr>
+          <w:rFonts w:ascii="Consolas" w:eastAsia="Times New Roman" w:hAnsi="Consolas" w:cs="Times New Roman"/>
+          <w:color w:val="000000"/>
+          <w:kern w:val="0"/>
+          <w:sz w:val="20"/>
+          <w:szCs w:val="20"/>
+          <w14:ligatures w14:val="none"/>
+        </w:rPr>
+        <w:t xml:space="preserve"> </w:t>
+      </w:r>
+      <w:proofErr w:type="spellStart"/>
+      <w:r>
+        <w:rPr>
+          <w:rFonts w:ascii="Consolas" w:eastAsia="Times New Roman" w:hAnsi="Consolas" w:cs="Times New Roman"/>
+          <w:color w:val="000000"/>
+          <w:kern w:val="0"/>
+          <w:sz w:val="20"/>
+          <w:szCs w:val="20"/>
+          <w14:ligatures w14:val="none"/>
+        </w:rPr>
         <w:t>zip_</w:t>
       </w:r>
       <w:proofErr w:type="gramStart"/>
@@ -2063,18 +1987,7 @@
           <w:szCs w:val="20"/>
           <w14:ligatures w14:val="none"/>
         </w:rPr>
-        <w:t>ref.</w:t>
-      </w:r>
-      <w:r>
-        <w:rPr>
-          <w:rFonts w:ascii="Consolas" w:eastAsia="Times New Roman" w:hAnsi="Consolas" w:cs="Times New Roman"/>
-          <w:color w:val="0000FF"/>
-          <w:kern w:val="0"/>
-          <w:sz w:val="20"/>
-          <w:szCs w:val="20"/>
-          <w14:ligatures w14:val="none"/>
-        </w:rPr>
-        <w:t>open</w:t>
+        <w:t>ref.namelist</w:t>
       </w:r>
       <w:proofErr w:type="spellEnd"/>
       <w:proofErr w:type="gramEnd"/>
@@ -2087,77 +2000,7 @@
           <w:szCs w:val="20"/>
           <w14:ligatures w14:val="none"/>
         </w:rPr>
-        <w:t>(</w:t>
-      </w:r>
-      <w:proofErr w:type="spellStart"/>
-      <w:r>
-        <w:rPr>
-          <w:rFonts w:ascii="Consolas" w:eastAsia="Times New Roman" w:hAnsi="Consolas" w:cs="Times New Roman"/>
-          <w:color w:val="000000"/>
-          <w:kern w:val="0"/>
-          <w:sz w:val="20"/>
-          <w:szCs w:val="20"/>
-          <w14:ligatures w14:val="none"/>
-        </w:rPr>
-        <w:t>file_name</w:t>
-      </w:r>
-      <w:proofErr w:type="spellEnd"/>
-      <w:r>
-        <w:rPr>
-          <w:rFonts w:ascii="Consolas" w:eastAsia="Times New Roman" w:hAnsi="Consolas" w:cs="Times New Roman"/>
-          <w:color w:val="000000"/>
-          <w:kern w:val="0"/>
-          <w:sz w:val="20"/>
-          <w:szCs w:val="20"/>
-          <w14:ligatures w14:val="none"/>
-        </w:rPr>
-        <w:t xml:space="preserve">) </w:t>
-      </w:r>
-      <w:r>
-        <w:rPr>
-          <w:rFonts w:ascii="Consolas" w:eastAsia="Times New Roman" w:hAnsi="Consolas" w:cs="Times New Roman"/>
-          <w:color w:val="0000FF"/>
-          <w:kern w:val="0"/>
-          <w:sz w:val="20"/>
-          <w:szCs w:val="20"/>
-          <w14:ligatures w14:val="none"/>
-        </w:rPr>
-        <w:t>as</w:t>
-      </w:r>
-      <w:r>
-        <w:rPr>
-          <w:rFonts w:ascii="Consolas" w:eastAsia="Times New Roman" w:hAnsi="Consolas" w:cs="Times New Roman"/>
-          <w:color w:val="000000"/>
-          <w:kern w:val="0"/>
-          <w:sz w:val="20"/>
-          <w:szCs w:val="20"/>
-          <w14:ligatures w14:val="none"/>
-        </w:rPr>
-        <w:t xml:space="preserve"> </w:t>
-      </w:r>
-      <w:proofErr w:type="spellStart"/>
-      <w:r>
-        <w:rPr>
-          <w:rFonts w:ascii="Consolas" w:eastAsia="Times New Roman" w:hAnsi="Consolas" w:cs="Times New Roman"/>
-          <w:color w:val="000000"/>
-          <w:kern w:val="0"/>
-          <w:sz w:val="20"/>
-          <w:szCs w:val="20"/>
-          <w14:ligatures w14:val="none"/>
-        </w:rPr>
-        <w:t>file_data</w:t>
-      </w:r>
-      <w:proofErr w:type="spellEnd"/>
-      <w:r>
-        <w:rPr>
-          <w:rFonts w:ascii="Consolas" w:eastAsia="Times New Roman" w:hAnsi="Consolas" w:cs="Times New Roman"/>
-          <w:color w:val="000000"/>
-          <w:kern w:val="0"/>
-          <w:sz w:val="20"/>
-          <w:szCs w:val="20"/>
-          <w14:ligatures w14:val="none"/>
-        </w:rPr>
-        <w:t>:</w:t>
+        <w:t>():</w:t>
       </w:r>
     </w:p>
     <w:p>
@@ -2182,7 +2025,30 @@
           <w:szCs w:val="20"/>
           <w14:ligatures w14:val="none"/>
         </w:rPr>
-        <w:t xml:space="preserve">                        </w:t>
+        <w:t xml:space="preserve">                </w:t>
+      </w:r>
+      <w:proofErr w:type="gramStart"/>
+      <w:r>
+        <w:rPr>
+          <w:rFonts w:ascii="Consolas" w:eastAsia="Times New Roman" w:hAnsi="Consolas" w:cs="Times New Roman"/>
+          <w:color w:val="0000FF"/>
+          <w:kern w:val="0"/>
+          <w:sz w:val="20"/>
+          <w:szCs w:val="20"/>
+          <w14:ligatures w14:val="none"/>
+        </w:rPr>
+        <w:t>if</w:t>
+      </w:r>
+      <w:r>
+        <w:rPr>
+          <w:rFonts w:ascii="Consolas" w:eastAsia="Times New Roman" w:hAnsi="Consolas" w:cs="Times New Roman"/>
+          <w:color w:val="000000"/>
+          <w:kern w:val="0"/>
+          <w:sz w:val="20"/>
+          <w:szCs w:val="20"/>
+          <w14:ligatures w14:val="none"/>
+        </w:rPr>
+        <w:t xml:space="preserve">  </w:t>
       </w:r>
       <w:proofErr w:type="spellStart"/>
       <w:r>
@@ -2194,7 +2060,19 @@
           <w:szCs w:val="20"/>
           <w14:ligatures w14:val="none"/>
         </w:rPr>
-        <w:t>df</w:t>
+        <w:t>file</w:t>
+      </w:r>
+      <w:proofErr w:type="gramEnd"/>
+      <w:r>
+        <w:rPr>
+          <w:rFonts w:ascii="Consolas" w:eastAsia="Times New Roman" w:hAnsi="Consolas" w:cs="Times New Roman"/>
+          <w:color w:val="000000"/>
+          <w:kern w:val="0"/>
+          <w:sz w:val="20"/>
+          <w:szCs w:val="20"/>
+          <w14:ligatures w14:val="none"/>
+        </w:rPr>
+        <w:t>_name.endswith</w:t>
       </w:r>
       <w:proofErr w:type="spellEnd"/>
       <w:r>
@@ -2206,69 +2084,8 @@
           <w:szCs w:val="20"/>
           <w14:ligatures w14:val="none"/>
         </w:rPr>
-        <w:t xml:space="preserve"> = </w:t>
-      </w:r>
-      <w:proofErr w:type="spellStart"/>
-      <w:proofErr w:type="gramStart"/>
-      <w:r>
-        <w:rPr>
-          <w:rFonts w:ascii="Consolas" w:eastAsia="Times New Roman" w:hAnsi="Consolas" w:cs="Times New Roman"/>
-          <w:color w:val="000000"/>
-          <w:kern w:val="0"/>
-          <w:sz w:val="20"/>
-          <w:szCs w:val="20"/>
-          <w14:ligatures w14:val="none"/>
-        </w:rPr>
-        <w:t>pd.read</w:t>
-      </w:r>
-      <w:proofErr w:type="gramEnd"/>
-      <w:r>
-        <w:rPr>
-          <w:rFonts w:ascii="Consolas" w:eastAsia="Times New Roman" w:hAnsi="Consolas" w:cs="Times New Roman"/>
-          <w:color w:val="000000"/>
-          <w:kern w:val="0"/>
-          <w:sz w:val="20"/>
-          <w:szCs w:val="20"/>
-          <w14:ligatures w14:val="none"/>
-        </w:rPr>
-        <w:t>_csv</w:t>
-      </w:r>
-      <w:proofErr w:type="spellEnd"/>
-      <w:r>
-        <w:rPr>
-          <w:rFonts w:ascii="Consolas" w:eastAsia="Times New Roman" w:hAnsi="Consolas" w:cs="Times New Roman"/>
-          <w:color w:val="000000"/>
-          <w:kern w:val="0"/>
-          <w:sz w:val="20"/>
-          <w:szCs w:val="20"/>
-          <w14:ligatures w14:val="none"/>
-        </w:rPr>
         <w:t>(</w:t>
       </w:r>
-      <w:proofErr w:type="spellStart"/>
-      <w:r>
-        <w:rPr>
-          <w:rFonts w:ascii="Consolas" w:eastAsia="Times New Roman" w:hAnsi="Consolas" w:cs="Times New Roman"/>
-          <w:color w:val="000000"/>
-          <w:kern w:val="0"/>
-          <w:sz w:val="20"/>
-          <w:szCs w:val="20"/>
-          <w14:ligatures w14:val="none"/>
-        </w:rPr>
-        <w:t>file_data</w:t>
-      </w:r>
-      <w:proofErr w:type="spellEnd"/>
-      <w:r>
-        <w:rPr>
-          <w:rFonts w:ascii="Consolas" w:eastAsia="Times New Roman" w:hAnsi="Consolas" w:cs="Times New Roman"/>
-          <w:color w:val="000000"/>
-          <w:kern w:val="0"/>
-          <w:sz w:val="20"/>
-          <w:szCs w:val="20"/>
-          <w14:ligatures w14:val="none"/>
-        </w:rPr>
-        <w:t>, delimiter=</w:t>
-      </w:r>
       <w:r>
         <w:rPr>
           <w:rFonts w:ascii="Consolas" w:eastAsia="Times New Roman" w:hAnsi="Consolas" w:cs="Times New Roman"/>
@@ -2278,18 +2095,18 @@
           <w:szCs w:val="20"/>
           <w14:ligatures w14:val="none"/>
         </w:rPr>
-        <w:t>'|'</w:t>
-      </w:r>
-      <w:r>
-        <w:rPr>
-          <w:rFonts w:ascii="Consolas" w:eastAsia="Times New Roman" w:hAnsi="Consolas" w:cs="Times New Roman"/>
-          <w:color w:val="000000"/>
-          <w:kern w:val="0"/>
-          <w:sz w:val="20"/>
-          <w:szCs w:val="20"/>
-          <w14:ligatures w14:val="none"/>
-        </w:rPr>
-        <w:t>)</w:t>
+        <w:t>".RRF"</w:t>
+      </w:r>
+      <w:r>
+        <w:rPr>
+          <w:rFonts w:ascii="Consolas" w:eastAsia="Times New Roman" w:hAnsi="Consolas" w:cs="Times New Roman"/>
+          <w:color w:val="000000"/>
+          <w:kern w:val="0"/>
+          <w:sz w:val="20"/>
+          <w:szCs w:val="20"/>
+          <w14:ligatures w14:val="none"/>
+        </w:rPr>
+        <w:t>):</w:t>
       </w:r>
     </w:p>
     <w:p>
@@ -2325,7 +2142,7 @@
           <w:szCs w:val="20"/>
           <w14:ligatures w14:val="none"/>
         </w:rPr>
-        <w:t># Get header names from the corresponding Excel sheet</w:t>
+        <w:t># Extract the file</w:t>
       </w:r>
     </w:p>
     <w:p>
@@ -2352,6 +2169,28 @@
         </w:rPr>
         <w:t xml:space="preserve">                    </w:t>
       </w:r>
+      <w:r>
+        <w:rPr>
+          <w:rFonts w:ascii="Consolas" w:eastAsia="Times New Roman" w:hAnsi="Consolas" w:cs="Times New Roman"/>
+          <w:color w:val="0000FF"/>
+          <w:kern w:val="0"/>
+          <w:sz w:val="20"/>
+          <w:szCs w:val="20"/>
+          <w14:ligatures w14:val="none"/>
+        </w:rPr>
+        <w:t>with</w:t>
+      </w:r>
+      <w:r>
+        <w:rPr>
+          <w:rFonts w:ascii="Consolas" w:eastAsia="Times New Roman" w:hAnsi="Consolas" w:cs="Times New Roman"/>
+          <w:color w:val="000000"/>
+          <w:kern w:val="0"/>
+          <w:sz w:val="20"/>
+          <w:szCs w:val="20"/>
+          <w14:ligatures w14:val="none"/>
+        </w:rPr>
+        <w:t xml:space="preserve"> </w:t>
+      </w:r>
       <w:proofErr w:type="spellStart"/>
       <w:r>
         <w:rPr>
@@ -2362,21 +2201,8 @@
           <w:szCs w:val="20"/>
           <w14:ligatures w14:val="none"/>
         </w:rPr>
-        <w:t>num_cols_df</w:t>
-      </w:r>
-      <w:proofErr w:type="spellEnd"/>
-      <w:r>
-        <w:rPr>
-          <w:rFonts w:ascii="Consolas" w:eastAsia="Times New Roman" w:hAnsi="Consolas" w:cs="Times New Roman"/>
-          <w:color w:val="000000"/>
-          <w:kern w:val="0"/>
-          <w:sz w:val="20"/>
-          <w:szCs w:val="20"/>
-          <w14:ligatures w14:val="none"/>
-        </w:rPr>
-        <w:t xml:space="preserve"> = </w:t>
-      </w:r>
-      <w:proofErr w:type="spellStart"/>
+        <w:t>zip_</w:t>
+      </w:r>
       <w:proofErr w:type="gramStart"/>
       <w:r>
         <w:rPr>
@@ -2387,7 +2213,18 @@
           <w:szCs w:val="20"/>
           <w14:ligatures w14:val="none"/>
         </w:rPr>
-        <w:t>df.shape</w:t>
+        <w:t>ref.</w:t>
+      </w:r>
+      <w:r>
+        <w:rPr>
+          <w:rFonts w:ascii="Consolas" w:eastAsia="Times New Roman" w:hAnsi="Consolas" w:cs="Times New Roman"/>
+          <w:color w:val="0000FF"/>
+          <w:kern w:val="0"/>
+          <w:sz w:val="20"/>
+          <w:szCs w:val="20"/>
+          <w14:ligatures w14:val="none"/>
+        </w:rPr>
+        <w:t>open</w:t>
       </w:r>
       <w:proofErr w:type="spellEnd"/>
       <w:proofErr w:type="gramEnd"/>
@@ -2400,29 +2237,77 @@
           <w:szCs w:val="20"/>
           <w14:ligatures w14:val="none"/>
         </w:rPr>
-        <w:t>[</w:t>
-      </w:r>
-      <w:r>
-        <w:rPr>
-          <w:rFonts w:ascii="Consolas" w:eastAsia="Times New Roman" w:hAnsi="Consolas" w:cs="Times New Roman"/>
-          <w:color w:val="098658"/>
-          <w:kern w:val="0"/>
-          <w:sz w:val="20"/>
-          <w:szCs w:val="20"/>
-          <w14:ligatures w14:val="none"/>
-        </w:rPr>
-        <w:t>1</w:t>
-      </w:r>
-      <w:r>
-        <w:rPr>
-          <w:rFonts w:ascii="Consolas" w:eastAsia="Times New Roman" w:hAnsi="Consolas" w:cs="Times New Roman"/>
-          <w:color w:val="000000"/>
-          <w:kern w:val="0"/>
-          <w:sz w:val="20"/>
-          <w:szCs w:val="20"/>
-          <w14:ligatures w14:val="none"/>
-        </w:rPr>
-        <w:t>]</w:t>
+        <w:t>(</w:t>
+      </w:r>
+      <w:proofErr w:type="spellStart"/>
+      <w:r>
+        <w:rPr>
+          <w:rFonts w:ascii="Consolas" w:eastAsia="Times New Roman" w:hAnsi="Consolas" w:cs="Times New Roman"/>
+          <w:color w:val="000000"/>
+          <w:kern w:val="0"/>
+          <w:sz w:val="20"/>
+          <w:szCs w:val="20"/>
+          <w14:ligatures w14:val="none"/>
+        </w:rPr>
+        <w:t>file_name</w:t>
+      </w:r>
+      <w:proofErr w:type="spellEnd"/>
+      <w:r>
+        <w:rPr>
+          <w:rFonts w:ascii="Consolas" w:eastAsia="Times New Roman" w:hAnsi="Consolas" w:cs="Times New Roman"/>
+          <w:color w:val="000000"/>
+          <w:kern w:val="0"/>
+          <w:sz w:val="20"/>
+          <w:szCs w:val="20"/>
+          <w14:ligatures w14:val="none"/>
+        </w:rPr>
+        <w:t xml:space="preserve">) </w:t>
+      </w:r>
+      <w:r>
+        <w:rPr>
+          <w:rFonts w:ascii="Consolas" w:eastAsia="Times New Roman" w:hAnsi="Consolas" w:cs="Times New Roman"/>
+          <w:color w:val="0000FF"/>
+          <w:kern w:val="0"/>
+          <w:sz w:val="20"/>
+          <w:szCs w:val="20"/>
+          <w14:ligatures w14:val="none"/>
+        </w:rPr>
+        <w:t>as</w:t>
+      </w:r>
+      <w:r>
+        <w:rPr>
+          <w:rFonts w:ascii="Consolas" w:eastAsia="Times New Roman" w:hAnsi="Consolas" w:cs="Times New Roman"/>
+          <w:color w:val="000000"/>
+          <w:kern w:val="0"/>
+          <w:sz w:val="20"/>
+          <w:szCs w:val="20"/>
+          <w14:ligatures w14:val="none"/>
+        </w:rPr>
+        <w:t xml:space="preserve"> </w:t>
+      </w:r>
+      <w:proofErr w:type="spellStart"/>
+      <w:r>
+        <w:rPr>
+          <w:rFonts w:ascii="Consolas" w:eastAsia="Times New Roman" w:hAnsi="Consolas" w:cs="Times New Roman"/>
+          <w:color w:val="000000"/>
+          <w:kern w:val="0"/>
+          <w:sz w:val="20"/>
+          <w:szCs w:val="20"/>
+          <w14:ligatures w14:val="none"/>
+        </w:rPr>
+        <w:t>file_data</w:t>
+      </w:r>
+      <w:proofErr w:type="spellEnd"/>
+      <w:r>
+        <w:rPr>
+          <w:rFonts w:ascii="Consolas" w:eastAsia="Times New Roman" w:hAnsi="Consolas" w:cs="Times New Roman"/>
+          <w:color w:val="000000"/>
+          <w:kern w:val="0"/>
+          <w:sz w:val="20"/>
+          <w:szCs w:val="20"/>
+          <w14:ligatures w14:val="none"/>
+        </w:rPr>
+        <w:t>:</w:t>
       </w:r>
     </w:p>
     <w:p>
@@ -2447,7 +2332,7 @@
           <w:szCs w:val="20"/>
           <w14:ligatures w14:val="none"/>
         </w:rPr>
-        <w:t xml:space="preserve">                    </w:t>
+        <w:t xml:space="preserve">                        </w:t>
       </w:r>
       <w:proofErr w:type="spellStart"/>
       <w:r>
@@ -2459,7 +2344,7 @@
           <w:szCs w:val="20"/>
           <w14:ligatures w14:val="none"/>
         </w:rPr>
-        <w:t>sheet_name</w:t>
+        <w:t>df</w:t>
       </w:r>
       <w:proofErr w:type="spellEnd"/>
       <w:r>
@@ -2484,7 +2369,7 @@
           <w:szCs w:val="20"/>
           <w14:ligatures w14:val="none"/>
         </w:rPr>
-        <w:t>os.path</w:t>
+        <w:t>pd.read</w:t>
       </w:r>
       <w:proofErr w:type="gramEnd"/>
       <w:r>
@@ -2496,7 +2381,7 @@
           <w:szCs w:val="20"/>
           <w14:ligatures w14:val="none"/>
         </w:rPr>
-        <w:t>.splitext</w:t>
+        <w:t>_csv</w:t>
       </w:r>
       <w:proofErr w:type="spellEnd"/>
       <w:r>
@@ -2520,7 +2405,7 @@
           <w:szCs w:val="20"/>
           <w14:ligatures w14:val="none"/>
         </w:rPr>
-        <w:t>os.path.basename</w:t>
+        <w:t>file_data</w:t>
       </w:r>
       <w:proofErr w:type="spellEnd"/>
       <w:r>
@@ -2532,64 +2417,29 @@
           <w:szCs w:val="20"/>
           <w14:ligatures w14:val="none"/>
         </w:rPr>
-        <w:t>(</w:t>
-      </w:r>
-      <w:proofErr w:type="spellStart"/>
-      <w:r>
-        <w:rPr>
-          <w:rFonts w:ascii="Consolas" w:eastAsia="Times New Roman" w:hAnsi="Consolas" w:cs="Times New Roman"/>
-          <w:color w:val="000000"/>
-          <w:kern w:val="0"/>
-          <w:sz w:val="20"/>
-          <w:szCs w:val="20"/>
-          <w14:ligatures w14:val="none"/>
-        </w:rPr>
-        <w:t>file_name</w:t>
-      </w:r>
-      <w:proofErr w:type="spellEnd"/>
-      <w:r>
-        <w:rPr>
-          <w:rFonts w:ascii="Consolas" w:eastAsia="Times New Roman" w:hAnsi="Consolas" w:cs="Times New Roman"/>
-          <w:color w:val="000000"/>
-          <w:kern w:val="0"/>
-          <w:sz w:val="20"/>
-          <w:szCs w:val="20"/>
-          <w14:ligatures w14:val="none"/>
-        </w:rPr>
-        <w:t>))[</w:t>
-      </w:r>
-      <w:r>
-        <w:rPr>
-          <w:rFonts w:ascii="Consolas" w:eastAsia="Times New Roman" w:hAnsi="Consolas" w:cs="Times New Roman"/>
-          <w:color w:val="098658"/>
-          <w:kern w:val="0"/>
-          <w:sz w:val="20"/>
-          <w:szCs w:val="20"/>
-          <w14:ligatures w14:val="none"/>
-        </w:rPr>
-        <w:t>0</w:t>
-      </w:r>
-      <w:r>
-        <w:rPr>
-          <w:rFonts w:ascii="Consolas" w:eastAsia="Times New Roman" w:hAnsi="Consolas" w:cs="Times New Roman"/>
-          <w:color w:val="000000"/>
-          <w:kern w:val="0"/>
-          <w:sz w:val="20"/>
-          <w:szCs w:val="20"/>
-          <w14:ligatures w14:val="none"/>
-        </w:rPr>
-        <w:t>]  </w:t>
-      </w:r>
-      <w:r>
-        <w:rPr>
-          <w:rFonts w:ascii="Consolas" w:eastAsia="Times New Roman" w:hAnsi="Consolas" w:cs="Times New Roman"/>
-          <w:color w:val="008000"/>
-          <w:kern w:val="0"/>
-          <w:sz w:val="20"/>
-          <w:szCs w:val="20"/>
-          <w14:ligatures w14:val="none"/>
-        </w:rPr>
-        <w:t># Assuming file names match sheet names</w:t>
+        <w:t>, delimiter=</w:t>
+      </w:r>
+      <w:r>
+        <w:rPr>
+          <w:rFonts w:ascii="Consolas" w:eastAsia="Times New Roman" w:hAnsi="Consolas" w:cs="Times New Roman"/>
+          <w:color w:val="C72E0F"/>
+          <w:kern w:val="0"/>
+          <w:sz w:val="20"/>
+          <w:szCs w:val="20"/>
+          <w14:ligatures w14:val="none"/>
+        </w:rPr>
+        <w:t>'|'</w:t>
+      </w:r>
+      <w:r>
+        <w:rPr>
+          <w:rFonts w:ascii="Consolas" w:eastAsia="Times New Roman" w:hAnsi="Consolas" w:cs="Times New Roman"/>
+          <w:color w:val="000000"/>
+          <w:kern w:val="0"/>
+          <w:sz w:val="20"/>
+          <w:szCs w:val="20"/>
+          <w14:ligatures w14:val="none"/>
+        </w:rPr>
+        <w:t>)</w:t>
       </w:r>
     </w:p>
     <w:p>
@@ -2614,7 +2464,7 @@
           <w:szCs w:val="20"/>
           <w14:ligatures w14:val="none"/>
         </w:rPr>
-        <w:t xml:space="preserve">                    </w:t>
+        <w:t xml:space="preserve">                        </w:t>
       </w:r>
       <w:proofErr w:type="spellStart"/>
       <w:r>
@@ -2626,7 +2476,7 @@
           <w:szCs w:val="20"/>
           <w14:ligatures w14:val="none"/>
         </w:rPr>
-        <w:t>header_file_key</w:t>
+        <w:t>df</w:t>
       </w:r>
       <w:proofErr w:type="spellEnd"/>
       <w:r>
@@ -2640,38 +2490,53 @@
         </w:rPr>
         <w:t xml:space="preserve"> = </w:t>
       </w:r>
-      <w:r>
-        <w:rPr>
-          <w:rFonts w:ascii="Consolas" w:eastAsia="Times New Roman" w:hAnsi="Consolas" w:cs="Times New Roman"/>
-          <w:color w:val="C72E0F"/>
-          <w:kern w:val="0"/>
-          <w:sz w:val="20"/>
-          <w:szCs w:val="20"/>
-          <w14:ligatures w14:val="none"/>
-        </w:rPr>
-        <w:t>'schema/RxNorm_Header.xlsx'</w:t>
-      </w:r>
-      <w:r>
-        <w:rPr>
-          <w:rFonts w:ascii="Consolas" w:eastAsia="Times New Roman" w:hAnsi="Consolas" w:cs="Times New Roman"/>
-          <w:color w:val="000000"/>
-          <w:kern w:val="0"/>
-          <w:sz w:val="20"/>
-          <w:szCs w:val="20"/>
-          <w14:ligatures w14:val="none"/>
-        </w:rPr>
-        <w:t xml:space="preserve">               </w:t>
-      </w:r>
-      <w:r>
-        <w:rPr>
-          <w:rFonts w:ascii="Consolas" w:eastAsia="Times New Roman" w:hAnsi="Consolas" w:cs="Times New Roman"/>
-          <w:color w:val="008000"/>
-          <w:kern w:val="0"/>
-          <w:sz w:val="20"/>
-          <w:szCs w:val="20"/>
-          <w14:ligatures w14:val="none"/>
-        </w:rPr>
-        <w:t># Change to your actual file name</w:t>
+      <w:proofErr w:type="spellStart"/>
+      <w:proofErr w:type="gramStart"/>
+      <w:r>
+        <w:rPr>
+          <w:rFonts w:ascii="Consolas" w:eastAsia="Times New Roman" w:hAnsi="Consolas" w:cs="Times New Roman"/>
+          <w:color w:val="000000"/>
+          <w:kern w:val="0"/>
+          <w:sz w:val="20"/>
+          <w:szCs w:val="20"/>
+          <w14:ligatures w14:val="none"/>
+        </w:rPr>
+        <w:t>df.iloc</w:t>
+      </w:r>
+      <w:proofErr w:type="spellEnd"/>
+      <w:proofErr w:type="gramEnd"/>
+      <w:r>
+        <w:rPr>
+          <w:rFonts w:ascii="Consolas" w:eastAsia="Times New Roman" w:hAnsi="Consolas" w:cs="Times New Roman"/>
+          <w:color w:val="000000"/>
+          <w:kern w:val="0"/>
+          <w:sz w:val="20"/>
+          <w:szCs w:val="20"/>
+          <w14:ligatures w14:val="none"/>
+        </w:rPr>
+        <w:t>[:,:</w:t>
+      </w:r>
+      <w:r>
+        <w:rPr>
+          <w:rFonts w:ascii="Consolas" w:eastAsia="Times New Roman" w:hAnsi="Consolas" w:cs="Times New Roman"/>
+          <w:color w:val="098658"/>
+          <w:kern w:val="0"/>
+          <w:sz w:val="20"/>
+          <w:szCs w:val="20"/>
+          <w14:ligatures w14:val="none"/>
+        </w:rPr>
+        <w:t>-1</w:t>
+      </w:r>
+      <w:r>
+        <w:rPr>
+          <w:rFonts w:ascii="Consolas" w:eastAsia="Times New Roman" w:hAnsi="Consolas" w:cs="Times New Roman"/>
+          <w:color w:val="000000"/>
+          <w:kern w:val="0"/>
+          <w:sz w:val="20"/>
+          <w:szCs w:val="20"/>
+          <w14:ligatures w14:val="none"/>
+        </w:rPr>
+        <w:t>]</w:t>
       </w:r>
     </w:p>
     <w:p>
@@ -2696,19 +2561,20 @@
           <w:szCs w:val="20"/>
           <w14:ligatures w14:val="none"/>
         </w:rPr>
-        <w:t xml:space="preserve">                    </w:t>
+        <w:t xml:space="preserve">                        </w:t>
       </w:r>
       <w:proofErr w:type="spellStart"/>
-      <w:r>
-        <w:rPr>
-          <w:rFonts w:ascii="Consolas" w:eastAsia="Times New Roman" w:hAnsi="Consolas" w:cs="Times New Roman"/>
-          <w:color w:val="000000"/>
-          <w:kern w:val="0"/>
-          <w:sz w:val="20"/>
-          <w:szCs w:val="20"/>
-          <w14:ligatures w14:val="none"/>
-        </w:rPr>
-        <w:t>header_df</w:t>
+      <w:proofErr w:type="gramStart"/>
+      <w:r>
+        <w:rPr>
+          <w:rFonts w:ascii="Consolas" w:eastAsia="Times New Roman" w:hAnsi="Consolas" w:cs="Times New Roman"/>
+          <w:color w:val="000000"/>
+          <w:kern w:val="0"/>
+          <w:sz w:val="20"/>
+          <w:szCs w:val="20"/>
+          <w14:ligatures w14:val="none"/>
+        </w:rPr>
+        <w:t>df</w:t>
       </w:r>
       <w:proofErr w:type="spellEnd"/>
       <w:r>
@@ -2720,7 +2586,30 @@
           <w:szCs w:val="20"/>
           <w14:ligatures w14:val="none"/>
         </w:rPr>
-        <w:t xml:space="preserve"> = read_excel_from_s3(bucket, </w:t>
+        <w:t>[</w:t>
+      </w:r>
+      <w:proofErr w:type="gramEnd"/>
+      <w:r>
+        <w:rPr>
+          <w:rFonts w:ascii="Consolas" w:eastAsia="Times New Roman" w:hAnsi="Consolas" w:cs="Times New Roman"/>
+          <w:color w:val="C72E0F"/>
+          <w:kern w:val="0"/>
+          <w:sz w:val="20"/>
+          <w:szCs w:val="20"/>
+          <w14:ligatures w14:val="none"/>
+        </w:rPr>
+        <w:t>'Code set'</w:t>
+      </w:r>
+      <w:r>
+        <w:rPr>
+          <w:rFonts w:ascii="Consolas" w:eastAsia="Times New Roman" w:hAnsi="Consolas" w:cs="Times New Roman"/>
+          <w:color w:val="000000"/>
+          <w:kern w:val="0"/>
+          <w:sz w:val="20"/>
+          <w:szCs w:val="20"/>
+          <w14:ligatures w14:val="none"/>
+        </w:rPr>
+        <w:t xml:space="preserve">] = </w:t>
       </w:r>
       <w:proofErr w:type="spellStart"/>
       <w:r>
@@ -2732,7 +2621,7 @@
           <w:szCs w:val="20"/>
           <w14:ligatures w14:val="none"/>
         </w:rPr>
-        <w:t>header_file_key</w:t>
+        <w:t>RX_file_name.split</w:t>
       </w:r>
       <w:proofErr w:type="spellEnd"/>
       <w:r>
@@ -2744,31 +2633,51 @@
           <w:szCs w:val="20"/>
           <w14:ligatures w14:val="none"/>
         </w:rPr>
-        <w:t xml:space="preserve">, </w:t>
-      </w:r>
-      <w:proofErr w:type="spellStart"/>
-      <w:r>
-        <w:rPr>
-          <w:rFonts w:ascii="Consolas" w:eastAsia="Times New Roman" w:hAnsi="Consolas" w:cs="Times New Roman"/>
-          <w:color w:val="000000"/>
-          <w:kern w:val="0"/>
-          <w:sz w:val="20"/>
-          <w:szCs w:val="20"/>
-          <w14:ligatures w14:val="none"/>
-        </w:rPr>
-        <w:t>sheet_name</w:t>
-      </w:r>
-      <w:proofErr w:type="spellEnd"/>
-      <w:r>
-        <w:rPr>
-          <w:rFonts w:ascii="Consolas" w:eastAsia="Times New Roman" w:hAnsi="Consolas" w:cs="Times New Roman"/>
-          <w:color w:val="000000"/>
-          <w:kern w:val="0"/>
-          <w:sz w:val="20"/>
-          <w:szCs w:val="20"/>
-          <w14:ligatures w14:val="none"/>
-        </w:rPr>
-        <w:t>)</w:t>
+        <w:t>(</w:t>
+      </w:r>
+      <w:r>
+        <w:rPr>
+          <w:rFonts w:ascii="Consolas" w:eastAsia="Times New Roman" w:hAnsi="Consolas" w:cs="Times New Roman"/>
+          <w:color w:val="C72E0F"/>
+          <w:kern w:val="0"/>
+          <w:sz w:val="20"/>
+          <w:szCs w:val="20"/>
+          <w14:ligatures w14:val="none"/>
+        </w:rPr>
+        <w:t>"_"</w:t>
+      </w:r>
+      <w:r>
+        <w:rPr>
+          <w:rFonts w:ascii="Consolas" w:eastAsia="Times New Roman" w:hAnsi="Consolas" w:cs="Times New Roman"/>
+          <w:color w:val="000000"/>
+          <w:kern w:val="0"/>
+          <w:sz w:val="20"/>
+          <w:szCs w:val="20"/>
+          <w14:ligatures w14:val="none"/>
+        </w:rPr>
+        <w:t>)[</w:t>
+      </w:r>
+      <w:r>
+        <w:rPr>
+          <w:rFonts w:ascii="Consolas" w:eastAsia="Times New Roman" w:hAnsi="Consolas" w:cs="Times New Roman"/>
+          <w:color w:val="098658"/>
+          <w:kern w:val="0"/>
+          <w:sz w:val="20"/>
+          <w:szCs w:val="20"/>
+          <w14:ligatures w14:val="none"/>
+        </w:rPr>
+        <w:t>0</w:t>
+      </w:r>
+      <w:r>
+        <w:rPr>
+          <w:rFonts w:ascii="Consolas" w:eastAsia="Times New Roman" w:hAnsi="Consolas" w:cs="Times New Roman"/>
+          <w:color w:val="000000"/>
+          <w:kern w:val="0"/>
+          <w:sz w:val="20"/>
+          <w:szCs w:val="20"/>
+          <w14:ligatures w14:val="none"/>
+        </w:rPr>
+        <w:t>]</w:t>
       </w:r>
     </w:p>
     <w:p>
@@ -2793,29 +2702,7 @@
           <w:szCs w:val="20"/>
           <w14:ligatures w14:val="none"/>
         </w:rPr>
-        <w:t xml:space="preserve">                    </w:t>
-      </w:r>
-      <w:r>
-        <w:rPr>
-          <w:rFonts w:ascii="Consolas" w:eastAsia="Times New Roman" w:hAnsi="Consolas" w:cs="Times New Roman"/>
-          <w:color w:val="0000FF"/>
-          <w:kern w:val="0"/>
-          <w:sz w:val="20"/>
-          <w:szCs w:val="20"/>
-          <w14:ligatures w14:val="none"/>
-        </w:rPr>
-        <w:t>if</w:t>
-      </w:r>
-      <w:r>
-        <w:rPr>
-          <w:rFonts w:ascii="Consolas" w:eastAsia="Times New Roman" w:hAnsi="Consolas" w:cs="Times New Roman"/>
-          <w:color w:val="000000"/>
-          <w:kern w:val="0"/>
-          <w:sz w:val="20"/>
-          <w:szCs w:val="20"/>
-          <w14:ligatures w14:val="none"/>
-        </w:rPr>
-        <w:t xml:space="preserve"> </w:t>
+        <w:t xml:space="preserve">                        </w:t>
       </w:r>
       <w:proofErr w:type="spellStart"/>
       <w:r>
@@ -2827,7 +2714,7 @@
           <w:szCs w:val="20"/>
           <w14:ligatures w14:val="none"/>
         </w:rPr>
-        <w:t>header_df</w:t>
+        <w:t>version_month</w:t>
       </w:r>
       <w:proofErr w:type="spellEnd"/>
       <w:r>
@@ -2839,73 +2726,191 @@
           <w:szCs w:val="20"/>
           <w14:ligatures w14:val="none"/>
         </w:rPr>
-        <w:t xml:space="preserve"> </w:t>
-      </w:r>
-      <w:r>
-        <w:rPr>
-          <w:rFonts w:ascii="Consolas" w:eastAsia="Times New Roman" w:hAnsi="Consolas" w:cs="Times New Roman"/>
-          <w:color w:val="0000FF"/>
-          <w:kern w:val="0"/>
-          <w:sz w:val="20"/>
-          <w:szCs w:val="20"/>
-          <w14:ligatures w14:val="none"/>
-        </w:rPr>
-        <w:t>is</w:t>
-      </w:r>
-      <w:r>
-        <w:rPr>
-          <w:rFonts w:ascii="Consolas" w:eastAsia="Times New Roman" w:hAnsi="Consolas" w:cs="Times New Roman"/>
-          <w:color w:val="000000"/>
-          <w:kern w:val="0"/>
-          <w:sz w:val="20"/>
-          <w:szCs w:val="20"/>
-          <w14:ligatures w14:val="none"/>
-        </w:rPr>
-        <w:t xml:space="preserve"> </w:t>
-      </w:r>
-      <w:r>
-        <w:rPr>
-          <w:rFonts w:ascii="Consolas" w:eastAsia="Times New Roman" w:hAnsi="Consolas" w:cs="Times New Roman"/>
-          <w:color w:val="0000FF"/>
-          <w:kern w:val="0"/>
-          <w:sz w:val="20"/>
-          <w:szCs w:val="20"/>
-          <w14:ligatures w14:val="none"/>
-        </w:rPr>
-        <w:t>not</w:t>
-      </w:r>
-      <w:r>
-        <w:rPr>
-          <w:rFonts w:ascii="Consolas" w:eastAsia="Times New Roman" w:hAnsi="Consolas" w:cs="Times New Roman"/>
-          <w:color w:val="000000"/>
-          <w:kern w:val="0"/>
-          <w:sz w:val="20"/>
-          <w:szCs w:val="20"/>
-          <w14:ligatures w14:val="none"/>
-        </w:rPr>
-        <w:t xml:space="preserve"> </w:t>
-      </w:r>
-      <w:r>
-        <w:rPr>
-          <w:rFonts w:ascii="Consolas" w:eastAsia="Times New Roman" w:hAnsi="Consolas" w:cs="Times New Roman"/>
-          <w:color w:val="0000FF"/>
-          <w:kern w:val="0"/>
-          <w:sz w:val="20"/>
-          <w:szCs w:val="20"/>
-          <w14:ligatures w14:val="none"/>
-        </w:rPr>
-        <w:t>None</w:t>
-      </w:r>
-      <w:r>
-        <w:rPr>
-          <w:rFonts w:ascii="Consolas" w:eastAsia="Times New Roman" w:hAnsi="Consolas" w:cs="Times New Roman"/>
-          <w:color w:val="000000"/>
-          <w:kern w:val="0"/>
-          <w:sz w:val="20"/>
-          <w:szCs w:val="20"/>
-          <w14:ligatures w14:val="none"/>
-        </w:rPr>
-        <w:t>:</w:t>
+        <w:t xml:space="preserve"> = </w:t>
+      </w:r>
+      <w:proofErr w:type="spellStart"/>
+      <w:proofErr w:type="gramStart"/>
+      <w:r>
+        <w:rPr>
+          <w:rFonts w:ascii="Consolas" w:eastAsia="Times New Roman" w:hAnsi="Consolas" w:cs="Times New Roman"/>
+          <w:color w:val="000000"/>
+          <w:kern w:val="0"/>
+          <w:sz w:val="20"/>
+          <w:szCs w:val="20"/>
+          <w14:ligatures w14:val="none"/>
+        </w:rPr>
+        <w:t>datetime.strptime</w:t>
+      </w:r>
+      <w:proofErr w:type="spellEnd"/>
+      <w:proofErr w:type="gramEnd"/>
+      <w:r>
+        <w:rPr>
+          <w:rFonts w:ascii="Consolas" w:eastAsia="Times New Roman" w:hAnsi="Consolas" w:cs="Times New Roman"/>
+          <w:color w:val="000000"/>
+          <w:kern w:val="0"/>
+          <w:sz w:val="20"/>
+          <w:szCs w:val="20"/>
+          <w14:ligatures w14:val="none"/>
+        </w:rPr>
+        <w:t xml:space="preserve">( </w:t>
+      </w:r>
+      <w:proofErr w:type="spellStart"/>
+      <w:r>
+        <w:rPr>
+          <w:rFonts w:ascii="Consolas" w:eastAsia="Times New Roman" w:hAnsi="Consolas" w:cs="Times New Roman"/>
+          <w:color w:val="000000"/>
+          <w:kern w:val="0"/>
+          <w:sz w:val="20"/>
+          <w:szCs w:val="20"/>
+          <w14:ligatures w14:val="none"/>
+        </w:rPr>
+        <w:t>RX_file_name.split</w:t>
+      </w:r>
+      <w:proofErr w:type="spellEnd"/>
+      <w:r>
+        <w:rPr>
+          <w:rFonts w:ascii="Consolas" w:eastAsia="Times New Roman" w:hAnsi="Consolas" w:cs="Times New Roman"/>
+          <w:color w:val="000000"/>
+          <w:kern w:val="0"/>
+          <w:sz w:val="20"/>
+          <w:szCs w:val="20"/>
+          <w14:ligatures w14:val="none"/>
+        </w:rPr>
+        <w:t>(</w:t>
+      </w:r>
+      <w:r>
+        <w:rPr>
+          <w:rFonts w:ascii="Consolas" w:eastAsia="Times New Roman" w:hAnsi="Consolas" w:cs="Times New Roman"/>
+          <w:color w:val="C72E0F"/>
+          <w:kern w:val="0"/>
+          <w:sz w:val="20"/>
+          <w:szCs w:val="20"/>
+          <w14:ligatures w14:val="none"/>
+        </w:rPr>
+        <w:t>"_"</w:t>
+      </w:r>
+      <w:r>
+        <w:rPr>
+          <w:rFonts w:ascii="Consolas" w:eastAsia="Times New Roman" w:hAnsi="Consolas" w:cs="Times New Roman"/>
+          <w:color w:val="000000"/>
+          <w:kern w:val="0"/>
+          <w:sz w:val="20"/>
+          <w:szCs w:val="20"/>
+          <w14:ligatures w14:val="none"/>
+        </w:rPr>
+        <w:t>)[</w:t>
+      </w:r>
+      <w:r>
+        <w:rPr>
+          <w:rFonts w:ascii="Consolas" w:eastAsia="Times New Roman" w:hAnsi="Consolas" w:cs="Times New Roman"/>
+          <w:color w:val="098658"/>
+          <w:kern w:val="0"/>
+          <w:sz w:val="20"/>
+          <w:szCs w:val="20"/>
+          <w14:ligatures w14:val="none"/>
+        </w:rPr>
+        <w:t>-1</w:t>
+      </w:r>
+      <w:r>
+        <w:rPr>
+          <w:rFonts w:ascii="Consolas" w:eastAsia="Times New Roman" w:hAnsi="Consolas" w:cs="Times New Roman"/>
+          <w:color w:val="000000"/>
+          <w:kern w:val="0"/>
+          <w:sz w:val="20"/>
+          <w:szCs w:val="20"/>
+          <w14:ligatures w14:val="none"/>
+        </w:rPr>
+        <w:t>].split(</w:t>
+      </w:r>
+      <w:r>
+        <w:rPr>
+          <w:rFonts w:ascii="Consolas" w:eastAsia="Times New Roman" w:hAnsi="Consolas" w:cs="Times New Roman"/>
+          <w:color w:val="C72E0F"/>
+          <w:kern w:val="0"/>
+          <w:sz w:val="20"/>
+          <w:szCs w:val="20"/>
+          <w14:ligatures w14:val="none"/>
+        </w:rPr>
+        <w:t>"."</w:t>
+      </w:r>
+      <w:r>
+        <w:rPr>
+          <w:rFonts w:ascii="Consolas" w:eastAsia="Times New Roman" w:hAnsi="Consolas" w:cs="Times New Roman"/>
+          <w:color w:val="000000"/>
+          <w:kern w:val="0"/>
+          <w:sz w:val="20"/>
+          <w:szCs w:val="20"/>
+          <w14:ligatures w14:val="none"/>
+        </w:rPr>
+        <w:t>)[</w:t>
+      </w:r>
+      <w:r>
+        <w:rPr>
+          <w:rFonts w:ascii="Consolas" w:eastAsia="Times New Roman" w:hAnsi="Consolas" w:cs="Times New Roman"/>
+          <w:color w:val="098658"/>
+          <w:kern w:val="0"/>
+          <w:sz w:val="20"/>
+          <w:szCs w:val="20"/>
+          <w14:ligatures w14:val="none"/>
+        </w:rPr>
+        <w:t>0</w:t>
+      </w:r>
+      <w:r>
+        <w:rPr>
+          <w:rFonts w:ascii="Consolas" w:eastAsia="Times New Roman" w:hAnsi="Consolas" w:cs="Times New Roman"/>
+          <w:color w:val="000000"/>
+          <w:kern w:val="0"/>
+          <w:sz w:val="20"/>
+          <w:szCs w:val="20"/>
+          <w14:ligatures w14:val="none"/>
+        </w:rPr>
+        <w:t>],</w:t>
+      </w:r>
+      <w:r>
+        <w:rPr>
+          <w:rFonts w:ascii="Consolas" w:eastAsia="Times New Roman" w:hAnsi="Consolas" w:cs="Times New Roman"/>
+          <w:color w:val="C72E0F"/>
+          <w:kern w:val="0"/>
+          <w:sz w:val="20"/>
+          <w:szCs w:val="20"/>
+          <w14:ligatures w14:val="none"/>
+        </w:rPr>
+        <w:t>"%</w:t>
+      </w:r>
+      <w:proofErr w:type="spellStart"/>
+      <w:r>
+        <w:rPr>
+          <w:rFonts w:ascii="Consolas" w:eastAsia="Times New Roman" w:hAnsi="Consolas" w:cs="Times New Roman"/>
+          <w:color w:val="C72E0F"/>
+          <w:kern w:val="0"/>
+          <w:sz w:val="20"/>
+          <w:szCs w:val="20"/>
+          <w14:ligatures w14:val="none"/>
+        </w:rPr>
+        <w:t>m%d%Y</w:t>
+      </w:r>
+      <w:proofErr w:type="spellEnd"/>
+      <w:r>
+        <w:rPr>
+          <w:rFonts w:ascii="Consolas" w:eastAsia="Times New Roman" w:hAnsi="Consolas" w:cs="Times New Roman"/>
+          <w:color w:val="C72E0F"/>
+          <w:kern w:val="0"/>
+          <w:sz w:val="20"/>
+          <w:szCs w:val="20"/>
+          <w14:ligatures w14:val="none"/>
+        </w:rPr>
+        <w:t>"</w:t>
+      </w:r>
+      <w:r>
+        <w:rPr>
+          <w:rFonts w:ascii="Consolas" w:eastAsia="Times New Roman" w:hAnsi="Consolas" w:cs="Times New Roman"/>
+          <w:color w:val="000000"/>
+          <w:kern w:val="0"/>
+          <w:sz w:val="20"/>
+          <w:szCs w:val="20"/>
+          <w14:ligatures w14:val="none"/>
+        </w:rPr>
+        <w:t>)</w:t>
       </w:r>
     </w:p>
     <w:p>
@@ -2943,20 +2948,42 @@
           <w:szCs w:val="20"/>
           <w14:ligatures w14:val="none"/>
         </w:rPr>
-        <w:t>df.columns</w:t>
+        <w:t>df</w:t>
       </w:r>
       <w:proofErr w:type="spellEnd"/>
+      <w:r>
+        <w:rPr>
+          <w:rFonts w:ascii="Consolas" w:eastAsia="Times New Roman" w:hAnsi="Consolas" w:cs="Times New Roman"/>
+          <w:color w:val="000000"/>
+          <w:kern w:val="0"/>
+          <w:sz w:val="20"/>
+          <w:szCs w:val="20"/>
+          <w14:ligatures w14:val="none"/>
+        </w:rPr>
+        <w:t>[</w:t>
+      </w:r>
       <w:proofErr w:type="gramEnd"/>
       <w:r>
         <w:rPr>
           <w:rFonts w:ascii="Consolas" w:eastAsia="Times New Roman" w:hAnsi="Consolas" w:cs="Times New Roman"/>
-          <w:color w:val="000000"/>
-          <w:kern w:val="0"/>
-          <w:sz w:val="20"/>
-          <w:szCs w:val="20"/>
-          <w14:ligatures w14:val="none"/>
-        </w:rPr>
-        <w:t xml:space="preserve"> = </w:t>
+          <w:color w:val="C72E0F"/>
+          <w:kern w:val="0"/>
+          <w:sz w:val="20"/>
+          <w:szCs w:val="20"/>
+          <w14:ligatures w14:val="none"/>
+        </w:rPr>
+        <w:t>'Version Month'</w:t>
+      </w:r>
+      <w:r>
+        <w:rPr>
+          <w:rFonts w:ascii="Consolas" w:eastAsia="Times New Roman" w:hAnsi="Consolas" w:cs="Times New Roman"/>
+          <w:color w:val="000000"/>
+          <w:kern w:val="0"/>
+          <w:sz w:val="20"/>
+          <w:szCs w:val="20"/>
+          <w14:ligatures w14:val="none"/>
+        </w:rPr>
+        <w:t xml:space="preserve">] = </w:t>
       </w:r>
       <w:proofErr w:type="spellStart"/>
       <w:r>
@@ -2968,7 +2995,7 @@
           <w:szCs w:val="20"/>
           <w14:ligatures w14:val="none"/>
         </w:rPr>
-        <w:t>header_df.iloc</w:t>
+        <w:t>version_month.strftime</w:t>
       </w:r>
       <w:proofErr w:type="spellEnd"/>
       <w:r>
@@ -2980,88 +3007,29 @@
           <w:szCs w:val="20"/>
           <w14:ligatures w14:val="none"/>
         </w:rPr>
-        <w:t xml:space="preserve">[:, </w:t>
-      </w:r>
-      <w:r>
-        <w:rPr>
-          <w:rFonts w:ascii="Consolas" w:eastAsia="Times New Roman" w:hAnsi="Consolas" w:cs="Times New Roman"/>
-          <w:color w:val="098658"/>
-          <w:kern w:val="0"/>
-          <w:sz w:val="20"/>
-          <w:szCs w:val="20"/>
-          <w14:ligatures w14:val="none"/>
-        </w:rPr>
-        <w:t>0</w:t>
-      </w:r>
-      <w:r>
-        <w:rPr>
-          <w:rFonts w:ascii="Consolas" w:eastAsia="Times New Roman" w:hAnsi="Consolas" w:cs="Times New Roman"/>
-          <w:color w:val="000000"/>
-          <w:kern w:val="0"/>
-          <w:sz w:val="20"/>
-          <w:szCs w:val="20"/>
-          <w14:ligatures w14:val="none"/>
-        </w:rPr>
-        <w:t>].</w:t>
-      </w:r>
-      <w:proofErr w:type="spellStart"/>
-      <w:r>
-        <w:rPr>
-          <w:rFonts w:ascii="Consolas" w:eastAsia="Times New Roman" w:hAnsi="Consolas" w:cs="Times New Roman"/>
-          <w:color w:val="000000"/>
-          <w:kern w:val="0"/>
-          <w:sz w:val="20"/>
-          <w:szCs w:val="20"/>
-          <w14:ligatures w14:val="none"/>
-        </w:rPr>
-        <w:t>tolist</w:t>
-      </w:r>
-      <w:proofErr w:type="spellEnd"/>
-      <w:r>
-        <w:rPr>
-          <w:rFonts w:ascii="Consolas" w:eastAsia="Times New Roman" w:hAnsi="Consolas" w:cs="Times New Roman"/>
-          <w:color w:val="000000"/>
-          <w:kern w:val="0"/>
-          <w:sz w:val="20"/>
-          <w:szCs w:val="20"/>
-          <w14:ligatures w14:val="none"/>
-        </w:rPr>
-        <w:t>()[:</w:t>
-      </w:r>
-      <w:proofErr w:type="spellStart"/>
-      <w:r>
-        <w:rPr>
-          <w:rFonts w:ascii="Consolas" w:eastAsia="Times New Roman" w:hAnsi="Consolas" w:cs="Times New Roman"/>
-          <w:color w:val="000000"/>
-          <w:kern w:val="0"/>
-          <w:sz w:val="20"/>
-          <w:szCs w:val="20"/>
-          <w14:ligatures w14:val="none"/>
-        </w:rPr>
-        <w:t>num_cols_df</w:t>
-      </w:r>
-      <w:proofErr w:type="spellEnd"/>
-      <w:r>
-        <w:rPr>
-          <w:rFonts w:ascii="Consolas" w:eastAsia="Times New Roman" w:hAnsi="Consolas" w:cs="Times New Roman"/>
-          <w:color w:val="000000"/>
-          <w:kern w:val="0"/>
-          <w:sz w:val="20"/>
-          <w:szCs w:val="20"/>
-          <w14:ligatures w14:val="none"/>
-        </w:rPr>
-        <w:t>]  </w:t>
-      </w:r>
-      <w:r>
-        <w:rPr>
-          <w:rFonts w:ascii="Consolas" w:eastAsia="Times New Roman" w:hAnsi="Consolas" w:cs="Times New Roman"/>
-          <w:color w:val="008000"/>
-          <w:kern w:val="0"/>
-          <w:sz w:val="20"/>
-          <w:szCs w:val="20"/>
-          <w14:ligatures w14:val="none"/>
-        </w:rPr>
-        <w:t># Assuming headers are in column B</w:t>
+        <w:t>(</w:t>
+      </w:r>
+      <w:r>
+        <w:rPr>
+          <w:rFonts w:ascii="Consolas" w:eastAsia="Times New Roman" w:hAnsi="Consolas" w:cs="Times New Roman"/>
+          <w:color w:val="C72E0F"/>
+          <w:kern w:val="0"/>
+          <w:sz w:val="20"/>
+          <w:szCs w:val="20"/>
+          <w14:ligatures w14:val="none"/>
+        </w:rPr>
+        <w:t>"%Y-%m-%d"</w:t>
+      </w:r>
+      <w:r>
+        <w:rPr>
+          <w:rFonts w:ascii="Consolas" w:eastAsia="Times New Roman" w:hAnsi="Consolas" w:cs="Times New Roman"/>
+          <w:color w:val="000000"/>
+          <w:kern w:val="0"/>
+          <w:sz w:val="20"/>
+          <w:szCs w:val="20"/>
+          <w14:ligatures w14:val="none"/>
+        </w:rPr>
+        <w:t>)</w:t>
       </w:r>
     </w:p>
     <w:p>
@@ -3086,42 +3054,7 @@
           <w:szCs w:val="20"/>
           <w14:ligatures w14:val="none"/>
         </w:rPr>
-        <w:t xml:space="preserve">                    </w:t>
-      </w:r>
-      <w:r>
-        <w:rPr>
-          <w:rFonts w:ascii="Consolas" w:eastAsia="Times New Roman" w:hAnsi="Consolas" w:cs="Times New Roman"/>
-          <w:color w:val="008000"/>
-          <w:kern w:val="0"/>
-          <w:sz w:val="20"/>
-          <w:szCs w:val="20"/>
-          <w14:ligatures w14:val="none"/>
-        </w:rPr>
-        <w:t xml:space="preserve"># Convert </w:t>
-      </w:r>
-      <w:proofErr w:type="spellStart"/>
-      <w:r>
-        <w:rPr>
-          <w:rFonts w:ascii="Consolas" w:eastAsia="Times New Roman" w:hAnsi="Consolas" w:cs="Times New Roman"/>
-          <w:color w:val="008000"/>
-          <w:kern w:val="0"/>
-          <w:sz w:val="20"/>
-          <w:szCs w:val="20"/>
-          <w14:ligatures w14:val="none"/>
-        </w:rPr>
-        <w:t>DataFrame</w:t>
-      </w:r>
-      <w:proofErr w:type="spellEnd"/>
-      <w:r>
-        <w:rPr>
-          <w:rFonts w:ascii="Consolas" w:eastAsia="Times New Roman" w:hAnsi="Consolas" w:cs="Times New Roman"/>
-          <w:color w:val="008000"/>
-          <w:kern w:val="0"/>
-          <w:sz w:val="20"/>
-          <w:szCs w:val="20"/>
-          <w14:ligatures w14:val="none"/>
-        </w:rPr>
-        <w:t xml:space="preserve"> to CSV format</w:t>
+        <w:t xml:space="preserve">                        </w:t>
       </w:r>
     </w:p>
     <w:p>
@@ -3146,77 +3079,7 @@
           <w:szCs w:val="20"/>
           <w14:ligatures w14:val="none"/>
         </w:rPr>
-        <w:t xml:space="preserve">                    </w:t>
-      </w:r>
-      <w:proofErr w:type="spellStart"/>
-      <w:r>
-        <w:rPr>
-          <w:rFonts w:ascii="Consolas" w:eastAsia="Times New Roman" w:hAnsi="Consolas" w:cs="Times New Roman"/>
-          <w:color w:val="000000"/>
-          <w:kern w:val="0"/>
-          <w:sz w:val="20"/>
-          <w:szCs w:val="20"/>
-          <w14:ligatures w14:val="none"/>
-        </w:rPr>
-        <w:t>csv_data</w:t>
-      </w:r>
-      <w:proofErr w:type="spellEnd"/>
-      <w:r>
-        <w:rPr>
-          <w:rFonts w:ascii="Consolas" w:eastAsia="Times New Roman" w:hAnsi="Consolas" w:cs="Times New Roman"/>
-          <w:color w:val="000000"/>
-          <w:kern w:val="0"/>
-          <w:sz w:val="20"/>
-          <w:szCs w:val="20"/>
-          <w14:ligatures w14:val="none"/>
-        </w:rPr>
-        <w:t xml:space="preserve"> = </w:t>
-      </w:r>
-      <w:proofErr w:type="spellStart"/>
-      <w:r>
-        <w:rPr>
-          <w:rFonts w:ascii="Consolas" w:eastAsia="Times New Roman" w:hAnsi="Consolas" w:cs="Times New Roman"/>
-          <w:color w:val="000000"/>
-          <w:kern w:val="0"/>
-          <w:sz w:val="20"/>
-          <w:szCs w:val="20"/>
-          <w14:ligatures w14:val="none"/>
-        </w:rPr>
-        <w:t>df.to_csv</w:t>
-      </w:r>
-      <w:proofErr w:type="spellEnd"/>
-      <w:r>
-        <w:rPr>
-          <w:rFonts w:ascii="Consolas" w:eastAsia="Times New Roman" w:hAnsi="Consolas" w:cs="Times New Roman"/>
-          <w:color w:val="000000"/>
-          <w:kern w:val="0"/>
-          <w:sz w:val="20"/>
-          <w:szCs w:val="20"/>
-          <w14:ligatures w14:val="none"/>
-        </w:rPr>
-        <w:t>(index=</w:t>
-      </w:r>
-      <w:r>
-        <w:rPr>
-          <w:rFonts w:ascii="Consolas" w:eastAsia="Times New Roman" w:hAnsi="Consolas" w:cs="Times New Roman"/>
-          <w:color w:val="0000FF"/>
-          <w:kern w:val="0"/>
-          <w:sz w:val="20"/>
-          <w:szCs w:val="20"/>
-          <w14:ligatures w14:val="none"/>
-        </w:rPr>
-        <w:t>False</w:t>
-      </w:r>
-      <w:r>
-        <w:rPr>
-          <w:rFonts w:ascii="Consolas" w:eastAsia="Times New Roman" w:hAnsi="Consolas" w:cs="Times New Roman"/>
-          <w:color w:val="000000"/>
-          <w:kern w:val="0"/>
-          <w:sz w:val="20"/>
-          <w:szCs w:val="20"/>
-          <w14:ligatures w14:val="none"/>
-        </w:rPr>
-        <w:t>)</w:t>
+        <w:t xml:space="preserve">                        </w:t>
       </w:r>
     </w:p>
     <w:p>
@@ -3252,7 +3115,7 @@
           <w:szCs w:val="20"/>
           <w14:ligatures w14:val="none"/>
         </w:rPr>
-        <w:t># Upload the CSV file to another folder in the same S3 bucket</w:t>
+        <w:t># Get header names from the corresponding Excel sheet</w:t>
       </w:r>
     </w:p>
     <w:p>
@@ -3277,138 +3140,7 @@
           <w:szCs w:val="20"/>
           <w14:ligatures w14:val="none"/>
         </w:rPr>
-        <w:t xml:space="preserve">                    </w:t>
-      </w:r>
-      <w:proofErr w:type="spellStart"/>
-      <w:r>
-        <w:rPr>
-          <w:rFonts w:ascii="Consolas" w:eastAsia="Times New Roman" w:hAnsi="Consolas" w:cs="Times New Roman"/>
-          <w:color w:val="000000"/>
-          <w:kern w:val="0"/>
-          <w:sz w:val="20"/>
-          <w:szCs w:val="20"/>
-          <w14:ligatures w14:val="none"/>
-        </w:rPr>
-        <w:t>destination_key</w:t>
-      </w:r>
-      <w:proofErr w:type="spellEnd"/>
-      <w:r>
-        <w:rPr>
-          <w:rFonts w:ascii="Consolas" w:eastAsia="Times New Roman" w:hAnsi="Consolas" w:cs="Times New Roman"/>
-          <w:color w:val="000000"/>
-          <w:kern w:val="0"/>
-          <w:sz w:val="20"/>
-          <w:szCs w:val="20"/>
-          <w14:ligatures w14:val="none"/>
-        </w:rPr>
-        <w:t xml:space="preserve"> = </w:t>
-      </w:r>
-      <w:proofErr w:type="spellStart"/>
-      <w:r>
-        <w:rPr>
-          <w:rFonts w:ascii="Consolas" w:eastAsia="Times New Roman" w:hAnsi="Consolas" w:cs="Times New Roman"/>
-          <w:color w:val="C72E0F"/>
-          <w:kern w:val="0"/>
-          <w:sz w:val="20"/>
-          <w:szCs w:val="20"/>
-          <w14:ligatures w14:val="none"/>
-        </w:rPr>
-        <w:t>f"destination_folder</w:t>
-      </w:r>
-      <w:proofErr w:type="spellEnd"/>
-      <w:r>
-        <w:rPr>
-          <w:rFonts w:ascii="Consolas" w:eastAsia="Times New Roman" w:hAnsi="Consolas" w:cs="Times New Roman"/>
-          <w:color w:val="C72E0F"/>
-          <w:kern w:val="0"/>
-          <w:sz w:val="20"/>
-          <w:szCs w:val="20"/>
-          <w14:ligatures w14:val="none"/>
-        </w:rPr>
-        <w:t>/</w:t>
-      </w:r>
-      <w:r>
-        <w:rPr>
-          <w:rFonts w:ascii="Consolas" w:eastAsia="Times New Roman" w:hAnsi="Consolas" w:cs="Times New Roman"/>
-          <w:color w:val="000000"/>
-          <w:kern w:val="0"/>
-          <w:sz w:val="20"/>
-          <w:szCs w:val="20"/>
-          <w14:ligatures w14:val="none"/>
-        </w:rPr>
-        <w:t>{</w:t>
-      </w:r>
-      <w:proofErr w:type="spellStart"/>
-      <w:proofErr w:type="gramStart"/>
-      <w:r>
-        <w:rPr>
-          <w:rFonts w:ascii="Consolas" w:eastAsia="Times New Roman" w:hAnsi="Consolas" w:cs="Times New Roman"/>
-          <w:color w:val="000000"/>
-          <w:kern w:val="0"/>
-          <w:sz w:val="20"/>
-          <w:szCs w:val="20"/>
-          <w14:ligatures w14:val="none"/>
-        </w:rPr>
-        <w:t>os.path</w:t>
-      </w:r>
-      <w:proofErr w:type="gramEnd"/>
-      <w:r>
-        <w:rPr>
-          <w:rFonts w:ascii="Consolas" w:eastAsia="Times New Roman" w:hAnsi="Consolas" w:cs="Times New Roman"/>
-          <w:color w:val="000000"/>
-          <w:kern w:val="0"/>
-          <w:sz w:val="20"/>
-          <w:szCs w:val="20"/>
-          <w14:ligatures w14:val="none"/>
-        </w:rPr>
-        <w:t>.basename</w:t>
-      </w:r>
-      <w:proofErr w:type="spellEnd"/>
-      <w:r>
-        <w:rPr>
-          <w:rFonts w:ascii="Consolas" w:eastAsia="Times New Roman" w:hAnsi="Consolas" w:cs="Times New Roman"/>
-          <w:color w:val="000000"/>
-          <w:kern w:val="0"/>
-          <w:sz w:val="20"/>
-          <w:szCs w:val="20"/>
-          <w14:ligatures w14:val="none"/>
-        </w:rPr>
-        <w:t>(</w:t>
-      </w:r>
-      <w:proofErr w:type="spellStart"/>
-      <w:r>
-        <w:rPr>
-          <w:rFonts w:ascii="Consolas" w:eastAsia="Times New Roman" w:hAnsi="Consolas" w:cs="Times New Roman"/>
-          <w:color w:val="000000"/>
-          <w:kern w:val="0"/>
-          <w:sz w:val="20"/>
-          <w:szCs w:val="20"/>
-          <w14:ligatures w14:val="none"/>
-        </w:rPr>
-        <w:t>file_name</w:t>
-      </w:r>
-      <w:proofErr w:type="spellEnd"/>
-      <w:r>
-        <w:rPr>
-          <w:rFonts w:ascii="Consolas" w:eastAsia="Times New Roman" w:hAnsi="Consolas" w:cs="Times New Roman"/>
-          <w:color w:val="000000"/>
-          <w:kern w:val="0"/>
-          <w:sz w:val="20"/>
-          <w:szCs w:val="20"/>
-          <w14:ligatures w14:val="none"/>
-        </w:rPr>
-        <w:t>)}</w:t>
-      </w:r>
-      <w:r>
-        <w:rPr>
-          <w:rFonts w:ascii="Consolas" w:eastAsia="Times New Roman" w:hAnsi="Consolas" w:cs="Times New Roman"/>
-          <w:color w:val="C72E0F"/>
-          <w:kern w:val="0"/>
-          <w:sz w:val="20"/>
-          <w:szCs w:val="20"/>
-          <w14:ligatures w14:val="none"/>
-        </w:rPr>
-        <w:t>.csv"</w:t>
+        <w:t xml:space="preserve">                </w:t>
       </w:r>
     </w:p>
     <w:p>
@@ -3433,8 +3165,33 @@
           <w:szCs w:val="20"/>
           <w14:ligatures w14:val="none"/>
         </w:rPr>
-        <w:t>                    s3_client.put_</w:t>
-      </w:r>
+        <w:t xml:space="preserve">                    </w:t>
+      </w:r>
+      <w:proofErr w:type="spellStart"/>
+      <w:r>
+        <w:rPr>
+          <w:rFonts w:ascii="Consolas" w:eastAsia="Times New Roman" w:hAnsi="Consolas" w:cs="Times New Roman"/>
+          <w:color w:val="000000"/>
+          <w:kern w:val="0"/>
+          <w:sz w:val="20"/>
+          <w:szCs w:val="20"/>
+          <w14:ligatures w14:val="none"/>
+        </w:rPr>
+        <w:t>sheet_name</w:t>
+      </w:r>
+      <w:proofErr w:type="spellEnd"/>
+      <w:r>
+        <w:rPr>
+          <w:rFonts w:ascii="Consolas" w:eastAsia="Times New Roman" w:hAnsi="Consolas" w:cs="Times New Roman"/>
+          <w:color w:val="000000"/>
+          <w:kern w:val="0"/>
+          <w:sz w:val="20"/>
+          <w:szCs w:val="20"/>
+          <w14:ligatures w14:val="none"/>
+        </w:rPr>
+        <w:t xml:space="preserve"> = </w:t>
+      </w:r>
+      <w:proofErr w:type="spellStart"/>
       <w:proofErr w:type="gramStart"/>
       <w:r>
         <w:rPr>
@@ -3445,7 +3202,7 @@
           <w:szCs w:val="20"/>
           <w14:ligatures w14:val="none"/>
         </w:rPr>
-        <w:t>object(</w:t>
+        <w:t>os.path</w:t>
       </w:r>
       <w:proofErr w:type="gramEnd"/>
       <w:r>
@@ -3457,7 +3214,19 @@
           <w:szCs w:val="20"/>
           <w14:ligatures w14:val="none"/>
         </w:rPr>
-        <w:t>Bucket=bucket, Key=</w:t>
+        <w:t>.splitext</w:t>
+      </w:r>
+      <w:proofErr w:type="spellEnd"/>
+      <w:r>
+        <w:rPr>
+          <w:rFonts w:ascii="Consolas" w:eastAsia="Times New Roman" w:hAnsi="Consolas" w:cs="Times New Roman"/>
+          <w:color w:val="000000"/>
+          <w:kern w:val="0"/>
+          <w:sz w:val="20"/>
+          <w:szCs w:val="20"/>
+          <w14:ligatures w14:val="none"/>
+        </w:rPr>
+        <w:t>(</w:t>
       </w:r>
       <w:proofErr w:type="spellStart"/>
       <w:r>
@@ -3469,7 +3238,7 @@
           <w:szCs w:val="20"/>
           <w14:ligatures w14:val="none"/>
         </w:rPr>
-        <w:t>destination_key</w:t>
+        <w:t>os.path.basename</w:t>
       </w:r>
       <w:proofErr w:type="spellEnd"/>
       <w:r>
@@ -3481,7 +3250,7 @@
           <w:szCs w:val="20"/>
           <w14:ligatures w14:val="none"/>
         </w:rPr>
-        <w:t>, Body=</w:t>
+        <w:t>(</w:t>
       </w:r>
       <w:proofErr w:type="spellStart"/>
       <w:r>
@@ -3493,7 +3262,7 @@
           <w:szCs w:val="20"/>
           <w14:ligatures w14:val="none"/>
         </w:rPr>
-        <w:t>csv_data</w:t>
+        <w:t>file_name</w:t>
       </w:r>
       <w:proofErr w:type="spellEnd"/>
       <w:r>
@@ -3505,7 +3274,40 @@
           <w:szCs w:val="20"/>
           <w14:ligatures w14:val="none"/>
         </w:rPr>
-        <w:t>)</w:t>
+        <w:t>))[</w:t>
+      </w:r>
+      <w:r>
+        <w:rPr>
+          <w:rFonts w:ascii="Consolas" w:eastAsia="Times New Roman" w:hAnsi="Consolas" w:cs="Times New Roman"/>
+          <w:color w:val="098658"/>
+          <w:kern w:val="0"/>
+          <w:sz w:val="20"/>
+          <w:szCs w:val="20"/>
+          <w14:ligatures w14:val="none"/>
+        </w:rPr>
+        <w:t>0</w:t>
+      </w:r>
+      <w:r>
+        <w:rPr>
+          <w:rFonts w:ascii="Consolas" w:eastAsia="Times New Roman" w:hAnsi="Consolas" w:cs="Times New Roman"/>
+          <w:color w:val="000000"/>
+          <w:kern w:val="0"/>
+          <w:sz w:val="20"/>
+          <w:szCs w:val="20"/>
+          <w14:ligatures w14:val="none"/>
+        </w:rPr>
+        <w:t>]  </w:t>
+      </w:r>
+      <w:r>
+        <w:rPr>
+          <w:rFonts w:ascii="Consolas" w:eastAsia="Times New Roman" w:hAnsi="Consolas" w:cs="Times New Roman"/>
+          <w:color w:val="008000"/>
+          <w:kern w:val="0"/>
+          <w:sz w:val="20"/>
+          <w:szCs w:val="20"/>
+          <w14:ligatures w14:val="none"/>
+        </w:rPr>
+        <w:t># Assuming file names match sheet names</w:t>
       </w:r>
     </w:p>
     <w:p>
@@ -3530,29 +3332,64 @@
           <w:szCs w:val="20"/>
           <w14:ligatures w14:val="none"/>
         </w:rPr>
-        <w:t xml:space="preserve">        </w:t>
-      </w:r>
-      <w:r>
-        <w:rPr>
-          <w:rFonts w:ascii="Consolas" w:eastAsia="Times New Roman" w:hAnsi="Consolas" w:cs="Times New Roman"/>
-          <w:color w:val="0000FF"/>
-          <w:kern w:val="0"/>
-          <w:sz w:val="20"/>
-          <w:szCs w:val="20"/>
-          <w14:ligatures w14:val="none"/>
-        </w:rPr>
-        <w:t>return</w:t>
-      </w:r>
-      <w:r>
-        <w:rPr>
-          <w:rFonts w:ascii="Consolas" w:eastAsia="Times New Roman" w:hAnsi="Consolas" w:cs="Times New Roman"/>
-          <w:color w:val="000000"/>
-          <w:kern w:val="0"/>
-          <w:sz w:val="20"/>
-          <w:szCs w:val="20"/>
-          <w14:ligatures w14:val="none"/>
-        </w:rPr>
-        <w:t xml:space="preserve"> {</w:t>
+        <w:t xml:space="preserve">                    </w:t>
+      </w:r>
+      <w:proofErr w:type="spellStart"/>
+      <w:r>
+        <w:rPr>
+          <w:rFonts w:ascii="Consolas" w:eastAsia="Times New Roman" w:hAnsi="Consolas" w:cs="Times New Roman"/>
+          <w:color w:val="000000"/>
+          <w:kern w:val="0"/>
+          <w:sz w:val="20"/>
+          <w:szCs w:val="20"/>
+          <w14:ligatures w14:val="none"/>
+        </w:rPr>
+        <w:t>header_file_key</w:t>
+      </w:r>
+      <w:proofErr w:type="spellEnd"/>
+      <w:r>
+        <w:rPr>
+          <w:rFonts w:ascii="Consolas" w:eastAsia="Times New Roman" w:hAnsi="Consolas" w:cs="Times New Roman"/>
+          <w:color w:val="000000"/>
+          <w:kern w:val="0"/>
+          <w:sz w:val="20"/>
+          <w:szCs w:val="20"/>
+          <w14:ligatures w14:val="none"/>
+        </w:rPr>
+        <w:t xml:space="preserve"> = </w:t>
+      </w:r>
+      <w:r>
+        <w:rPr>
+          <w:rFonts w:ascii="Consolas" w:eastAsia="Times New Roman" w:hAnsi="Consolas" w:cs="Times New Roman"/>
+          <w:color w:val="C72E0F"/>
+          <w:kern w:val="0"/>
+          <w:sz w:val="20"/>
+          <w:szCs w:val="20"/>
+          <w14:ligatures w14:val="none"/>
+        </w:rPr>
+        <w:t>'schema/RxNorm_Header.xlsx'</w:t>
+      </w:r>
+      <w:r>
+        <w:rPr>
+          <w:rFonts w:ascii="Consolas" w:eastAsia="Times New Roman" w:hAnsi="Consolas" w:cs="Times New Roman"/>
+          <w:color w:val="000000"/>
+          <w:kern w:val="0"/>
+          <w:sz w:val="20"/>
+          <w:szCs w:val="20"/>
+          <w14:ligatures w14:val="none"/>
+        </w:rPr>
+        <w:t xml:space="preserve">               </w:t>
+      </w:r>
+      <w:r>
+        <w:rPr>
+          <w:rFonts w:ascii="Consolas" w:eastAsia="Times New Roman" w:hAnsi="Consolas" w:cs="Times New Roman"/>
+          <w:color w:val="008000"/>
+          <w:kern w:val="0"/>
+          <w:sz w:val="20"/>
+          <w:szCs w:val="20"/>
+          <w14:ligatures w14:val="none"/>
+        </w:rPr>
+        <w:t># Change to your actual file name</w:t>
       </w:r>
     </w:p>
     <w:p>
@@ -3577,75 +3414,79 @@
           <w:szCs w:val="20"/>
           <w14:ligatures w14:val="none"/>
         </w:rPr>
-        <w:t xml:space="preserve">            </w:t>
-      </w:r>
-      <w:r>
-        <w:rPr>
-          <w:rFonts w:ascii="Consolas" w:eastAsia="Times New Roman" w:hAnsi="Consolas" w:cs="Times New Roman"/>
-          <w:color w:val="C72E0F"/>
-          <w:kern w:val="0"/>
-          <w:sz w:val="20"/>
-          <w:szCs w:val="20"/>
-          <w14:ligatures w14:val="none"/>
-        </w:rPr>
-        <w:t>'</w:t>
+        <w:t xml:space="preserve">                    </w:t>
       </w:r>
       <w:proofErr w:type="spellStart"/>
       <w:r>
         <w:rPr>
           <w:rFonts w:ascii="Consolas" w:eastAsia="Times New Roman" w:hAnsi="Consolas" w:cs="Times New Roman"/>
-          <w:color w:val="C72E0F"/>
-          <w:kern w:val="0"/>
-          <w:sz w:val="20"/>
-          <w:szCs w:val="20"/>
-          <w14:ligatures w14:val="none"/>
-        </w:rPr>
-        <w:t>statusCode</w:t>
+          <w:color w:val="000000"/>
+          <w:kern w:val="0"/>
+          <w:sz w:val="20"/>
+          <w:szCs w:val="20"/>
+          <w14:ligatures w14:val="none"/>
+        </w:rPr>
+        <w:t>header_df</w:t>
       </w:r>
       <w:proofErr w:type="spellEnd"/>
       <w:r>
         <w:rPr>
           <w:rFonts w:ascii="Consolas" w:eastAsia="Times New Roman" w:hAnsi="Consolas" w:cs="Times New Roman"/>
-          <w:color w:val="C72E0F"/>
-          <w:kern w:val="0"/>
-          <w:sz w:val="20"/>
-          <w:szCs w:val="20"/>
-          <w14:ligatures w14:val="none"/>
-        </w:rPr>
-        <w:t>'</w:t>
-      </w:r>
-      <w:r>
-        <w:rPr>
-          <w:rFonts w:ascii="Consolas" w:eastAsia="Times New Roman" w:hAnsi="Consolas" w:cs="Times New Roman"/>
-          <w:color w:val="000000"/>
-          <w:kern w:val="0"/>
-          <w:sz w:val="20"/>
-          <w:szCs w:val="20"/>
-          <w14:ligatures w14:val="none"/>
-        </w:rPr>
-        <w:t xml:space="preserve">: </w:t>
-      </w:r>
-      <w:r>
-        <w:rPr>
-          <w:rFonts w:ascii="Consolas" w:eastAsia="Times New Roman" w:hAnsi="Consolas" w:cs="Times New Roman"/>
-          <w:color w:val="098658"/>
-          <w:kern w:val="0"/>
-          <w:sz w:val="20"/>
-          <w:szCs w:val="20"/>
-          <w14:ligatures w14:val="none"/>
-        </w:rPr>
-        <w:t>200</w:t>
-      </w:r>
-      <w:r>
-        <w:rPr>
-          <w:rFonts w:ascii="Consolas" w:eastAsia="Times New Roman" w:hAnsi="Consolas" w:cs="Times New Roman"/>
-          <w:color w:val="000000"/>
-          <w:kern w:val="0"/>
-          <w:sz w:val="20"/>
-          <w:szCs w:val="20"/>
-          <w14:ligatures w14:val="none"/>
-        </w:rPr>
-        <w:t>,</w:t>
+          <w:color w:val="000000"/>
+          <w:kern w:val="0"/>
+          <w:sz w:val="20"/>
+          <w:szCs w:val="20"/>
+          <w14:ligatures w14:val="none"/>
+        </w:rPr>
+        <w:t xml:space="preserve"> = read_excel_from_s3(bucket, </w:t>
+      </w:r>
+      <w:proofErr w:type="spellStart"/>
+      <w:r>
+        <w:rPr>
+          <w:rFonts w:ascii="Consolas" w:eastAsia="Times New Roman" w:hAnsi="Consolas" w:cs="Times New Roman"/>
+          <w:color w:val="000000"/>
+          <w:kern w:val="0"/>
+          <w:sz w:val="20"/>
+          <w:szCs w:val="20"/>
+          <w14:ligatures w14:val="none"/>
+        </w:rPr>
+        <w:t>header_file_key</w:t>
+      </w:r>
+      <w:proofErr w:type="spellEnd"/>
+      <w:r>
+        <w:rPr>
+          <w:rFonts w:ascii="Consolas" w:eastAsia="Times New Roman" w:hAnsi="Consolas" w:cs="Times New Roman"/>
+          <w:color w:val="000000"/>
+          <w:kern w:val="0"/>
+          <w:sz w:val="20"/>
+          <w:szCs w:val="20"/>
+          <w14:ligatures w14:val="none"/>
+        </w:rPr>
+        <w:t xml:space="preserve">, </w:t>
+      </w:r>
+      <w:proofErr w:type="spellStart"/>
+      <w:r>
+        <w:rPr>
+          <w:rFonts w:ascii="Consolas" w:eastAsia="Times New Roman" w:hAnsi="Consolas" w:cs="Times New Roman"/>
+          <w:color w:val="000000"/>
+          <w:kern w:val="0"/>
+          <w:sz w:val="20"/>
+          <w:szCs w:val="20"/>
+          <w14:ligatures w14:val="none"/>
+        </w:rPr>
+        <w:t>sheet_name</w:t>
+      </w:r>
+      <w:proofErr w:type="spellEnd"/>
+      <w:r>
+        <w:rPr>
+          <w:rFonts w:ascii="Consolas" w:eastAsia="Times New Roman" w:hAnsi="Consolas" w:cs="Times New Roman"/>
+          <w:color w:val="000000"/>
+          <w:kern w:val="0"/>
+          <w:sz w:val="20"/>
+          <w:szCs w:val="20"/>
+          <w14:ligatures w14:val="none"/>
+        </w:rPr>
+        <w:t>)</w:t>
       </w:r>
     </w:p>
     <w:p>
@@ -3670,64 +3511,119 @@
           <w:szCs w:val="20"/>
           <w14:ligatures w14:val="none"/>
         </w:rPr>
-        <w:t xml:space="preserve">            </w:t>
-      </w:r>
-      <w:r>
-        <w:rPr>
-          <w:rFonts w:ascii="Consolas" w:eastAsia="Times New Roman" w:hAnsi="Consolas" w:cs="Times New Roman"/>
-          <w:color w:val="C72E0F"/>
-          <w:kern w:val="0"/>
-          <w:sz w:val="20"/>
-          <w:szCs w:val="20"/>
-          <w14:ligatures w14:val="none"/>
-        </w:rPr>
-        <w:t>'body'</w:t>
-      </w:r>
-      <w:r>
-        <w:rPr>
-          <w:rFonts w:ascii="Consolas" w:eastAsia="Times New Roman" w:hAnsi="Consolas" w:cs="Times New Roman"/>
-          <w:color w:val="000000"/>
-          <w:kern w:val="0"/>
-          <w:sz w:val="20"/>
-          <w:szCs w:val="20"/>
-          <w14:ligatures w14:val="none"/>
-        </w:rPr>
-        <w:t xml:space="preserve">: </w:t>
-      </w:r>
-      <w:r>
-        <w:rPr>
-          <w:rFonts w:ascii="Consolas" w:eastAsia="Times New Roman" w:hAnsi="Consolas" w:cs="Times New Roman"/>
-          <w:color w:val="C72E0F"/>
-          <w:kern w:val="0"/>
-          <w:sz w:val="20"/>
-          <w:szCs w:val="20"/>
-          <w14:ligatures w14:val="none"/>
-        </w:rPr>
-        <w:t xml:space="preserve">'Extraction and file upload </w:t>
-      </w:r>
-      <w:proofErr w:type="gramStart"/>
-      <w:r>
-        <w:rPr>
-          <w:rFonts w:ascii="Consolas" w:eastAsia="Times New Roman" w:hAnsi="Consolas" w:cs="Times New Roman"/>
-          <w:color w:val="C72E0F"/>
-          <w:kern w:val="0"/>
-          <w:sz w:val="20"/>
-          <w:szCs w:val="20"/>
-          <w14:ligatures w14:val="none"/>
-        </w:rPr>
-        <w:t>completed</w:t>
-      </w:r>
-      <w:proofErr w:type="gramEnd"/>
-      <w:r>
-        <w:rPr>
-          <w:rFonts w:ascii="Consolas" w:eastAsia="Times New Roman" w:hAnsi="Consolas" w:cs="Times New Roman"/>
-          <w:color w:val="C72E0F"/>
-          <w:kern w:val="0"/>
-          <w:sz w:val="20"/>
-          <w:szCs w:val="20"/>
-          <w14:ligatures w14:val="none"/>
-        </w:rPr>
-        <w:t>'</w:t>
+        <w:t xml:space="preserve">                    </w:t>
+      </w:r>
+      <w:r>
+        <w:rPr>
+          <w:rFonts w:ascii="Consolas" w:eastAsia="Times New Roman" w:hAnsi="Consolas" w:cs="Times New Roman"/>
+          <w:color w:val="0000FF"/>
+          <w:kern w:val="0"/>
+          <w:sz w:val="20"/>
+          <w:szCs w:val="20"/>
+          <w14:ligatures w14:val="none"/>
+        </w:rPr>
+        <w:t>if</w:t>
+      </w:r>
+      <w:r>
+        <w:rPr>
+          <w:rFonts w:ascii="Consolas" w:eastAsia="Times New Roman" w:hAnsi="Consolas" w:cs="Times New Roman"/>
+          <w:color w:val="000000"/>
+          <w:kern w:val="0"/>
+          <w:sz w:val="20"/>
+          <w:szCs w:val="20"/>
+          <w14:ligatures w14:val="none"/>
+        </w:rPr>
+        <w:t xml:space="preserve"> </w:t>
+      </w:r>
+      <w:proofErr w:type="spellStart"/>
+      <w:r>
+        <w:rPr>
+          <w:rFonts w:ascii="Consolas" w:eastAsia="Times New Roman" w:hAnsi="Consolas" w:cs="Times New Roman"/>
+          <w:color w:val="000000"/>
+          <w:kern w:val="0"/>
+          <w:sz w:val="20"/>
+          <w:szCs w:val="20"/>
+          <w14:ligatures w14:val="none"/>
+        </w:rPr>
+        <w:t>header_df</w:t>
+      </w:r>
+      <w:proofErr w:type="spellEnd"/>
+      <w:r>
+        <w:rPr>
+          <w:rFonts w:ascii="Consolas" w:eastAsia="Times New Roman" w:hAnsi="Consolas" w:cs="Times New Roman"/>
+          <w:color w:val="000000"/>
+          <w:kern w:val="0"/>
+          <w:sz w:val="20"/>
+          <w:szCs w:val="20"/>
+          <w14:ligatures w14:val="none"/>
+        </w:rPr>
+        <w:t xml:space="preserve"> </w:t>
+      </w:r>
+      <w:r>
+        <w:rPr>
+          <w:rFonts w:ascii="Consolas" w:eastAsia="Times New Roman" w:hAnsi="Consolas" w:cs="Times New Roman"/>
+          <w:color w:val="0000FF"/>
+          <w:kern w:val="0"/>
+          <w:sz w:val="20"/>
+          <w:szCs w:val="20"/>
+          <w14:ligatures w14:val="none"/>
+        </w:rPr>
+        <w:t>is</w:t>
+      </w:r>
+      <w:r>
+        <w:rPr>
+          <w:rFonts w:ascii="Consolas" w:eastAsia="Times New Roman" w:hAnsi="Consolas" w:cs="Times New Roman"/>
+          <w:color w:val="000000"/>
+          <w:kern w:val="0"/>
+          <w:sz w:val="20"/>
+          <w:szCs w:val="20"/>
+          <w14:ligatures w14:val="none"/>
+        </w:rPr>
+        <w:t xml:space="preserve"> </w:t>
+      </w:r>
+      <w:r>
+        <w:rPr>
+          <w:rFonts w:ascii="Consolas" w:eastAsia="Times New Roman" w:hAnsi="Consolas" w:cs="Times New Roman"/>
+          <w:color w:val="0000FF"/>
+          <w:kern w:val="0"/>
+          <w:sz w:val="20"/>
+          <w:szCs w:val="20"/>
+          <w14:ligatures w14:val="none"/>
+        </w:rPr>
+        <w:t>not</w:t>
+      </w:r>
+      <w:r>
+        <w:rPr>
+          <w:rFonts w:ascii="Consolas" w:eastAsia="Times New Roman" w:hAnsi="Consolas" w:cs="Times New Roman"/>
+          <w:color w:val="000000"/>
+          <w:kern w:val="0"/>
+          <w:sz w:val="20"/>
+          <w:szCs w:val="20"/>
+          <w14:ligatures w14:val="none"/>
+        </w:rPr>
+        <w:t xml:space="preserve"> </w:t>
+      </w:r>
+      <w:r>
+        <w:rPr>
+          <w:rFonts w:ascii="Consolas" w:eastAsia="Times New Roman" w:hAnsi="Consolas" w:cs="Times New Roman"/>
+          <w:color w:val="0000FF"/>
+          <w:kern w:val="0"/>
+          <w:sz w:val="20"/>
+          <w:szCs w:val="20"/>
+          <w14:ligatures w14:val="none"/>
+        </w:rPr>
+        <w:t>None</w:t>
+      </w:r>
+      <w:r>
+        <w:rPr>
+          <w:rFonts w:ascii="Consolas" w:eastAsia="Times New Roman" w:hAnsi="Consolas" w:cs="Times New Roman"/>
+          <w:color w:val="000000"/>
+          <w:kern w:val="0"/>
+          <w:sz w:val="20"/>
+          <w:szCs w:val="20"/>
+          <w14:ligatures w14:val="none"/>
+        </w:rPr>
+        <w:t>:</w:t>
       </w:r>
     </w:p>
     <w:p>
@@ -3752,7 +3648,90 @@
           <w:szCs w:val="20"/>
           <w14:ligatures w14:val="none"/>
         </w:rPr>
-        <w:t>        }</w:t>
+        <w:t xml:space="preserve">                        </w:t>
+      </w:r>
+      <w:proofErr w:type="spellStart"/>
+      <w:proofErr w:type="gramStart"/>
+      <w:r>
+        <w:rPr>
+          <w:rFonts w:ascii="Consolas" w:eastAsia="Times New Roman" w:hAnsi="Consolas" w:cs="Times New Roman"/>
+          <w:color w:val="000000"/>
+          <w:kern w:val="0"/>
+          <w:sz w:val="20"/>
+          <w:szCs w:val="20"/>
+          <w14:ligatures w14:val="none"/>
+        </w:rPr>
+        <w:t>df.columns</w:t>
+      </w:r>
+      <w:proofErr w:type="spellEnd"/>
+      <w:proofErr w:type="gramEnd"/>
+      <w:r>
+        <w:rPr>
+          <w:rFonts w:ascii="Consolas" w:eastAsia="Times New Roman" w:hAnsi="Consolas" w:cs="Times New Roman"/>
+          <w:color w:val="000000"/>
+          <w:kern w:val="0"/>
+          <w:sz w:val="20"/>
+          <w:szCs w:val="20"/>
+          <w14:ligatures w14:val="none"/>
+        </w:rPr>
+        <w:t xml:space="preserve"> = </w:t>
+      </w:r>
+      <w:proofErr w:type="spellStart"/>
+      <w:r>
+        <w:rPr>
+          <w:rFonts w:ascii="Consolas" w:eastAsia="Times New Roman" w:hAnsi="Consolas" w:cs="Times New Roman"/>
+          <w:color w:val="000000"/>
+          <w:kern w:val="0"/>
+          <w:sz w:val="20"/>
+          <w:szCs w:val="20"/>
+          <w14:ligatures w14:val="none"/>
+        </w:rPr>
+        <w:t>header_df.iloc</w:t>
+      </w:r>
+      <w:proofErr w:type="spellEnd"/>
+      <w:r>
+        <w:rPr>
+          <w:rFonts w:ascii="Consolas" w:eastAsia="Times New Roman" w:hAnsi="Consolas" w:cs="Times New Roman"/>
+          <w:color w:val="000000"/>
+          <w:kern w:val="0"/>
+          <w:sz w:val="20"/>
+          <w:szCs w:val="20"/>
+          <w14:ligatures w14:val="none"/>
+        </w:rPr>
+        <w:t xml:space="preserve">[:, </w:t>
+      </w:r>
+      <w:r>
+        <w:rPr>
+          <w:rFonts w:ascii="Consolas" w:eastAsia="Times New Roman" w:hAnsi="Consolas" w:cs="Times New Roman"/>
+          <w:color w:val="098658"/>
+          <w:kern w:val="0"/>
+          <w:sz w:val="20"/>
+          <w:szCs w:val="20"/>
+          <w14:ligatures w14:val="none"/>
+        </w:rPr>
+        <w:t>0</w:t>
+      </w:r>
+      <w:r>
+        <w:rPr>
+          <w:rFonts w:ascii="Consolas" w:eastAsia="Times New Roman" w:hAnsi="Consolas" w:cs="Times New Roman"/>
+          <w:color w:val="000000"/>
+          <w:kern w:val="0"/>
+          <w:sz w:val="20"/>
+          <w:szCs w:val="20"/>
+          <w14:ligatures w14:val="none"/>
+        </w:rPr>
+        <w:t>].values  </w:t>
+      </w:r>
+      <w:r>
+        <w:rPr>
+          <w:rFonts w:ascii="Consolas" w:eastAsia="Times New Roman" w:hAnsi="Consolas" w:cs="Times New Roman"/>
+          <w:color w:val="008000"/>
+          <w:kern w:val="0"/>
+          <w:sz w:val="20"/>
+          <w:szCs w:val="20"/>
+          <w14:ligatures w14:val="none"/>
+        </w:rPr>
+        <w:t># Assuming headers are in column A</w:t>
       </w:r>
     </w:p>
     <w:p>
@@ -3777,51 +3756,42 @@
           <w:szCs w:val="20"/>
           <w14:ligatures w14:val="none"/>
         </w:rPr>
-        <w:t xml:space="preserve">    </w:t>
-      </w:r>
-      <w:r>
-        <w:rPr>
-          <w:rFonts w:ascii="Consolas" w:eastAsia="Times New Roman" w:hAnsi="Consolas" w:cs="Times New Roman"/>
-          <w:color w:val="0000FF"/>
-          <w:kern w:val="0"/>
-          <w:sz w:val="20"/>
-          <w:szCs w:val="20"/>
-          <w14:ligatures w14:val="none"/>
-        </w:rPr>
-        <w:t>except</w:t>
-      </w:r>
-      <w:r>
-        <w:rPr>
-          <w:rFonts w:ascii="Consolas" w:eastAsia="Times New Roman" w:hAnsi="Consolas" w:cs="Times New Roman"/>
-          <w:color w:val="000000"/>
-          <w:kern w:val="0"/>
-          <w:sz w:val="20"/>
-          <w:szCs w:val="20"/>
-          <w14:ligatures w14:val="none"/>
-        </w:rPr>
-        <w:t xml:space="preserve"> Exception </w:t>
-      </w:r>
-      <w:r>
-        <w:rPr>
-          <w:rFonts w:ascii="Consolas" w:eastAsia="Times New Roman" w:hAnsi="Consolas" w:cs="Times New Roman"/>
-          <w:color w:val="0000FF"/>
-          <w:kern w:val="0"/>
-          <w:sz w:val="20"/>
-          <w:szCs w:val="20"/>
-          <w14:ligatures w14:val="none"/>
-        </w:rPr>
-        <w:t>as</w:t>
-      </w:r>
-      <w:r>
-        <w:rPr>
-          <w:rFonts w:ascii="Consolas" w:eastAsia="Times New Roman" w:hAnsi="Consolas" w:cs="Times New Roman"/>
-          <w:color w:val="000000"/>
-          <w:kern w:val="0"/>
-          <w:sz w:val="20"/>
-          <w:szCs w:val="20"/>
-          <w14:ligatures w14:val="none"/>
-        </w:rPr>
-        <w:t xml:space="preserve"> e:</w:t>
+        <w:t xml:space="preserve">                    </w:t>
+      </w:r>
+      <w:r>
+        <w:rPr>
+          <w:rFonts w:ascii="Consolas" w:eastAsia="Times New Roman" w:hAnsi="Consolas" w:cs="Times New Roman"/>
+          <w:color w:val="008000"/>
+          <w:kern w:val="0"/>
+          <w:sz w:val="20"/>
+          <w:szCs w:val="20"/>
+          <w14:ligatures w14:val="none"/>
+        </w:rPr>
+        <w:t xml:space="preserve"># Convert </w:t>
+      </w:r>
+      <w:proofErr w:type="spellStart"/>
+      <w:r>
+        <w:rPr>
+          <w:rFonts w:ascii="Consolas" w:eastAsia="Times New Roman" w:hAnsi="Consolas" w:cs="Times New Roman"/>
+          <w:color w:val="008000"/>
+          <w:kern w:val="0"/>
+          <w:sz w:val="20"/>
+          <w:szCs w:val="20"/>
+          <w14:ligatures w14:val="none"/>
+        </w:rPr>
+        <w:t>DataFrame</w:t>
+      </w:r>
+      <w:proofErr w:type="spellEnd"/>
+      <w:r>
+        <w:rPr>
+          <w:rFonts w:ascii="Consolas" w:eastAsia="Times New Roman" w:hAnsi="Consolas" w:cs="Times New Roman"/>
+          <w:color w:val="008000"/>
+          <w:kern w:val="0"/>
+          <w:sz w:val="20"/>
+          <w:szCs w:val="20"/>
+          <w14:ligatures w14:val="none"/>
+        </w:rPr>
+        <w:t xml:space="preserve"> to CSV format</w:t>
       </w:r>
     </w:p>
     <w:p>
@@ -3846,55 +3816,31 @@
           <w:szCs w:val="20"/>
           <w14:ligatures w14:val="none"/>
         </w:rPr>
-        <w:t xml:space="preserve">        </w:t>
+        <w:t xml:space="preserve">                    </w:t>
       </w:r>
       <w:proofErr w:type="spellStart"/>
-      <w:proofErr w:type="gramStart"/>
-      <w:r>
-        <w:rPr>
-          <w:rFonts w:ascii="Consolas" w:eastAsia="Times New Roman" w:hAnsi="Consolas" w:cs="Times New Roman"/>
-          <w:color w:val="000000"/>
-          <w:kern w:val="0"/>
-          <w:sz w:val="20"/>
-          <w:szCs w:val="20"/>
-          <w14:ligatures w14:val="none"/>
-        </w:rPr>
-        <w:t>logger.error</w:t>
+      <w:r>
+        <w:rPr>
+          <w:rFonts w:ascii="Consolas" w:eastAsia="Times New Roman" w:hAnsi="Consolas" w:cs="Times New Roman"/>
+          <w:color w:val="000000"/>
+          <w:kern w:val="0"/>
+          <w:sz w:val="20"/>
+          <w:szCs w:val="20"/>
+          <w14:ligatures w14:val="none"/>
+        </w:rPr>
+        <w:t>csv_data</w:t>
       </w:r>
       <w:proofErr w:type="spellEnd"/>
-      <w:proofErr w:type="gramEnd"/>
-      <w:r>
-        <w:rPr>
-          <w:rFonts w:ascii="Consolas" w:eastAsia="Times New Roman" w:hAnsi="Consolas" w:cs="Times New Roman"/>
-          <w:color w:val="000000"/>
-          <w:kern w:val="0"/>
-          <w:sz w:val="20"/>
-          <w:szCs w:val="20"/>
-          <w14:ligatures w14:val="none"/>
-        </w:rPr>
-        <w:t>(</w:t>
-      </w:r>
-      <w:r>
-        <w:rPr>
-          <w:rFonts w:ascii="Consolas" w:eastAsia="Times New Roman" w:hAnsi="Consolas" w:cs="Times New Roman"/>
-          <w:color w:val="C72E0F"/>
-          <w:kern w:val="0"/>
-          <w:sz w:val="20"/>
-          <w:szCs w:val="20"/>
-          <w14:ligatures w14:val="none"/>
-        </w:rPr>
-        <w:t>"Error: %s"</w:t>
-      </w:r>
-      <w:r>
-        <w:rPr>
-          <w:rFonts w:ascii="Consolas" w:eastAsia="Times New Roman" w:hAnsi="Consolas" w:cs="Times New Roman"/>
-          <w:color w:val="000000"/>
-          <w:kern w:val="0"/>
-          <w:sz w:val="20"/>
-          <w:szCs w:val="20"/>
-          <w14:ligatures w14:val="none"/>
-        </w:rPr>
-        <w:t xml:space="preserve">, e, </w:t>
+      <w:r>
+        <w:rPr>
+          <w:rFonts w:ascii="Consolas" w:eastAsia="Times New Roman" w:hAnsi="Consolas" w:cs="Times New Roman"/>
+          <w:color w:val="000000"/>
+          <w:kern w:val="0"/>
+          <w:sz w:val="20"/>
+          <w:szCs w:val="20"/>
+          <w14:ligatures w14:val="none"/>
+        </w:rPr>
+        <w:t xml:space="preserve"> = </w:t>
       </w:r>
       <w:proofErr w:type="spellStart"/>
       <w:r>
@@ -3906,7 +3852,7 @@
           <w:szCs w:val="20"/>
           <w14:ligatures w14:val="none"/>
         </w:rPr>
-        <w:t>exc_info</w:t>
+        <w:t>df.to_csv</w:t>
       </w:r>
       <w:proofErr w:type="spellEnd"/>
       <w:r>
@@ -3918,7 +3864,7 @@
           <w:szCs w:val="20"/>
           <w14:ligatures w14:val="none"/>
         </w:rPr>
-        <w:t>=</w:t>
+        <w:t>(index=</w:t>
       </w:r>
       <w:r>
         <w:rPr>
@@ -3929,7 +3875,7 @@
           <w:szCs w:val="20"/>
           <w14:ligatures w14:val="none"/>
         </w:rPr>
-        <w:t>True</w:t>
+        <w:t>False</w:t>
       </w:r>
       <w:r>
         <w:rPr>
@@ -3965,29 +3911,18 @@
           <w:szCs w:val="20"/>
           <w14:ligatures w14:val="none"/>
         </w:rPr>
-        <w:t xml:space="preserve">        </w:t>
-      </w:r>
-      <w:r>
-        <w:rPr>
-          <w:rFonts w:ascii="Consolas" w:eastAsia="Times New Roman" w:hAnsi="Consolas" w:cs="Times New Roman"/>
-          <w:color w:val="0000FF"/>
-          <w:kern w:val="0"/>
-          <w:sz w:val="20"/>
-          <w:szCs w:val="20"/>
-          <w14:ligatures w14:val="none"/>
-        </w:rPr>
-        <w:t>return</w:t>
-      </w:r>
-      <w:r>
-        <w:rPr>
-          <w:rFonts w:ascii="Consolas" w:eastAsia="Times New Roman" w:hAnsi="Consolas" w:cs="Times New Roman"/>
-          <w:color w:val="000000"/>
-          <w:kern w:val="0"/>
-          <w:sz w:val="20"/>
-          <w:szCs w:val="20"/>
-          <w14:ligatures w14:val="none"/>
-        </w:rPr>
-        <w:t xml:space="preserve"> {</w:t>
+        <w:t xml:space="preserve">                    </w:t>
+      </w:r>
+      <w:r>
+        <w:rPr>
+          <w:rFonts w:ascii="Consolas" w:eastAsia="Times New Roman" w:hAnsi="Consolas" w:cs="Times New Roman"/>
+          <w:color w:val="008000"/>
+          <w:kern w:val="0"/>
+          <w:sz w:val="20"/>
+          <w:szCs w:val="20"/>
+          <w14:ligatures w14:val="none"/>
+        </w:rPr>
+        <w:t># Upload the CSV file to another folder in the same S3 bucket</w:t>
       </w:r>
     </w:p>
     <w:p>
@@ -4012,7 +3947,31 @@
           <w:szCs w:val="20"/>
           <w14:ligatures w14:val="none"/>
         </w:rPr>
-        <w:t xml:space="preserve">            </w:t>
+        <w:t xml:space="preserve">                    </w:t>
+      </w:r>
+      <w:proofErr w:type="spellStart"/>
+      <w:r>
+        <w:rPr>
+          <w:rFonts w:ascii="Consolas" w:eastAsia="Times New Roman" w:hAnsi="Consolas" w:cs="Times New Roman"/>
+          <w:color w:val="000000"/>
+          <w:kern w:val="0"/>
+          <w:sz w:val="20"/>
+          <w:szCs w:val="20"/>
+          <w14:ligatures w14:val="none"/>
+        </w:rPr>
+        <w:t>destination_key</w:t>
+      </w:r>
+      <w:proofErr w:type="spellEnd"/>
+      <w:r>
+        <w:rPr>
+          <w:rFonts w:ascii="Consolas" w:eastAsia="Times New Roman" w:hAnsi="Consolas" w:cs="Times New Roman"/>
+          <w:color w:val="000000"/>
+          <w:kern w:val="0"/>
+          <w:sz w:val="20"/>
+          <w:szCs w:val="20"/>
+          <w14:ligatures w14:val="none"/>
+        </w:rPr>
+        <w:t xml:space="preserve"> = </w:t>
       </w:r>
       <w:r>
         <w:rPr>
@@ -4023,9 +3982,43 @@
           <w:szCs w:val="20"/>
           <w14:ligatures w14:val="none"/>
         </w:rPr>
-        <w:t>'</w:t>
-      </w:r>
-      <w:proofErr w:type="spellStart"/>
+        <w:t>f"destination_folder/</w:t>
+      </w:r>
+      <w:r>
+        <w:rPr>
+          <w:rFonts w:ascii="Consolas" w:eastAsia="Times New Roman" w:hAnsi="Consolas" w:cs="Times New Roman"/>
+          <w:color w:val="000000"/>
+          <w:kern w:val="0"/>
+          <w:sz w:val="20"/>
+          <w:szCs w:val="20"/>
+          <w14:ligatures w14:val="none"/>
+        </w:rPr>
+        <w:t>{</w:t>
+      </w:r>
+      <w:proofErr w:type="gramStart"/>
+      <w:r>
+        <w:rPr>
+          <w:rFonts w:ascii="Consolas" w:eastAsia="Times New Roman" w:hAnsi="Consolas" w:cs="Times New Roman"/>
+          <w:color w:val="000000"/>
+          <w:kern w:val="0"/>
+          <w:sz w:val="20"/>
+          <w:szCs w:val="20"/>
+          <w14:ligatures w14:val="none"/>
+        </w:rPr>
+        <w:t>os.path</w:t>
+      </w:r>
+      <w:proofErr w:type="gramEnd"/>
+      <w:r>
+        <w:rPr>
+          <w:rFonts w:ascii="Consolas" w:eastAsia="Times New Roman" w:hAnsi="Consolas" w:cs="Times New Roman"/>
+          <w:color w:val="000000"/>
+          <w:kern w:val="0"/>
+          <w:sz w:val="20"/>
+          <w:szCs w:val="20"/>
+          <w14:ligatures w14:val="none"/>
+        </w:rPr>
+        <w:t>.basename(file_name.replace(</w:t>
+      </w:r>
       <w:r>
         <w:rPr>
           <w:rFonts w:ascii="Consolas" w:eastAsia="Times New Roman" w:hAnsi="Consolas" w:cs="Times New Roman"/>
@@ -4035,9 +4028,19 @@
           <w:szCs w:val="20"/>
           <w14:ligatures w14:val="none"/>
         </w:rPr>
-        <w:t>statusCode</w:t>
-      </w:r>
-      <w:proofErr w:type="spellEnd"/>
+        <w:t>"</w:t>
+      </w:r>
+      <w:r>
+        <w:rPr>
+          <w:rFonts w:ascii="Consolas" w:eastAsia="Times New Roman" w:hAnsi="Consolas" w:cs="Times New Roman"/>
+          <w:color w:val="000000"/>
+          <w:kern w:val="0"/>
+          <w:sz w:val="20"/>
+          <w:szCs w:val="20"/>
+          <w14:ligatures w14:val="none"/>
+        </w:rPr>
+        <w:t>.RRF</w:t>
+      </w:r>
       <w:r>
         <w:rPr>
           <w:rFonts w:ascii="Consolas" w:eastAsia="Times New Roman" w:hAnsi="Consolas" w:cs="Times New Roman"/>
@@ -4047,40 +4050,29 @@
           <w:szCs w:val="20"/>
           <w14:ligatures w14:val="none"/>
         </w:rPr>
-        <w:t>'</w:t>
-      </w:r>
-      <w:r>
-        <w:rPr>
-          <w:rFonts w:ascii="Consolas" w:eastAsia="Times New Roman" w:hAnsi="Consolas" w:cs="Times New Roman"/>
-          <w:color w:val="000000"/>
-          <w:kern w:val="0"/>
-          <w:sz w:val="20"/>
-          <w:szCs w:val="20"/>
-          <w14:ligatures w14:val="none"/>
-        </w:rPr>
-        <w:t xml:space="preserve">: </w:t>
-      </w:r>
-      <w:r>
-        <w:rPr>
-          <w:rFonts w:ascii="Consolas" w:eastAsia="Times New Roman" w:hAnsi="Consolas" w:cs="Times New Roman"/>
-          <w:color w:val="098658"/>
-          <w:kern w:val="0"/>
-          <w:sz w:val="20"/>
-          <w:szCs w:val="20"/>
-          <w14:ligatures w14:val="none"/>
-        </w:rPr>
-        <w:t>500</w:t>
-      </w:r>
-      <w:r>
-        <w:rPr>
-          <w:rFonts w:ascii="Consolas" w:eastAsia="Times New Roman" w:hAnsi="Consolas" w:cs="Times New Roman"/>
-          <w:color w:val="000000"/>
-          <w:kern w:val="0"/>
-          <w:sz w:val="20"/>
-          <w:szCs w:val="20"/>
-          <w14:ligatures w14:val="none"/>
-        </w:rPr>
-        <w:t>,</w:t>
+        <w:t>","</w:t>
+      </w:r>
+      <w:r>
+        <w:rPr>
+          <w:rFonts w:ascii="Consolas" w:eastAsia="Times New Roman" w:hAnsi="Consolas" w:cs="Times New Roman"/>
+          <w:color w:val="000000"/>
+          <w:kern w:val="0"/>
+          <w:sz w:val="20"/>
+          <w:szCs w:val="20"/>
+          <w14:ligatures w14:val="none"/>
+        </w:rPr>
+        <w:t>.csv</w:t>
+      </w:r>
+      <w:r>
+        <w:rPr>
+          <w:rFonts w:ascii="Consolas" w:eastAsia="Times New Roman" w:hAnsi="Consolas" w:cs="Times New Roman"/>
+          <w:color w:val="C72E0F"/>
+          <w:kern w:val="0"/>
+          <w:sz w:val="20"/>
+          <w:szCs w:val="20"/>
+          <w14:ligatures w14:val="none"/>
+        </w:rPr>
+        <w:t>"))}"</w:t>
       </w:r>
     </w:p>
     <w:p>
@@ -4105,75 +4097,79 @@
           <w:szCs w:val="20"/>
           <w14:ligatures w14:val="none"/>
         </w:rPr>
-        <w:t xml:space="preserve">            </w:t>
-      </w:r>
-      <w:r>
-        <w:rPr>
-          <w:rFonts w:ascii="Consolas" w:eastAsia="Times New Roman" w:hAnsi="Consolas" w:cs="Times New Roman"/>
-          <w:color w:val="C72E0F"/>
-          <w:kern w:val="0"/>
-          <w:sz w:val="20"/>
-          <w:szCs w:val="20"/>
-          <w14:ligatures w14:val="none"/>
-        </w:rPr>
-        <w:t>'body'</w:t>
-      </w:r>
-      <w:r>
-        <w:rPr>
-          <w:rFonts w:ascii="Consolas" w:eastAsia="Times New Roman" w:hAnsi="Consolas" w:cs="Times New Roman"/>
-          <w:color w:val="000000"/>
-          <w:kern w:val="0"/>
-          <w:sz w:val="20"/>
-          <w:szCs w:val="20"/>
-          <w14:ligatures w14:val="none"/>
-        </w:rPr>
-        <w:t xml:space="preserve">: </w:t>
+        <w:t>                    s3_client.put_</w:t>
+      </w:r>
+      <w:proofErr w:type="gramStart"/>
+      <w:r>
+        <w:rPr>
+          <w:rFonts w:ascii="Consolas" w:eastAsia="Times New Roman" w:hAnsi="Consolas" w:cs="Times New Roman"/>
+          <w:color w:val="000000"/>
+          <w:kern w:val="0"/>
+          <w:sz w:val="20"/>
+          <w:szCs w:val="20"/>
+          <w14:ligatures w14:val="none"/>
+        </w:rPr>
+        <w:t>object(</w:t>
+      </w:r>
+      <w:proofErr w:type="gramEnd"/>
+      <w:r>
+        <w:rPr>
+          <w:rFonts w:ascii="Consolas" w:eastAsia="Times New Roman" w:hAnsi="Consolas" w:cs="Times New Roman"/>
+          <w:color w:val="000000"/>
+          <w:kern w:val="0"/>
+          <w:sz w:val="20"/>
+          <w:szCs w:val="20"/>
+          <w14:ligatures w14:val="none"/>
+        </w:rPr>
+        <w:t>Bucket=bucket, Key=</w:t>
       </w:r>
       <w:proofErr w:type="spellStart"/>
       <w:r>
         <w:rPr>
           <w:rFonts w:ascii="Consolas" w:eastAsia="Times New Roman" w:hAnsi="Consolas" w:cs="Times New Roman"/>
-          <w:color w:val="C72E0F"/>
-          <w:kern w:val="0"/>
-          <w:sz w:val="20"/>
-          <w:szCs w:val="20"/>
-          <w14:ligatures w14:val="none"/>
-        </w:rPr>
-        <w:t>f'Error</w:t>
+          <w:color w:val="000000"/>
+          <w:kern w:val="0"/>
+          <w:sz w:val="20"/>
+          <w:szCs w:val="20"/>
+          <w14:ligatures w14:val="none"/>
+        </w:rPr>
+        <w:t>destination_key</w:t>
       </w:r>
       <w:proofErr w:type="spellEnd"/>
       <w:r>
         <w:rPr>
           <w:rFonts w:ascii="Consolas" w:eastAsia="Times New Roman" w:hAnsi="Consolas" w:cs="Times New Roman"/>
-          <w:color w:val="C72E0F"/>
-          <w:kern w:val="0"/>
-          <w:sz w:val="20"/>
-          <w:szCs w:val="20"/>
-          <w14:ligatures w14:val="none"/>
-        </w:rPr>
-        <w:t xml:space="preserve">: </w:t>
-      </w:r>
-      <w:r>
-        <w:rPr>
-          <w:rFonts w:ascii="Consolas" w:eastAsia="Times New Roman" w:hAnsi="Consolas" w:cs="Times New Roman"/>
-          <w:color w:val="000000"/>
-          <w:kern w:val="0"/>
-          <w:sz w:val="20"/>
-          <w:szCs w:val="20"/>
-          <w14:ligatures w14:val="none"/>
-        </w:rPr>
-        <w:t>{e}</w:t>
-      </w:r>
-      <w:r>
-        <w:rPr>
-          <w:rFonts w:ascii="Consolas" w:eastAsia="Times New Roman" w:hAnsi="Consolas" w:cs="Times New Roman"/>
-          <w:color w:val="C72E0F"/>
-          <w:kern w:val="0"/>
-          <w:sz w:val="20"/>
-          <w:szCs w:val="20"/>
-          <w14:ligatures w14:val="none"/>
-        </w:rPr>
-        <w:t>'</w:t>
+          <w:color w:val="000000"/>
+          <w:kern w:val="0"/>
+          <w:sz w:val="20"/>
+          <w:szCs w:val="20"/>
+          <w14:ligatures w14:val="none"/>
+        </w:rPr>
+        <w:t>, Body=</w:t>
+      </w:r>
+      <w:proofErr w:type="spellStart"/>
+      <w:r>
+        <w:rPr>
+          <w:rFonts w:ascii="Consolas" w:eastAsia="Times New Roman" w:hAnsi="Consolas" w:cs="Times New Roman"/>
+          <w:color w:val="000000"/>
+          <w:kern w:val="0"/>
+          <w:sz w:val="20"/>
+          <w:szCs w:val="20"/>
+          <w14:ligatures w14:val="none"/>
+        </w:rPr>
+        <w:t>csv_data</w:t>
+      </w:r>
+      <w:proofErr w:type="spellEnd"/>
+      <w:r>
+        <w:rPr>
+          <w:rFonts w:ascii="Consolas" w:eastAsia="Times New Roman" w:hAnsi="Consolas" w:cs="Times New Roman"/>
+          <w:color w:val="000000"/>
+          <w:kern w:val="0"/>
+          <w:sz w:val="20"/>
+          <w:szCs w:val="20"/>
+          <w14:ligatures w14:val="none"/>
+        </w:rPr>
+        <w:t>)</w:t>
       </w:r>
     </w:p>
     <w:p>
@@ -4198,7 +4194,29 @@
           <w:szCs w:val="20"/>
           <w14:ligatures w14:val="none"/>
         </w:rPr>
-        <w:t>        }</w:t>
+        <w:t xml:space="preserve">        </w:t>
+      </w:r>
+      <w:r>
+        <w:rPr>
+          <w:rFonts w:ascii="Consolas" w:eastAsia="Times New Roman" w:hAnsi="Consolas" w:cs="Times New Roman"/>
+          <w:color w:val="0000FF"/>
+          <w:kern w:val="0"/>
+          <w:sz w:val="20"/>
+          <w:szCs w:val="20"/>
+          <w14:ligatures w14:val="none"/>
+        </w:rPr>
+        <w:t>return</w:t>
+      </w:r>
+      <w:r>
+        <w:rPr>
+          <w:rFonts w:ascii="Consolas" w:eastAsia="Times New Roman" w:hAnsi="Consolas" w:cs="Times New Roman"/>
+          <w:color w:val="000000"/>
+          <w:kern w:val="0"/>
+          <w:sz w:val="20"/>
+          <w:szCs w:val="20"/>
+          <w14:ligatures w14:val="none"/>
+        </w:rPr>
+        <w:t xml:space="preserve"> {</w:t>
       </w:r>
     </w:p>
     <w:p>
@@ -4223,7 +4241,75 @@
           <w:szCs w:val="20"/>
           <w14:ligatures w14:val="none"/>
         </w:rPr>
-        <w:t> </w:t>
+        <w:t xml:space="preserve">            </w:t>
+      </w:r>
+      <w:r>
+        <w:rPr>
+          <w:rFonts w:ascii="Consolas" w:eastAsia="Times New Roman" w:hAnsi="Consolas" w:cs="Times New Roman"/>
+          <w:color w:val="C72E0F"/>
+          <w:kern w:val="0"/>
+          <w:sz w:val="20"/>
+          <w:szCs w:val="20"/>
+          <w14:ligatures w14:val="none"/>
+        </w:rPr>
+        <w:t>'</w:t>
+      </w:r>
+      <w:proofErr w:type="spellStart"/>
+      <w:r>
+        <w:rPr>
+          <w:rFonts w:ascii="Consolas" w:eastAsia="Times New Roman" w:hAnsi="Consolas" w:cs="Times New Roman"/>
+          <w:color w:val="C72E0F"/>
+          <w:kern w:val="0"/>
+          <w:sz w:val="20"/>
+          <w:szCs w:val="20"/>
+          <w14:ligatures w14:val="none"/>
+        </w:rPr>
+        <w:t>statusCode</w:t>
+      </w:r>
+      <w:proofErr w:type="spellEnd"/>
+      <w:r>
+        <w:rPr>
+          <w:rFonts w:ascii="Consolas" w:eastAsia="Times New Roman" w:hAnsi="Consolas" w:cs="Times New Roman"/>
+          <w:color w:val="C72E0F"/>
+          <w:kern w:val="0"/>
+          <w:sz w:val="20"/>
+          <w:szCs w:val="20"/>
+          <w14:ligatures w14:val="none"/>
+        </w:rPr>
+        <w:t>'</w:t>
+      </w:r>
+      <w:r>
+        <w:rPr>
+          <w:rFonts w:ascii="Consolas" w:eastAsia="Times New Roman" w:hAnsi="Consolas" w:cs="Times New Roman"/>
+          <w:color w:val="000000"/>
+          <w:kern w:val="0"/>
+          <w:sz w:val="20"/>
+          <w:szCs w:val="20"/>
+          <w14:ligatures w14:val="none"/>
+        </w:rPr>
+        <w:t xml:space="preserve">: </w:t>
+      </w:r>
+      <w:r>
+        <w:rPr>
+          <w:rFonts w:ascii="Consolas" w:eastAsia="Times New Roman" w:hAnsi="Consolas" w:cs="Times New Roman"/>
+          <w:color w:val="098658"/>
+          <w:kern w:val="0"/>
+          <w:sz w:val="20"/>
+          <w:szCs w:val="20"/>
+          <w14:ligatures w14:val="none"/>
+        </w:rPr>
+        <w:t>200</w:t>
+      </w:r>
+      <w:r>
+        <w:rPr>
+          <w:rFonts w:ascii="Consolas" w:eastAsia="Times New Roman" w:hAnsi="Consolas" w:cs="Times New Roman"/>
+          <w:color w:val="000000"/>
+          <w:kern w:val="0"/>
+          <w:sz w:val="20"/>
+          <w:szCs w:val="20"/>
+          <w14:ligatures w14:val="none"/>
+        </w:rPr>
+        <w:t>,</w:t>
       </w:r>
     </w:p>
     <w:p>
@@ -4242,48 +4328,70 @@
       <w:r>
         <w:rPr>
           <w:rFonts w:ascii="Consolas" w:eastAsia="Times New Roman" w:hAnsi="Consolas" w:cs="Times New Roman"/>
-          <w:color w:val="0000FF"/>
-          <w:kern w:val="0"/>
-          <w:sz w:val="20"/>
-          <w:szCs w:val="20"/>
-          <w14:ligatures w14:val="none"/>
-        </w:rPr>
-        <w:t>def</w:t>
-      </w:r>
-      <w:r>
-        <w:rPr>
-          <w:rFonts w:ascii="Consolas" w:eastAsia="Times New Roman" w:hAnsi="Consolas" w:cs="Times New Roman"/>
-          <w:color w:val="000000"/>
-          <w:kern w:val="0"/>
-          <w:sz w:val="20"/>
-          <w:szCs w:val="20"/>
-          <w14:ligatures w14:val="none"/>
-        </w:rPr>
-        <w:t xml:space="preserve"> read_excel_from_s3(bucket, key, </w:t>
-      </w:r>
-      <w:proofErr w:type="spellStart"/>
-      <w:r>
-        <w:rPr>
-          <w:rFonts w:ascii="Consolas" w:eastAsia="Times New Roman" w:hAnsi="Consolas" w:cs="Times New Roman"/>
-          <w:color w:val="000000"/>
-          <w:kern w:val="0"/>
-          <w:sz w:val="20"/>
-          <w:szCs w:val="20"/>
-          <w14:ligatures w14:val="none"/>
-        </w:rPr>
-        <w:t>sheet_name</w:t>
-      </w:r>
-      <w:proofErr w:type="spellEnd"/>
-      <w:r>
-        <w:rPr>
-          <w:rFonts w:ascii="Consolas" w:eastAsia="Times New Roman" w:hAnsi="Consolas" w:cs="Times New Roman"/>
-          <w:color w:val="000000"/>
-          <w:kern w:val="0"/>
-          <w:sz w:val="20"/>
-          <w:szCs w:val="20"/>
-          <w14:ligatures w14:val="none"/>
-        </w:rPr>
-        <w:t>):</w:t>
+          <w:color w:val="000000"/>
+          <w:kern w:val="0"/>
+          <w:sz w:val="20"/>
+          <w:szCs w:val="20"/>
+          <w14:ligatures w14:val="none"/>
+        </w:rPr>
+        <w:t xml:space="preserve">            </w:t>
+      </w:r>
+      <w:r>
+        <w:rPr>
+          <w:rFonts w:ascii="Consolas" w:eastAsia="Times New Roman" w:hAnsi="Consolas" w:cs="Times New Roman"/>
+          <w:color w:val="C72E0F"/>
+          <w:kern w:val="0"/>
+          <w:sz w:val="20"/>
+          <w:szCs w:val="20"/>
+          <w14:ligatures w14:val="none"/>
+        </w:rPr>
+        <w:t>'body'</w:t>
+      </w:r>
+      <w:r>
+        <w:rPr>
+          <w:rFonts w:ascii="Consolas" w:eastAsia="Times New Roman" w:hAnsi="Consolas" w:cs="Times New Roman"/>
+          <w:color w:val="000000"/>
+          <w:kern w:val="0"/>
+          <w:sz w:val="20"/>
+          <w:szCs w:val="20"/>
+          <w14:ligatures w14:val="none"/>
+        </w:rPr>
+        <w:t xml:space="preserve">: </w:t>
+      </w:r>
+      <w:r>
+        <w:rPr>
+          <w:rFonts w:ascii="Consolas" w:eastAsia="Times New Roman" w:hAnsi="Consolas" w:cs="Times New Roman"/>
+          <w:color w:val="C72E0F"/>
+          <w:kern w:val="0"/>
+          <w:sz w:val="20"/>
+          <w:szCs w:val="20"/>
+          <w14:ligatures w14:val="none"/>
+        </w:rPr>
+        <w:t xml:space="preserve">'Extraction and file upload </w:t>
+      </w:r>
+      <w:proofErr w:type="gramStart"/>
+      <w:r>
+        <w:rPr>
+          <w:rFonts w:ascii="Consolas" w:eastAsia="Times New Roman" w:hAnsi="Consolas" w:cs="Times New Roman"/>
+          <w:color w:val="C72E0F"/>
+          <w:kern w:val="0"/>
+          <w:sz w:val="20"/>
+          <w:szCs w:val="20"/>
+          <w14:ligatures w14:val="none"/>
+        </w:rPr>
+        <w:t>completed</w:t>
+      </w:r>
+      <w:proofErr w:type="gramEnd"/>
+      <w:r>
+        <w:rPr>
+          <w:rFonts w:ascii="Consolas" w:eastAsia="Times New Roman" w:hAnsi="Consolas" w:cs="Times New Roman"/>
+          <w:color w:val="C72E0F"/>
+          <w:kern w:val="0"/>
+          <w:sz w:val="20"/>
+          <w:szCs w:val="20"/>
+          <w14:ligatures w14:val="none"/>
+        </w:rPr>
+        <w:t>'</w:t>
       </w:r>
     </w:p>
     <w:p>
@@ -4308,29 +4416,7 @@
           <w:szCs w:val="20"/>
           <w14:ligatures w14:val="none"/>
         </w:rPr>
-        <w:t xml:space="preserve">    </w:t>
-      </w:r>
-      <w:r>
-        <w:rPr>
-          <w:rFonts w:ascii="Consolas" w:eastAsia="Times New Roman" w:hAnsi="Consolas" w:cs="Times New Roman"/>
-          <w:color w:val="0000FF"/>
-          <w:kern w:val="0"/>
-          <w:sz w:val="20"/>
-          <w:szCs w:val="20"/>
-          <w14:ligatures w14:val="none"/>
-        </w:rPr>
-        <w:t>try</w:t>
-      </w:r>
-      <w:r>
-        <w:rPr>
-          <w:rFonts w:ascii="Consolas" w:eastAsia="Times New Roman" w:hAnsi="Consolas" w:cs="Times New Roman"/>
-          <w:color w:val="000000"/>
-          <w:kern w:val="0"/>
-          <w:sz w:val="20"/>
-          <w:szCs w:val="20"/>
-          <w14:ligatures w14:val="none"/>
-        </w:rPr>
-        <w:t>:</w:t>
+        <w:t>        }</w:t>
       </w:r>
     </w:p>
     <w:p>
@@ -4355,31 +4441,51 @@
           <w:szCs w:val="20"/>
           <w14:ligatures w14:val="none"/>
         </w:rPr>
-        <w:t>        response = s3_client.get_</w:t>
-      </w:r>
-      <w:proofErr w:type="gramStart"/>
-      <w:r>
-        <w:rPr>
-          <w:rFonts w:ascii="Consolas" w:eastAsia="Times New Roman" w:hAnsi="Consolas" w:cs="Times New Roman"/>
-          <w:color w:val="000000"/>
-          <w:kern w:val="0"/>
-          <w:sz w:val="20"/>
-          <w:szCs w:val="20"/>
-          <w14:ligatures w14:val="none"/>
-        </w:rPr>
-        <w:t>object(</w:t>
-      </w:r>
-      <w:proofErr w:type="gramEnd"/>
-      <w:r>
-        <w:rPr>
-          <w:rFonts w:ascii="Consolas" w:eastAsia="Times New Roman" w:hAnsi="Consolas" w:cs="Times New Roman"/>
-          <w:color w:val="000000"/>
-          <w:kern w:val="0"/>
-          <w:sz w:val="20"/>
-          <w:szCs w:val="20"/>
-          <w14:ligatures w14:val="none"/>
-        </w:rPr>
-        <w:t>Bucket=bucket, Key=key)</w:t>
+        <w:t xml:space="preserve">    </w:t>
+      </w:r>
+      <w:r>
+        <w:rPr>
+          <w:rFonts w:ascii="Consolas" w:eastAsia="Times New Roman" w:hAnsi="Consolas" w:cs="Times New Roman"/>
+          <w:color w:val="0000FF"/>
+          <w:kern w:val="0"/>
+          <w:sz w:val="20"/>
+          <w:szCs w:val="20"/>
+          <w14:ligatures w14:val="none"/>
+        </w:rPr>
+        <w:t>except</w:t>
+      </w:r>
+      <w:r>
+        <w:rPr>
+          <w:rFonts w:ascii="Consolas" w:eastAsia="Times New Roman" w:hAnsi="Consolas" w:cs="Times New Roman"/>
+          <w:color w:val="000000"/>
+          <w:kern w:val="0"/>
+          <w:sz w:val="20"/>
+          <w:szCs w:val="20"/>
+          <w14:ligatures w14:val="none"/>
+        </w:rPr>
+        <w:t xml:space="preserve"> Exception </w:t>
+      </w:r>
+      <w:r>
+        <w:rPr>
+          <w:rFonts w:ascii="Consolas" w:eastAsia="Times New Roman" w:hAnsi="Consolas" w:cs="Times New Roman"/>
+          <w:color w:val="0000FF"/>
+          <w:kern w:val="0"/>
+          <w:sz w:val="20"/>
+          <w:szCs w:val="20"/>
+          <w14:ligatures w14:val="none"/>
+        </w:rPr>
+        <w:t>as</w:t>
+      </w:r>
+      <w:r>
+        <w:rPr>
+          <w:rFonts w:ascii="Consolas" w:eastAsia="Times New Roman" w:hAnsi="Consolas" w:cs="Times New Roman"/>
+          <w:color w:val="000000"/>
+          <w:kern w:val="0"/>
+          <w:sz w:val="20"/>
+          <w:szCs w:val="20"/>
+          <w14:ligatures w14:val="none"/>
+        </w:rPr>
+        <w:t xml:space="preserve"> e:</w:t>
       </w:r>
     </w:p>
     <w:p>
@@ -4407,28 +4513,30 @@
         <w:t xml:space="preserve">        </w:t>
       </w:r>
       <w:proofErr w:type="spellStart"/>
-      <w:r>
-        <w:rPr>
-          <w:rFonts w:ascii="Consolas" w:eastAsia="Times New Roman" w:hAnsi="Consolas" w:cs="Times New Roman"/>
-          <w:color w:val="000000"/>
-          <w:kern w:val="0"/>
-          <w:sz w:val="20"/>
-          <w:szCs w:val="20"/>
-          <w14:ligatures w14:val="none"/>
-        </w:rPr>
-        <w:t>excel_bytes</w:t>
+      <w:proofErr w:type="gramStart"/>
+      <w:r>
+        <w:rPr>
+          <w:rFonts w:ascii="Consolas" w:eastAsia="Times New Roman" w:hAnsi="Consolas" w:cs="Times New Roman"/>
+          <w:color w:val="000000"/>
+          <w:kern w:val="0"/>
+          <w:sz w:val="20"/>
+          <w:szCs w:val="20"/>
+          <w14:ligatures w14:val="none"/>
+        </w:rPr>
+        <w:t>logger.error</w:t>
       </w:r>
       <w:proofErr w:type="spellEnd"/>
-      <w:r>
-        <w:rPr>
-          <w:rFonts w:ascii="Consolas" w:eastAsia="Times New Roman" w:hAnsi="Consolas" w:cs="Times New Roman"/>
-          <w:color w:val="000000"/>
-          <w:kern w:val="0"/>
-          <w:sz w:val="20"/>
-          <w:szCs w:val="20"/>
-          <w14:ligatures w14:val="none"/>
-        </w:rPr>
-        <w:t xml:space="preserve"> = response[</w:t>
+      <w:proofErr w:type="gramEnd"/>
+      <w:r>
+        <w:rPr>
+          <w:rFonts w:ascii="Consolas" w:eastAsia="Times New Roman" w:hAnsi="Consolas" w:cs="Times New Roman"/>
+          <w:color w:val="000000"/>
+          <w:kern w:val="0"/>
+          <w:sz w:val="20"/>
+          <w:szCs w:val="20"/>
+          <w14:ligatures w14:val="none"/>
+        </w:rPr>
+        <w:t>(</w:t>
       </w:r>
       <w:r>
         <w:rPr>
@@ -4439,31 +4547,64 @@
           <w:szCs w:val="20"/>
           <w14:ligatures w14:val="none"/>
         </w:rPr>
-        <w:t>'Body'</w:t>
-      </w:r>
-      <w:proofErr w:type="gramStart"/>
-      <w:r>
-        <w:rPr>
-          <w:rFonts w:ascii="Consolas" w:eastAsia="Times New Roman" w:hAnsi="Consolas" w:cs="Times New Roman"/>
-          <w:color w:val="000000"/>
-          <w:kern w:val="0"/>
-          <w:sz w:val="20"/>
-          <w:szCs w:val="20"/>
-          <w14:ligatures w14:val="none"/>
-        </w:rPr>
-        <w:t>].read</w:t>
-      </w:r>
-      <w:proofErr w:type="gramEnd"/>
-      <w:r>
-        <w:rPr>
-          <w:rFonts w:ascii="Consolas" w:eastAsia="Times New Roman" w:hAnsi="Consolas" w:cs="Times New Roman"/>
-          <w:color w:val="000000"/>
-          <w:kern w:val="0"/>
-          <w:sz w:val="20"/>
-          <w:szCs w:val="20"/>
-          <w14:ligatures w14:val="none"/>
-        </w:rPr>
-        <w:t>()</w:t>
+        <w:t>"Error: %s"</w:t>
+      </w:r>
+      <w:r>
+        <w:rPr>
+          <w:rFonts w:ascii="Consolas" w:eastAsia="Times New Roman" w:hAnsi="Consolas" w:cs="Times New Roman"/>
+          <w:color w:val="000000"/>
+          <w:kern w:val="0"/>
+          <w:sz w:val="20"/>
+          <w:szCs w:val="20"/>
+          <w14:ligatures w14:val="none"/>
+        </w:rPr>
+        <w:t xml:space="preserve">, e, </w:t>
+      </w:r>
+      <w:proofErr w:type="spellStart"/>
+      <w:r>
+        <w:rPr>
+          <w:rFonts w:ascii="Consolas" w:eastAsia="Times New Roman" w:hAnsi="Consolas" w:cs="Times New Roman"/>
+          <w:color w:val="000000"/>
+          <w:kern w:val="0"/>
+          <w:sz w:val="20"/>
+          <w:szCs w:val="20"/>
+          <w14:ligatures w14:val="none"/>
+        </w:rPr>
+        <w:t>exc_info</w:t>
+      </w:r>
+      <w:proofErr w:type="spellEnd"/>
+      <w:r>
+        <w:rPr>
+          <w:rFonts w:ascii="Consolas" w:eastAsia="Times New Roman" w:hAnsi="Consolas" w:cs="Times New Roman"/>
+          <w:color w:val="000000"/>
+          <w:kern w:val="0"/>
+          <w:sz w:val="20"/>
+          <w:szCs w:val="20"/>
+          <w14:ligatures w14:val="none"/>
+        </w:rPr>
+        <w:t>=</w:t>
+      </w:r>
+      <w:r>
+        <w:rPr>
+          <w:rFonts w:ascii="Consolas" w:eastAsia="Times New Roman" w:hAnsi="Consolas" w:cs="Times New Roman"/>
+          <w:color w:val="0000FF"/>
+          <w:kern w:val="0"/>
+          <w:sz w:val="20"/>
+          <w:szCs w:val="20"/>
+          <w14:ligatures w14:val="none"/>
+        </w:rPr>
+        <w:t>True</w:t>
+      </w:r>
+      <w:r>
+        <w:rPr>
+          <w:rFonts w:ascii="Consolas" w:eastAsia="Times New Roman" w:hAnsi="Consolas" w:cs="Times New Roman"/>
+          <w:color w:val="000000"/>
+          <w:kern w:val="0"/>
+          <w:sz w:val="20"/>
+          <w:szCs w:val="20"/>
+          <w14:ligatures w14:val="none"/>
+        </w:rPr>
+        <w:t>)</w:t>
       </w:r>
     </w:p>
     <w:p>
@@ -4490,163 +4631,6 @@
         </w:rPr>
         <w:t xml:space="preserve">        </w:t>
       </w:r>
-      <w:proofErr w:type="spellStart"/>
-      <w:r>
-        <w:rPr>
-          <w:rFonts w:ascii="Consolas" w:eastAsia="Times New Roman" w:hAnsi="Consolas" w:cs="Times New Roman"/>
-          <w:color w:val="000000"/>
-          <w:kern w:val="0"/>
-          <w:sz w:val="20"/>
-          <w:szCs w:val="20"/>
-          <w14:ligatures w14:val="none"/>
-        </w:rPr>
-        <w:t>df</w:t>
-      </w:r>
-      <w:proofErr w:type="spellEnd"/>
-      <w:r>
-        <w:rPr>
-          <w:rFonts w:ascii="Consolas" w:eastAsia="Times New Roman" w:hAnsi="Consolas" w:cs="Times New Roman"/>
-          <w:color w:val="000000"/>
-          <w:kern w:val="0"/>
-          <w:sz w:val="20"/>
-          <w:szCs w:val="20"/>
-          <w14:ligatures w14:val="none"/>
-        </w:rPr>
-        <w:t xml:space="preserve"> = </w:t>
-      </w:r>
-      <w:proofErr w:type="spellStart"/>
-      <w:proofErr w:type="gramStart"/>
-      <w:r>
-        <w:rPr>
-          <w:rFonts w:ascii="Consolas" w:eastAsia="Times New Roman" w:hAnsi="Consolas" w:cs="Times New Roman"/>
-          <w:color w:val="000000"/>
-          <w:kern w:val="0"/>
-          <w:sz w:val="20"/>
-          <w:szCs w:val="20"/>
-          <w14:ligatures w14:val="none"/>
-        </w:rPr>
-        <w:t>pd.read</w:t>
-      </w:r>
-      <w:proofErr w:type="gramEnd"/>
-      <w:r>
-        <w:rPr>
-          <w:rFonts w:ascii="Consolas" w:eastAsia="Times New Roman" w:hAnsi="Consolas" w:cs="Times New Roman"/>
-          <w:color w:val="000000"/>
-          <w:kern w:val="0"/>
-          <w:sz w:val="20"/>
-          <w:szCs w:val="20"/>
-          <w14:ligatures w14:val="none"/>
-        </w:rPr>
-        <w:t>_excel</w:t>
-      </w:r>
-      <w:proofErr w:type="spellEnd"/>
-      <w:r>
-        <w:rPr>
-          <w:rFonts w:ascii="Consolas" w:eastAsia="Times New Roman" w:hAnsi="Consolas" w:cs="Times New Roman"/>
-          <w:color w:val="000000"/>
-          <w:kern w:val="0"/>
-          <w:sz w:val="20"/>
-          <w:szCs w:val="20"/>
-          <w14:ligatures w14:val="none"/>
-        </w:rPr>
-        <w:t>(</w:t>
-      </w:r>
-      <w:proofErr w:type="spellStart"/>
-      <w:r>
-        <w:rPr>
-          <w:rFonts w:ascii="Consolas" w:eastAsia="Times New Roman" w:hAnsi="Consolas" w:cs="Times New Roman"/>
-          <w:color w:val="000000"/>
-          <w:kern w:val="0"/>
-          <w:sz w:val="20"/>
-          <w:szCs w:val="20"/>
-          <w14:ligatures w14:val="none"/>
-        </w:rPr>
-        <w:t>io.BytesIO</w:t>
-      </w:r>
-      <w:proofErr w:type="spellEnd"/>
-      <w:r>
-        <w:rPr>
-          <w:rFonts w:ascii="Consolas" w:eastAsia="Times New Roman" w:hAnsi="Consolas" w:cs="Times New Roman"/>
-          <w:color w:val="000000"/>
-          <w:kern w:val="0"/>
-          <w:sz w:val="20"/>
-          <w:szCs w:val="20"/>
-          <w14:ligatures w14:val="none"/>
-        </w:rPr>
-        <w:t>(</w:t>
-      </w:r>
-      <w:proofErr w:type="spellStart"/>
-      <w:r>
-        <w:rPr>
-          <w:rFonts w:ascii="Consolas" w:eastAsia="Times New Roman" w:hAnsi="Consolas" w:cs="Times New Roman"/>
-          <w:color w:val="000000"/>
-          <w:kern w:val="0"/>
-          <w:sz w:val="20"/>
-          <w:szCs w:val="20"/>
-          <w14:ligatures w14:val="none"/>
-        </w:rPr>
-        <w:t>excel_bytes</w:t>
-      </w:r>
-      <w:proofErr w:type="spellEnd"/>
-      <w:r>
-        <w:rPr>
-          <w:rFonts w:ascii="Consolas" w:eastAsia="Times New Roman" w:hAnsi="Consolas" w:cs="Times New Roman"/>
-          <w:color w:val="000000"/>
-          <w:kern w:val="0"/>
-          <w:sz w:val="20"/>
-          <w:szCs w:val="20"/>
-          <w14:ligatures w14:val="none"/>
-        </w:rPr>
-        <w:t xml:space="preserve">), </w:t>
-      </w:r>
-      <w:proofErr w:type="spellStart"/>
-      <w:r>
-        <w:rPr>
-          <w:rFonts w:ascii="Consolas" w:eastAsia="Times New Roman" w:hAnsi="Consolas" w:cs="Times New Roman"/>
-          <w:color w:val="000000"/>
-          <w:kern w:val="0"/>
-          <w:sz w:val="20"/>
-          <w:szCs w:val="20"/>
-          <w14:ligatures w14:val="none"/>
-        </w:rPr>
-        <w:t>sheet_name</w:t>
-      </w:r>
-      <w:proofErr w:type="spellEnd"/>
-      <w:r>
-        <w:rPr>
-          <w:rFonts w:ascii="Consolas" w:eastAsia="Times New Roman" w:hAnsi="Consolas" w:cs="Times New Roman"/>
-          <w:color w:val="000000"/>
-          <w:kern w:val="0"/>
-          <w:sz w:val="20"/>
-          <w:szCs w:val="20"/>
-          <w14:ligatures w14:val="none"/>
-        </w:rPr>
-        <w:t>=</w:t>
-      </w:r>
-      <w:proofErr w:type="spellStart"/>
-      <w:r>
-        <w:rPr>
-          <w:rFonts w:ascii="Consolas" w:eastAsia="Times New Roman" w:hAnsi="Consolas" w:cs="Times New Roman"/>
-          <w:color w:val="000000"/>
-          <w:kern w:val="0"/>
-          <w:sz w:val="20"/>
-          <w:szCs w:val="20"/>
-          <w14:ligatures w14:val="none"/>
-        </w:rPr>
-        <w:t>sheet_name</w:t>
-      </w:r>
-      <w:proofErr w:type="spellEnd"/>
-      <w:r>
-        <w:rPr>
-          <w:rFonts w:ascii="Consolas" w:eastAsia="Times New Roman" w:hAnsi="Consolas" w:cs="Times New Roman"/>
-          <w:color w:val="000000"/>
-          <w:kern w:val="0"/>
-          <w:sz w:val="20"/>
-          <w:szCs w:val="20"/>
-          <w14:ligatures w14:val="none"/>
-        </w:rPr>
-        <w:t>, header=</w:t>
-      </w:r>
       <w:r>
         <w:rPr>
           <w:rFonts w:ascii="Consolas" w:eastAsia="Times New Roman" w:hAnsi="Consolas" w:cs="Times New Roman"/>
@@ -4656,18 +4640,18 @@
           <w:szCs w:val="20"/>
           <w14:ligatures w14:val="none"/>
         </w:rPr>
-        <w:t>None</w:t>
-      </w:r>
-      <w:r>
-        <w:rPr>
-          <w:rFonts w:ascii="Consolas" w:eastAsia="Times New Roman" w:hAnsi="Consolas" w:cs="Times New Roman"/>
-          <w:color w:val="000000"/>
-          <w:kern w:val="0"/>
-          <w:sz w:val="20"/>
-          <w:szCs w:val="20"/>
-          <w14:ligatures w14:val="none"/>
-        </w:rPr>
-        <w:t>)</w:t>
+        <w:t>return</w:t>
+      </w:r>
+      <w:r>
+        <w:rPr>
+          <w:rFonts w:ascii="Consolas" w:eastAsia="Times New Roman" w:hAnsi="Consolas" w:cs="Times New Roman"/>
+          <w:color w:val="000000"/>
+          <w:kern w:val="0"/>
+          <w:sz w:val="20"/>
+          <w:szCs w:val="20"/>
+          <w14:ligatures w14:val="none"/>
+        </w:rPr>
+        <w:t xml:space="preserve"> {</w:t>
       </w:r>
     </w:p>
     <w:p>
@@ -4692,45 +4676,76 @@
           <w:szCs w:val="20"/>
           <w14:ligatures w14:val="none"/>
         </w:rPr>
-        <w:t xml:space="preserve">        </w:t>
-      </w:r>
-      <w:r>
-        <w:rPr>
-          <w:rFonts w:ascii="Consolas" w:eastAsia="Times New Roman" w:hAnsi="Consolas" w:cs="Times New Roman"/>
-          <w:color w:val="0000FF"/>
-          <w:kern w:val="0"/>
-          <w:sz w:val="20"/>
-          <w:szCs w:val="20"/>
-          <w14:ligatures w14:val="none"/>
-        </w:rPr>
-        <w:t>return</w:t>
-      </w:r>
-      <w:r>
-        <w:rPr>
-          <w:rFonts w:ascii="Consolas" w:eastAsia="Times New Roman" w:hAnsi="Consolas" w:cs="Times New Roman"/>
-          <w:color w:val="000000"/>
-          <w:kern w:val="0"/>
-          <w:sz w:val="20"/>
-          <w:szCs w:val="20"/>
-          <w14:ligatures w14:val="none"/>
-        </w:rPr>
-        <w:t xml:space="preserve"> </w:t>
+        <w:t xml:space="preserve">            </w:t>
+      </w:r>
+      <w:r>
+        <w:rPr>
+          <w:rFonts w:ascii="Consolas" w:eastAsia="Times New Roman" w:hAnsi="Consolas" w:cs="Times New Roman"/>
+          <w:color w:val="C72E0F"/>
+          <w:kern w:val="0"/>
+          <w:sz w:val="20"/>
+          <w:szCs w:val="20"/>
+          <w14:ligatures w14:val="none"/>
+        </w:rPr>
+        <w:t>'</w:t>
       </w:r>
       <w:proofErr w:type="spellStart"/>
-      <w:proofErr w:type="gramStart"/>
-      <w:r>
-        <w:rPr>
-          <w:rFonts w:ascii="Consolas" w:eastAsia="Times New Roman" w:hAnsi="Consolas" w:cs="Times New Roman"/>
-          <w:color w:val="000000"/>
-          <w:kern w:val="0"/>
-          <w:sz w:val="20"/>
-          <w:szCs w:val="20"/>
-          <w14:ligatures w14:val="none"/>
-        </w:rPr>
-        <w:t>df</w:t>
+      <w:r>
+        <w:rPr>
+          <w:rFonts w:ascii="Consolas" w:eastAsia="Times New Roman" w:hAnsi="Consolas" w:cs="Times New Roman"/>
+          <w:color w:val="C72E0F"/>
+          <w:kern w:val="0"/>
+          <w:sz w:val="20"/>
+          <w:szCs w:val="20"/>
+          <w14:ligatures w14:val="none"/>
+        </w:rPr>
+        <w:t>statusCode</w:t>
       </w:r>
       <w:proofErr w:type="spellEnd"/>
-      <w:proofErr w:type="gramEnd"/>
+      <w:r>
+        <w:rPr>
+          <w:rFonts w:ascii="Consolas" w:eastAsia="Times New Roman" w:hAnsi="Consolas" w:cs="Times New Roman"/>
+          <w:color w:val="C72E0F"/>
+          <w:kern w:val="0"/>
+          <w:sz w:val="20"/>
+          <w:szCs w:val="20"/>
+          <w14:ligatures w14:val="none"/>
+        </w:rPr>
+        <w:t>'</w:t>
+      </w:r>
+      <w:r>
+        <w:rPr>
+          <w:rFonts w:ascii="Consolas" w:eastAsia="Times New Roman" w:hAnsi="Consolas" w:cs="Times New Roman"/>
+          <w:color w:val="000000"/>
+          <w:kern w:val="0"/>
+          <w:sz w:val="20"/>
+          <w:szCs w:val="20"/>
+          <w14:ligatures w14:val="none"/>
+        </w:rPr>
+        <w:t xml:space="preserve">: </w:t>
+      </w:r>
+      <w:r>
+        <w:rPr>
+          <w:rFonts w:ascii="Consolas" w:eastAsia="Times New Roman" w:hAnsi="Consolas" w:cs="Times New Roman"/>
+          <w:color w:val="098658"/>
+          <w:kern w:val="0"/>
+          <w:sz w:val="20"/>
+          <w:szCs w:val="20"/>
+          <w14:ligatures w14:val="none"/>
+        </w:rPr>
+        <w:t>500</w:t>
+      </w:r>
+      <w:r>
+        <w:rPr>
+          <w:rFonts w:ascii="Consolas" w:eastAsia="Times New Roman" w:hAnsi="Consolas" w:cs="Times New Roman"/>
+          <w:color w:val="000000"/>
+          <w:kern w:val="0"/>
+          <w:sz w:val="20"/>
+          <w:szCs w:val="20"/>
+          <w14:ligatures w14:val="none"/>
+        </w:rPr>
+        <w:t>,</w:t>
+      </w:r>
     </w:p>
     <w:p>
       <w:pPr>
@@ -4754,51 +4769,75 @@
           <w:szCs w:val="20"/>
           <w14:ligatures w14:val="none"/>
         </w:rPr>
-        <w:t xml:space="preserve">    </w:t>
-      </w:r>
-      <w:r>
-        <w:rPr>
-          <w:rFonts w:ascii="Consolas" w:eastAsia="Times New Roman" w:hAnsi="Consolas" w:cs="Times New Roman"/>
-          <w:color w:val="0000FF"/>
-          <w:kern w:val="0"/>
-          <w:sz w:val="20"/>
-          <w:szCs w:val="20"/>
-          <w14:ligatures w14:val="none"/>
-        </w:rPr>
-        <w:t>except</w:t>
-      </w:r>
-      <w:r>
-        <w:rPr>
-          <w:rFonts w:ascii="Consolas" w:eastAsia="Times New Roman" w:hAnsi="Consolas" w:cs="Times New Roman"/>
-          <w:color w:val="000000"/>
-          <w:kern w:val="0"/>
-          <w:sz w:val="20"/>
-          <w:szCs w:val="20"/>
-          <w14:ligatures w14:val="none"/>
-        </w:rPr>
-        <w:t xml:space="preserve"> Exception </w:t>
-      </w:r>
-      <w:r>
-        <w:rPr>
-          <w:rFonts w:ascii="Consolas" w:eastAsia="Times New Roman" w:hAnsi="Consolas" w:cs="Times New Roman"/>
-          <w:color w:val="0000FF"/>
-          <w:kern w:val="0"/>
-          <w:sz w:val="20"/>
-          <w:szCs w:val="20"/>
-          <w14:ligatures w14:val="none"/>
-        </w:rPr>
-        <w:t>as</w:t>
-      </w:r>
-      <w:r>
-        <w:rPr>
-          <w:rFonts w:ascii="Consolas" w:eastAsia="Times New Roman" w:hAnsi="Consolas" w:cs="Times New Roman"/>
-          <w:color w:val="000000"/>
-          <w:kern w:val="0"/>
-          <w:sz w:val="20"/>
-          <w:szCs w:val="20"/>
-          <w14:ligatures w14:val="none"/>
-        </w:rPr>
-        <w:t xml:space="preserve"> e:</w:t>
+        <w:t xml:space="preserve">            </w:t>
+      </w:r>
+      <w:r>
+        <w:rPr>
+          <w:rFonts w:ascii="Consolas" w:eastAsia="Times New Roman" w:hAnsi="Consolas" w:cs="Times New Roman"/>
+          <w:color w:val="C72E0F"/>
+          <w:kern w:val="0"/>
+          <w:sz w:val="20"/>
+          <w:szCs w:val="20"/>
+          <w14:ligatures w14:val="none"/>
+        </w:rPr>
+        <w:t>'body'</w:t>
+      </w:r>
+      <w:r>
+        <w:rPr>
+          <w:rFonts w:ascii="Consolas" w:eastAsia="Times New Roman" w:hAnsi="Consolas" w:cs="Times New Roman"/>
+          <w:color w:val="000000"/>
+          <w:kern w:val="0"/>
+          <w:sz w:val="20"/>
+          <w:szCs w:val="20"/>
+          <w14:ligatures w14:val="none"/>
+        </w:rPr>
+        <w:t xml:space="preserve">: </w:t>
+      </w:r>
+      <w:proofErr w:type="spellStart"/>
+      <w:r>
+        <w:rPr>
+          <w:rFonts w:ascii="Consolas" w:eastAsia="Times New Roman" w:hAnsi="Consolas" w:cs="Times New Roman"/>
+          <w:color w:val="C72E0F"/>
+          <w:kern w:val="0"/>
+          <w:sz w:val="20"/>
+          <w:szCs w:val="20"/>
+          <w14:ligatures w14:val="none"/>
+        </w:rPr>
+        <w:t>f'Error</w:t>
+      </w:r>
+      <w:proofErr w:type="spellEnd"/>
+      <w:r>
+        <w:rPr>
+          <w:rFonts w:ascii="Consolas" w:eastAsia="Times New Roman" w:hAnsi="Consolas" w:cs="Times New Roman"/>
+          <w:color w:val="C72E0F"/>
+          <w:kern w:val="0"/>
+          <w:sz w:val="20"/>
+          <w:szCs w:val="20"/>
+          <w14:ligatures w14:val="none"/>
+        </w:rPr>
+        <w:t xml:space="preserve">: </w:t>
+      </w:r>
+      <w:r>
+        <w:rPr>
+          <w:rFonts w:ascii="Consolas" w:eastAsia="Times New Roman" w:hAnsi="Consolas" w:cs="Times New Roman"/>
+          <w:color w:val="000000"/>
+          <w:kern w:val="0"/>
+          <w:sz w:val="20"/>
+          <w:szCs w:val="20"/>
+          <w14:ligatures w14:val="none"/>
+        </w:rPr>
+        <w:t>{e}</w:t>
+      </w:r>
+      <w:r>
+        <w:rPr>
+          <w:rFonts w:ascii="Consolas" w:eastAsia="Times New Roman" w:hAnsi="Consolas" w:cs="Times New Roman"/>
+          <w:color w:val="C72E0F"/>
+          <w:kern w:val="0"/>
+          <w:sz w:val="20"/>
+          <w:szCs w:val="20"/>
+          <w14:ligatures w14:val="none"/>
+        </w:rPr>
+        <w:t>'</w:t>
       </w:r>
     </w:p>
     <w:p>
@@ -4823,55 +4862,7 @@
           <w:szCs w:val="20"/>
           <w14:ligatures w14:val="none"/>
         </w:rPr>
-        <w:t xml:space="preserve">        </w:t>
-      </w:r>
-      <w:proofErr w:type="spellStart"/>
-      <w:proofErr w:type="gramStart"/>
-      <w:r>
-        <w:rPr>
-          <w:rFonts w:ascii="Consolas" w:eastAsia="Times New Roman" w:hAnsi="Consolas" w:cs="Times New Roman"/>
-          <w:color w:val="000000"/>
-          <w:kern w:val="0"/>
-          <w:sz w:val="20"/>
-          <w:szCs w:val="20"/>
-          <w14:ligatures w14:val="none"/>
-        </w:rPr>
-        <w:t>logger.error</w:t>
-      </w:r>
-      <w:proofErr w:type="spellEnd"/>
-      <w:proofErr w:type="gramEnd"/>
-      <w:r>
-        <w:rPr>
-          <w:rFonts w:ascii="Consolas" w:eastAsia="Times New Roman" w:hAnsi="Consolas" w:cs="Times New Roman"/>
-          <w:color w:val="000000"/>
-          <w:kern w:val="0"/>
-          <w:sz w:val="20"/>
-          <w:szCs w:val="20"/>
-          <w14:ligatures w14:val="none"/>
-        </w:rPr>
-        <w:t>(</w:t>
-      </w:r>
-      <w:r>
-        <w:rPr>
-          <w:rFonts w:ascii="Consolas" w:eastAsia="Times New Roman" w:hAnsi="Consolas" w:cs="Times New Roman"/>
-          <w:color w:val="C72E0F"/>
-          <w:kern w:val="0"/>
-          <w:sz w:val="20"/>
-          <w:szCs w:val="20"/>
-          <w14:ligatures w14:val="none"/>
-        </w:rPr>
-        <w:t>"Error reading Excel file: %s"</w:t>
-      </w:r>
-      <w:r>
-        <w:rPr>
-          <w:rFonts w:ascii="Consolas" w:eastAsia="Times New Roman" w:hAnsi="Consolas" w:cs="Times New Roman"/>
-          <w:color w:val="000000"/>
-          <w:kern w:val="0"/>
-          <w:sz w:val="20"/>
-          <w:szCs w:val="20"/>
-          <w14:ligatures w14:val="none"/>
-        </w:rPr>
-        <w:t>, e)</w:t>
+        <w:t>        }</w:t>
       </w:r>
     </w:p>
     <w:p>
@@ -4896,6 +4887,679 @@
           <w:szCs w:val="20"/>
           <w14:ligatures w14:val="none"/>
         </w:rPr>
+        <w:t> </w:t>
+      </w:r>
+    </w:p>
+    <w:p>
+      <w:pPr>
+        <w:shd w:val="clear" w:color="auto" w:fill="FAFAFA"/>
+        <w:spacing w:after="0" w:line="300" w:lineRule="atLeast"/>
+        <w:rPr>
+          <w:rFonts w:ascii="Consolas" w:eastAsia="Times New Roman" w:hAnsi="Consolas" w:cs="Times New Roman"/>
+          <w:color w:val="000000"/>
+          <w:kern w:val="0"/>
+          <w:sz w:val="20"/>
+          <w:szCs w:val="20"/>
+          <w14:ligatures w14:val="none"/>
+        </w:rPr>
+      </w:pPr>
+      <w:r>
+        <w:rPr>
+          <w:rFonts w:ascii="Consolas" w:eastAsia="Times New Roman" w:hAnsi="Consolas" w:cs="Times New Roman"/>
+          <w:color w:val="0000FF"/>
+          <w:kern w:val="0"/>
+          <w:sz w:val="20"/>
+          <w:szCs w:val="20"/>
+          <w14:ligatures w14:val="none"/>
+        </w:rPr>
+        <w:t>def</w:t>
+      </w:r>
+      <w:r>
+        <w:rPr>
+          <w:rFonts w:ascii="Consolas" w:eastAsia="Times New Roman" w:hAnsi="Consolas" w:cs="Times New Roman"/>
+          <w:color w:val="000000"/>
+          <w:kern w:val="0"/>
+          <w:sz w:val="20"/>
+          <w:szCs w:val="20"/>
+          <w14:ligatures w14:val="none"/>
+        </w:rPr>
+        <w:t xml:space="preserve"> read_excel_from_s3(bucket, key, </w:t>
+      </w:r>
+      <w:proofErr w:type="spellStart"/>
+      <w:r>
+        <w:rPr>
+          <w:rFonts w:ascii="Consolas" w:eastAsia="Times New Roman" w:hAnsi="Consolas" w:cs="Times New Roman"/>
+          <w:color w:val="000000"/>
+          <w:kern w:val="0"/>
+          <w:sz w:val="20"/>
+          <w:szCs w:val="20"/>
+          <w14:ligatures w14:val="none"/>
+        </w:rPr>
+        <w:t>sheet_name</w:t>
+      </w:r>
+      <w:proofErr w:type="spellEnd"/>
+      <w:r>
+        <w:rPr>
+          <w:rFonts w:ascii="Consolas" w:eastAsia="Times New Roman" w:hAnsi="Consolas" w:cs="Times New Roman"/>
+          <w:color w:val="000000"/>
+          <w:kern w:val="0"/>
+          <w:sz w:val="20"/>
+          <w:szCs w:val="20"/>
+          <w14:ligatures w14:val="none"/>
+        </w:rPr>
+        <w:t>):</w:t>
+      </w:r>
+    </w:p>
+    <w:p>
+      <w:pPr>
+        <w:shd w:val="clear" w:color="auto" w:fill="FAFAFA"/>
+        <w:spacing w:after="0" w:line="300" w:lineRule="atLeast"/>
+        <w:rPr>
+          <w:rFonts w:ascii="Consolas" w:eastAsia="Times New Roman" w:hAnsi="Consolas" w:cs="Times New Roman"/>
+          <w:color w:val="000000"/>
+          <w:kern w:val="0"/>
+          <w:sz w:val="20"/>
+          <w:szCs w:val="20"/>
+          <w14:ligatures w14:val="none"/>
+        </w:rPr>
+      </w:pPr>
+      <w:r>
+        <w:rPr>
+          <w:rFonts w:ascii="Consolas" w:eastAsia="Times New Roman" w:hAnsi="Consolas" w:cs="Times New Roman"/>
+          <w:color w:val="000000"/>
+          <w:kern w:val="0"/>
+          <w:sz w:val="20"/>
+          <w:szCs w:val="20"/>
+          <w14:ligatures w14:val="none"/>
+        </w:rPr>
+        <w:t xml:space="preserve">    </w:t>
+      </w:r>
+      <w:r>
+        <w:rPr>
+          <w:rFonts w:ascii="Consolas" w:eastAsia="Times New Roman" w:hAnsi="Consolas" w:cs="Times New Roman"/>
+          <w:color w:val="0000FF"/>
+          <w:kern w:val="0"/>
+          <w:sz w:val="20"/>
+          <w:szCs w:val="20"/>
+          <w14:ligatures w14:val="none"/>
+        </w:rPr>
+        <w:t>try</w:t>
+      </w:r>
+      <w:r>
+        <w:rPr>
+          <w:rFonts w:ascii="Consolas" w:eastAsia="Times New Roman" w:hAnsi="Consolas" w:cs="Times New Roman"/>
+          <w:color w:val="000000"/>
+          <w:kern w:val="0"/>
+          <w:sz w:val="20"/>
+          <w:szCs w:val="20"/>
+          <w14:ligatures w14:val="none"/>
+        </w:rPr>
+        <w:t>:</w:t>
+      </w:r>
+    </w:p>
+    <w:p>
+      <w:pPr>
+        <w:shd w:val="clear" w:color="auto" w:fill="FAFAFA"/>
+        <w:spacing w:after="0" w:line="300" w:lineRule="atLeast"/>
+        <w:rPr>
+          <w:rFonts w:ascii="Consolas" w:eastAsia="Times New Roman" w:hAnsi="Consolas" w:cs="Times New Roman"/>
+          <w:color w:val="000000"/>
+          <w:kern w:val="0"/>
+          <w:sz w:val="20"/>
+          <w:szCs w:val="20"/>
+          <w14:ligatures w14:val="none"/>
+        </w:rPr>
+      </w:pPr>
+      <w:r>
+        <w:rPr>
+          <w:rFonts w:ascii="Consolas" w:eastAsia="Times New Roman" w:hAnsi="Consolas" w:cs="Times New Roman"/>
+          <w:color w:val="000000"/>
+          <w:kern w:val="0"/>
+          <w:sz w:val="20"/>
+          <w:szCs w:val="20"/>
+          <w14:ligatures w14:val="none"/>
+        </w:rPr>
+        <w:t>        response = s3_client.get_</w:t>
+      </w:r>
+      <w:proofErr w:type="gramStart"/>
+      <w:r>
+        <w:rPr>
+          <w:rFonts w:ascii="Consolas" w:eastAsia="Times New Roman" w:hAnsi="Consolas" w:cs="Times New Roman"/>
+          <w:color w:val="000000"/>
+          <w:kern w:val="0"/>
+          <w:sz w:val="20"/>
+          <w:szCs w:val="20"/>
+          <w14:ligatures w14:val="none"/>
+        </w:rPr>
+        <w:t>object(</w:t>
+      </w:r>
+      <w:proofErr w:type="gramEnd"/>
+      <w:r>
+        <w:rPr>
+          <w:rFonts w:ascii="Consolas" w:eastAsia="Times New Roman" w:hAnsi="Consolas" w:cs="Times New Roman"/>
+          <w:color w:val="000000"/>
+          <w:kern w:val="0"/>
+          <w:sz w:val="20"/>
+          <w:szCs w:val="20"/>
+          <w14:ligatures w14:val="none"/>
+        </w:rPr>
+        <w:t>Bucket=bucket, Key=key)</w:t>
+      </w:r>
+    </w:p>
+    <w:p>
+      <w:pPr>
+        <w:shd w:val="clear" w:color="auto" w:fill="FAFAFA"/>
+        <w:spacing w:after="0" w:line="300" w:lineRule="atLeast"/>
+        <w:rPr>
+          <w:rFonts w:ascii="Consolas" w:eastAsia="Times New Roman" w:hAnsi="Consolas" w:cs="Times New Roman"/>
+          <w:color w:val="000000"/>
+          <w:kern w:val="0"/>
+          <w:sz w:val="20"/>
+          <w:szCs w:val="20"/>
+          <w14:ligatures w14:val="none"/>
+        </w:rPr>
+      </w:pPr>
+      <w:r>
+        <w:rPr>
+          <w:rFonts w:ascii="Consolas" w:eastAsia="Times New Roman" w:hAnsi="Consolas" w:cs="Times New Roman"/>
+          <w:color w:val="000000"/>
+          <w:kern w:val="0"/>
+          <w:sz w:val="20"/>
+          <w:szCs w:val="20"/>
+          <w14:ligatures w14:val="none"/>
+        </w:rPr>
+        <w:t xml:space="preserve">        </w:t>
+      </w:r>
+      <w:proofErr w:type="spellStart"/>
+      <w:r>
+        <w:rPr>
+          <w:rFonts w:ascii="Consolas" w:eastAsia="Times New Roman" w:hAnsi="Consolas" w:cs="Times New Roman"/>
+          <w:color w:val="000000"/>
+          <w:kern w:val="0"/>
+          <w:sz w:val="20"/>
+          <w:szCs w:val="20"/>
+          <w14:ligatures w14:val="none"/>
+        </w:rPr>
+        <w:t>excel_bytes</w:t>
+      </w:r>
+      <w:proofErr w:type="spellEnd"/>
+      <w:r>
+        <w:rPr>
+          <w:rFonts w:ascii="Consolas" w:eastAsia="Times New Roman" w:hAnsi="Consolas" w:cs="Times New Roman"/>
+          <w:color w:val="000000"/>
+          <w:kern w:val="0"/>
+          <w:sz w:val="20"/>
+          <w:szCs w:val="20"/>
+          <w14:ligatures w14:val="none"/>
+        </w:rPr>
+        <w:t xml:space="preserve"> = response[</w:t>
+      </w:r>
+      <w:r>
+        <w:rPr>
+          <w:rFonts w:ascii="Consolas" w:eastAsia="Times New Roman" w:hAnsi="Consolas" w:cs="Times New Roman"/>
+          <w:color w:val="C72E0F"/>
+          <w:kern w:val="0"/>
+          <w:sz w:val="20"/>
+          <w:szCs w:val="20"/>
+          <w14:ligatures w14:val="none"/>
+        </w:rPr>
+        <w:t>'Body'</w:t>
+      </w:r>
+      <w:proofErr w:type="gramStart"/>
+      <w:r>
+        <w:rPr>
+          <w:rFonts w:ascii="Consolas" w:eastAsia="Times New Roman" w:hAnsi="Consolas" w:cs="Times New Roman"/>
+          <w:color w:val="000000"/>
+          <w:kern w:val="0"/>
+          <w:sz w:val="20"/>
+          <w:szCs w:val="20"/>
+          <w14:ligatures w14:val="none"/>
+        </w:rPr>
+        <w:t>].read</w:t>
+      </w:r>
+      <w:proofErr w:type="gramEnd"/>
+      <w:r>
+        <w:rPr>
+          <w:rFonts w:ascii="Consolas" w:eastAsia="Times New Roman" w:hAnsi="Consolas" w:cs="Times New Roman"/>
+          <w:color w:val="000000"/>
+          <w:kern w:val="0"/>
+          <w:sz w:val="20"/>
+          <w:szCs w:val="20"/>
+          <w14:ligatures w14:val="none"/>
+        </w:rPr>
+        <w:t>()</w:t>
+      </w:r>
+    </w:p>
+    <w:p>
+      <w:pPr>
+        <w:shd w:val="clear" w:color="auto" w:fill="FAFAFA"/>
+        <w:spacing w:after="0" w:line="300" w:lineRule="atLeast"/>
+        <w:rPr>
+          <w:rFonts w:ascii="Consolas" w:eastAsia="Times New Roman" w:hAnsi="Consolas" w:cs="Times New Roman"/>
+          <w:color w:val="000000"/>
+          <w:kern w:val="0"/>
+          <w:sz w:val="20"/>
+          <w:szCs w:val="20"/>
+          <w14:ligatures w14:val="none"/>
+        </w:rPr>
+      </w:pPr>
+      <w:r>
+        <w:rPr>
+          <w:rFonts w:ascii="Consolas" w:eastAsia="Times New Roman" w:hAnsi="Consolas" w:cs="Times New Roman"/>
+          <w:color w:val="000000"/>
+          <w:kern w:val="0"/>
+          <w:sz w:val="20"/>
+          <w:szCs w:val="20"/>
+          <w14:ligatures w14:val="none"/>
+        </w:rPr>
+        <w:t xml:space="preserve">        </w:t>
+      </w:r>
+      <w:proofErr w:type="spellStart"/>
+      <w:r>
+        <w:rPr>
+          <w:rFonts w:ascii="Consolas" w:eastAsia="Times New Roman" w:hAnsi="Consolas" w:cs="Times New Roman"/>
+          <w:color w:val="000000"/>
+          <w:kern w:val="0"/>
+          <w:sz w:val="20"/>
+          <w:szCs w:val="20"/>
+          <w14:ligatures w14:val="none"/>
+        </w:rPr>
+        <w:t>df</w:t>
+      </w:r>
+      <w:proofErr w:type="spellEnd"/>
+      <w:r>
+        <w:rPr>
+          <w:rFonts w:ascii="Consolas" w:eastAsia="Times New Roman" w:hAnsi="Consolas" w:cs="Times New Roman"/>
+          <w:color w:val="000000"/>
+          <w:kern w:val="0"/>
+          <w:sz w:val="20"/>
+          <w:szCs w:val="20"/>
+          <w14:ligatures w14:val="none"/>
+        </w:rPr>
+        <w:t xml:space="preserve"> = </w:t>
+      </w:r>
+      <w:proofErr w:type="spellStart"/>
+      <w:proofErr w:type="gramStart"/>
+      <w:r>
+        <w:rPr>
+          <w:rFonts w:ascii="Consolas" w:eastAsia="Times New Roman" w:hAnsi="Consolas" w:cs="Times New Roman"/>
+          <w:color w:val="000000"/>
+          <w:kern w:val="0"/>
+          <w:sz w:val="20"/>
+          <w:szCs w:val="20"/>
+          <w14:ligatures w14:val="none"/>
+        </w:rPr>
+        <w:t>pd.read</w:t>
+      </w:r>
+      <w:proofErr w:type="gramEnd"/>
+      <w:r>
+        <w:rPr>
+          <w:rFonts w:ascii="Consolas" w:eastAsia="Times New Roman" w:hAnsi="Consolas" w:cs="Times New Roman"/>
+          <w:color w:val="000000"/>
+          <w:kern w:val="0"/>
+          <w:sz w:val="20"/>
+          <w:szCs w:val="20"/>
+          <w14:ligatures w14:val="none"/>
+        </w:rPr>
+        <w:t>_excel</w:t>
+      </w:r>
+      <w:proofErr w:type="spellEnd"/>
+      <w:r>
+        <w:rPr>
+          <w:rFonts w:ascii="Consolas" w:eastAsia="Times New Roman" w:hAnsi="Consolas" w:cs="Times New Roman"/>
+          <w:color w:val="000000"/>
+          <w:kern w:val="0"/>
+          <w:sz w:val="20"/>
+          <w:szCs w:val="20"/>
+          <w14:ligatures w14:val="none"/>
+        </w:rPr>
+        <w:t>(</w:t>
+      </w:r>
+      <w:proofErr w:type="spellStart"/>
+      <w:r>
+        <w:rPr>
+          <w:rFonts w:ascii="Consolas" w:eastAsia="Times New Roman" w:hAnsi="Consolas" w:cs="Times New Roman"/>
+          <w:color w:val="000000"/>
+          <w:kern w:val="0"/>
+          <w:sz w:val="20"/>
+          <w:szCs w:val="20"/>
+          <w14:ligatures w14:val="none"/>
+        </w:rPr>
+        <w:t>io.BytesIO</w:t>
+      </w:r>
+      <w:proofErr w:type="spellEnd"/>
+      <w:r>
+        <w:rPr>
+          <w:rFonts w:ascii="Consolas" w:eastAsia="Times New Roman" w:hAnsi="Consolas" w:cs="Times New Roman"/>
+          <w:color w:val="000000"/>
+          <w:kern w:val="0"/>
+          <w:sz w:val="20"/>
+          <w:szCs w:val="20"/>
+          <w14:ligatures w14:val="none"/>
+        </w:rPr>
+        <w:t>(</w:t>
+      </w:r>
+      <w:proofErr w:type="spellStart"/>
+      <w:r>
+        <w:rPr>
+          <w:rFonts w:ascii="Consolas" w:eastAsia="Times New Roman" w:hAnsi="Consolas" w:cs="Times New Roman"/>
+          <w:color w:val="000000"/>
+          <w:kern w:val="0"/>
+          <w:sz w:val="20"/>
+          <w:szCs w:val="20"/>
+          <w14:ligatures w14:val="none"/>
+        </w:rPr>
+        <w:t>excel_bytes</w:t>
+      </w:r>
+      <w:proofErr w:type="spellEnd"/>
+      <w:r>
+        <w:rPr>
+          <w:rFonts w:ascii="Consolas" w:eastAsia="Times New Roman" w:hAnsi="Consolas" w:cs="Times New Roman"/>
+          <w:color w:val="000000"/>
+          <w:kern w:val="0"/>
+          <w:sz w:val="20"/>
+          <w:szCs w:val="20"/>
+          <w14:ligatures w14:val="none"/>
+        </w:rPr>
+        <w:t xml:space="preserve">), </w:t>
+      </w:r>
+      <w:proofErr w:type="spellStart"/>
+      <w:r>
+        <w:rPr>
+          <w:rFonts w:ascii="Consolas" w:eastAsia="Times New Roman" w:hAnsi="Consolas" w:cs="Times New Roman"/>
+          <w:color w:val="000000"/>
+          <w:kern w:val="0"/>
+          <w:sz w:val="20"/>
+          <w:szCs w:val="20"/>
+          <w14:ligatures w14:val="none"/>
+        </w:rPr>
+        <w:t>sheet_name</w:t>
+      </w:r>
+      <w:proofErr w:type="spellEnd"/>
+      <w:r>
+        <w:rPr>
+          <w:rFonts w:ascii="Consolas" w:eastAsia="Times New Roman" w:hAnsi="Consolas" w:cs="Times New Roman"/>
+          <w:color w:val="000000"/>
+          <w:kern w:val="0"/>
+          <w:sz w:val="20"/>
+          <w:szCs w:val="20"/>
+          <w14:ligatures w14:val="none"/>
+        </w:rPr>
+        <w:t>=</w:t>
+      </w:r>
+      <w:proofErr w:type="spellStart"/>
+      <w:r>
+        <w:rPr>
+          <w:rFonts w:ascii="Consolas" w:eastAsia="Times New Roman" w:hAnsi="Consolas" w:cs="Times New Roman"/>
+          <w:color w:val="000000"/>
+          <w:kern w:val="0"/>
+          <w:sz w:val="20"/>
+          <w:szCs w:val="20"/>
+          <w14:ligatures w14:val="none"/>
+        </w:rPr>
+        <w:t>sheet_name</w:t>
+      </w:r>
+      <w:proofErr w:type="spellEnd"/>
+      <w:r>
+        <w:rPr>
+          <w:rFonts w:ascii="Consolas" w:eastAsia="Times New Roman" w:hAnsi="Consolas" w:cs="Times New Roman"/>
+          <w:color w:val="000000"/>
+          <w:kern w:val="0"/>
+          <w:sz w:val="20"/>
+          <w:szCs w:val="20"/>
+          <w14:ligatures w14:val="none"/>
+        </w:rPr>
+        <w:t>, header=</w:t>
+      </w:r>
+      <w:r>
+        <w:rPr>
+          <w:rFonts w:ascii="Consolas" w:eastAsia="Times New Roman" w:hAnsi="Consolas" w:cs="Times New Roman"/>
+          <w:color w:val="0000FF"/>
+          <w:kern w:val="0"/>
+          <w:sz w:val="20"/>
+          <w:szCs w:val="20"/>
+          <w14:ligatures w14:val="none"/>
+        </w:rPr>
+        <w:t>None</w:t>
+      </w:r>
+      <w:r>
+        <w:rPr>
+          <w:rFonts w:ascii="Consolas" w:eastAsia="Times New Roman" w:hAnsi="Consolas" w:cs="Times New Roman"/>
+          <w:color w:val="000000"/>
+          <w:kern w:val="0"/>
+          <w:sz w:val="20"/>
+          <w:szCs w:val="20"/>
+          <w14:ligatures w14:val="none"/>
+        </w:rPr>
+        <w:t>)</w:t>
+      </w:r>
+    </w:p>
+    <w:p>
+      <w:pPr>
+        <w:shd w:val="clear" w:color="auto" w:fill="FAFAFA"/>
+        <w:spacing w:after="0" w:line="300" w:lineRule="atLeast"/>
+        <w:rPr>
+          <w:rFonts w:ascii="Consolas" w:eastAsia="Times New Roman" w:hAnsi="Consolas" w:cs="Times New Roman"/>
+          <w:color w:val="000000"/>
+          <w:kern w:val="0"/>
+          <w:sz w:val="20"/>
+          <w:szCs w:val="20"/>
+          <w14:ligatures w14:val="none"/>
+        </w:rPr>
+      </w:pPr>
+      <w:r>
+        <w:rPr>
+          <w:rFonts w:ascii="Consolas" w:eastAsia="Times New Roman" w:hAnsi="Consolas" w:cs="Times New Roman"/>
+          <w:color w:val="000000"/>
+          <w:kern w:val="0"/>
+          <w:sz w:val="20"/>
+          <w:szCs w:val="20"/>
+          <w14:ligatures w14:val="none"/>
+        </w:rPr>
+        <w:t xml:space="preserve">        </w:t>
+      </w:r>
+      <w:r>
+        <w:rPr>
+          <w:rFonts w:ascii="Consolas" w:eastAsia="Times New Roman" w:hAnsi="Consolas" w:cs="Times New Roman"/>
+          <w:color w:val="0000FF"/>
+          <w:kern w:val="0"/>
+          <w:sz w:val="20"/>
+          <w:szCs w:val="20"/>
+          <w14:ligatures w14:val="none"/>
+        </w:rPr>
+        <w:t>return</w:t>
+      </w:r>
+      <w:r>
+        <w:rPr>
+          <w:rFonts w:ascii="Consolas" w:eastAsia="Times New Roman" w:hAnsi="Consolas" w:cs="Times New Roman"/>
+          <w:color w:val="000000"/>
+          <w:kern w:val="0"/>
+          <w:sz w:val="20"/>
+          <w:szCs w:val="20"/>
+          <w14:ligatures w14:val="none"/>
+        </w:rPr>
+        <w:t xml:space="preserve"> </w:t>
+      </w:r>
+      <w:proofErr w:type="spellStart"/>
+      <w:proofErr w:type="gramStart"/>
+      <w:r>
+        <w:rPr>
+          <w:rFonts w:ascii="Consolas" w:eastAsia="Times New Roman" w:hAnsi="Consolas" w:cs="Times New Roman"/>
+          <w:color w:val="000000"/>
+          <w:kern w:val="0"/>
+          <w:sz w:val="20"/>
+          <w:szCs w:val="20"/>
+          <w14:ligatures w14:val="none"/>
+        </w:rPr>
+        <w:t>df</w:t>
+      </w:r>
+      <w:proofErr w:type="spellEnd"/>
+      <w:proofErr w:type="gramEnd"/>
+    </w:p>
+    <w:p>
+      <w:pPr>
+        <w:shd w:val="clear" w:color="auto" w:fill="FAFAFA"/>
+        <w:spacing w:after="0" w:line="300" w:lineRule="atLeast"/>
+        <w:rPr>
+          <w:rFonts w:ascii="Consolas" w:eastAsia="Times New Roman" w:hAnsi="Consolas" w:cs="Times New Roman"/>
+          <w:color w:val="000000"/>
+          <w:kern w:val="0"/>
+          <w:sz w:val="20"/>
+          <w:szCs w:val="20"/>
+          <w14:ligatures w14:val="none"/>
+        </w:rPr>
+      </w:pPr>
+      <w:r>
+        <w:rPr>
+          <w:rFonts w:ascii="Consolas" w:eastAsia="Times New Roman" w:hAnsi="Consolas" w:cs="Times New Roman"/>
+          <w:color w:val="000000"/>
+          <w:kern w:val="0"/>
+          <w:sz w:val="20"/>
+          <w:szCs w:val="20"/>
+          <w14:ligatures w14:val="none"/>
+        </w:rPr>
+        <w:t xml:space="preserve">    </w:t>
+      </w:r>
+      <w:r>
+        <w:rPr>
+          <w:rFonts w:ascii="Consolas" w:eastAsia="Times New Roman" w:hAnsi="Consolas" w:cs="Times New Roman"/>
+          <w:color w:val="0000FF"/>
+          <w:kern w:val="0"/>
+          <w:sz w:val="20"/>
+          <w:szCs w:val="20"/>
+          <w14:ligatures w14:val="none"/>
+        </w:rPr>
+        <w:t>except</w:t>
+      </w:r>
+      <w:r>
+        <w:rPr>
+          <w:rFonts w:ascii="Consolas" w:eastAsia="Times New Roman" w:hAnsi="Consolas" w:cs="Times New Roman"/>
+          <w:color w:val="000000"/>
+          <w:kern w:val="0"/>
+          <w:sz w:val="20"/>
+          <w:szCs w:val="20"/>
+          <w14:ligatures w14:val="none"/>
+        </w:rPr>
+        <w:t xml:space="preserve"> Exception </w:t>
+      </w:r>
+      <w:r>
+        <w:rPr>
+          <w:rFonts w:ascii="Consolas" w:eastAsia="Times New Roman" w:hAnsi="Consolas" w:cs="Times New Roman"/>
+          <w:color w:val="0000FF"/>
+          <w:kern w:val="0"/>
+          <w:sz w:val="20"/>
+          <w:szCs w:val="20"/>
+          <w14:ligatures w14:val="none"/>
+        </w:rPr>
+        <w:t>as</w:t>
+      </w:r>
+      <w:r>
+        <w:rPr>
+          <w:rFonts w:ascii="Consolas" w:eastAsia="Times New Roman" w:hAnsi="Consolas" w:cs="Times New Roman"/>
+          <w:color w:val="000000"/>
+          <w:kern w:val="0"/>
+          <w:sz w:val="20"/>
+          <w:szCs w:val="20"/>
+          <w14:ligatures w14:val="none"/>
+        </w:rPr>
+        <w:t xml:space="preserve"> e:</w:t>
+      </w:r>
+    </w:p>
+    <w:p>
+      <w:pPr>
+        <w:shd w:val="clear" w:color="auto" w:fill="FAFAFA"/>
+        <w:spacing w:after="0" w:line="300" w:lineRule="atLeast"/>
+        <w:rPr>
+          <w:rFonts w:ascii="Consolas" w:eastAsia="Times New Roman" w:hAnsi="Consolas" w:cs="Times New Roman"/>
+          <w:color w:val="000000"/>
+          <w:kern w:val="0"/>
+          <w:sz w:val="20"/>
+          <w:szCs w:val="20"/>
+          <w14:ligatures w14:val="none"/>
+        </w:rPr>
+      </w:pPr>
+      <w:r>
+        <w:rPr>
+          <w:rFonts w:ascii="Consolas" w:eastAsia="Times New Roman" w:hAnsi="Consolas" w:cs="Times New Roman"/>
+          <w:color w:val="000000"/>
+          <w:kern w:val="0"/>
+          <w:sz w:val="20"/>
+          <w:szCs w:val="20"/>
+          <w14:ligatures w14:val="none"/>
+        </w:rPr>
+        <w:t xml:space="preserve">        </w:t>
+      </w:r>
+      <w:proofErr w:type="spellStart"/>
+      <w:proofErr w:type="gramStart"/>
+      <w:r>
+        <w:rPr>
+          <w:rFonts w:ascii="Consolas" w:eastAsia="Times New Roman" w:hAnsi="Consolas" w:cs="Times New Roman"/>
+          <w:color w:val="000000"/>
+          <w:kern w:val="0"/>
+          <w:sz w:val="20"/>
+          <w:szCs w:val="20"/>
+          <w14:ligatures w14:val="none"/>
+        </w:rPr>
+        <w:t>logger.error</w:t>
+      </w:r>
+      <w:proofErr w:type="spellEnd"/>
+      <w:proofErr w:type="gramEnd"/>
+      <w:r>
+        <w:rPr>
+          <w:rFonts w:ascii="Consolas" w:eastAsia="Times New Roman" w:hAnsi="Consolas" w:cs="Times New Roman"/>
+          <w:color w:val="000000"/>
+          <w:kern w:val="0"/>
+          <w:sz w:val="20"/>
+          <w:szCs w:val="20"/>
+          <w14:ligatures w14:val="none"/>
+        </w:rPr>
+        <w:t>(</w:t>
+      </w:r>
+      <w:r>
+        <w:rPr>
+          <w:rFonts w:ascii="Consolas" w:eastAsia="Times New Roman" w:hAnsi="Consolas" w:cs="Times New Roman"/>
+          <w:color w:val="C72E0F"/>
+          <w:kern w:val="0"/>
+          <w:sz w:val="20"/>
+          <w:szCs w:val="20"/>
+          <w14:ligatures w14:val="none"/>
+        </w:rPr>
+        <w:t>"Error reading Excel file: %s"</w:t>
+      </w:r>
+      <w:r>
+        <w:rPr>
+          <w:rFonts w:ascii="Consolas" w:eastAsia="Times New Roman" w:hAnsi="Consolas" w:cs="Times New Roman"/>
+          <w:color w:val="000000"/>
+          <w:kern w:val="0"/>
+          <w:sz w:val="20"/>
+          <w:szCs w:val="20"/>
+          <w14:ligatures w14:val="none"/>
+        </w:rPr>
+        <w:t>, e)</w:t>
+      </w:r>
+    </w:p>
+    <w:p>
+      <w:pPr>
+        <w:shd w:val="clear" w:color="auto" w:fill="FAFAFA"/>
+        <w:spacing w:after="0" w:line="300" w:lineRule="atLeast"/>
+        <w:rPr>
+          <w:rFonts w:ascii="Consolas" w:eastAsia="Times New Roman" w:hAnsi="Consolas" w:cs="Times New Roman"/>
+          <w:color w:val="000000"/>
+          <w:kern w:val="0"/>
+          <w:sz w:val="20"/>
+          <w:szCs w:val="20"/>
+          <w14:ligatures w14:val="none"/>
+        </w:rPr>
+      </w:pPr>
+      <w:r>
+        <w:rPr>
+          <w:rFonts w:ascii="Consolas" w:eastAsia="Times New Roman" w:hAnsi="Consolas" w:cs="Times New Roman"/>
+          <w:color w:val="000000"/>
+          <w:kern w:val="0"/>
+          <w:sz w:val="20"/>
+          <w:szCs w:val="20"/>
+          <w14:ligatures w14:val="none"/>
+        </w:rPr>
         <w:t xml:space="preserve">        </w:t>
       </w:r>
       <w:r>
@@ -4934,7 +5598,6 @@
     </w:p>
     <w:p/>
     <w:p/>
-    <w:p/>
     <w:p>
       <w:r>
         <w:lastRenderedPageBreak/>
@@ -4944,10 +5607,10 @@
     <w:p>
       <w:r>
         <w:drawing>
-          <wp:inline distT="0" distB="0" distL="0" distR="0" wp14:anchorId="51A1D0A6" wp14:editId="71E4B9EF">
-            <wp:extent cx="6858000" cy="3371215"/>
-            <wp:effectExtent l="0" t="0" r="0" b="635"/>
-            <wp:docPr id="295880134" name="Picture 1"/>
+          <wp:inline distT="0" distB="0" distL="0" distR="0" wp14:anchorId="20756C6F" wp14:editId="4A92AB97">
+            <wp:extent cx="9777730" cy="5201920"/>
+            <wp:effectExtent l="0" t="0" r="0" b="0"/>
+            <wp:docPr id="382807985" name="Picture 1" descr="A screenshot of a computer&#10;&#10;Description automatically generated"/>
             <wp:cNvGraphicFramePr>
               <a:graphicFrameLocks xmlns:a="http://schemas.openxmlformats.org/drawingml/2006/main" noChangeAspect="1"/>
             </wp:cNvGraphicFramePr>
@@ -4955,7 +5618,7 @@
               <a:graphicData uri="http://schemas.openxmlformats.org/drawingml/2006/picture">
                 <pic:pic xmlns:pic="http://schemas.openxmlformats.org/drawingml/2006/picture">
                   <pic:nvPicPr>
-                    <pic:cNvPr id="295880134" name=""/>
+                    <pic:cNvPr id="382807985" name="Picture 1" descr="A screenshot of a computer&#10;&#10;Description automatically generated"/>
                     <pic:cNvPicPr/>
                   </pic:nvPicPr>
                   <pic:blipFill>
@@ -4967,7 +5630,7 @@
                   <pic:spPr>
                     <a:xfrm>
                       <a:off x="0" y="0"/>
-                      <a:ext cx="6858000" cy="3371215"/>
+                      <a:ext cx="9777730" cy="5201920"/>
                     </a:xfrm>
                     <a:prstGeom prst="rect">
                       <a:avLst/>
@@ -4994,10 +5657,10 @@
     <w:p>
       <w:r>
         <w:drawing>
-          <wp:inline distT="0" distB="0" distL="0" distR="0" wp14:anchorId="153DBF35" wp14:editId="0EDCA0AC">
-            <wp:extent cx="6858000" cy="3857625"/>
-            <wp:effectExtent l="0" t="0" r="0" b="9525"/>
-            <wp:docPr id="129608365" name="Picture 1" descr="A screenshot of a computer&#10;&#10;Description automatically generated"/>
+          <wp:inline distT="0" distB="0" distL="0" distR="0" wp14:anchorId="29F51F3A" wp14:editId="558870D6">
+            <wp:extent cx="9777730" cy="5499735"/>
+            <wp:effectExtent l="0" t="0" r="0" b="5715"/>
+            <wp:docPr id="1672948183" name="Picture 1"/>
             <wp:cNvGraphicFramePr>
               <a:graphicFrameLocks xmlns:a="http://schemas.openxmlformats.org/drawingml/2006/main" noChangeAspect="1"/>
             </wp:cNvGraphicFramePr>
@@ -5005,7 +5668,7 @@
               <a:graphicData uri="http://schemas.openxmlformats.org/drawingml/2006/picture">
                 <pic:pic xmlns:pic="http://schemas.openxmlformats.org/drawingml/2006/picture">
                   <pic:nvPicPr>
-                    <pic:cNvPr id="129608365" name="Picture 1" descr="A screenshot of a computer&#10;&#10;Description automatically generated"/>
+                    <pic:cNvPr id="1672948183" name=""/>
                     <pic:cNvPicPr/>
                   </pic:nvPicPr>
                   <pic:blipFill>
@@ -5017,7 +5680,7 @@
                   <pic:spPr>
                     <a:xfrm>
                       <a:off x="0" y="0"/>
-                      <a:ext cx="6858000" cy="3857625"/>
+                      <a:ext cx="9777730" cy="5499735"/>
                     </a:xfrm>
                     <a:prstGeom prst="rect">
                       <a:avLst/>
@@ -5030,8 +5693,49 @@
         </w:drawing>
       </w:r>
     </w:p>
+    <w:p/>
+    <w:p>
+      <w:r>
+        <w:lastRenderedPageBreak/>
+        <w:drawing>
+          <wp:inline distT="0" distB="0" distL="0" distR="0" wp14:anchorId="0C5719A1" wp14:editId="3F734A1F">
+            <wp:extent cx="9777730" cy="5499735"/>
+            <wp:effectExtent l="0" t="0" r="0" b="5715"/>
+            <wp:docPr id="1175338457" name="Picture 1" descr="A screenshot of a computer&#10;&#10;Description automatically generated"/>
+            <wp:cNvGraphicFramePr>
+              <a:graphicFrameLocks xmlns:a="http://schemas.openxmlformats.org/drawingml/2006/main" noChangeAspect="1"/>
+            </wp:cNvGraphicFramePr>
+            <a:graphic xmlns:a="http://schemas.openxmlformats.org/drawingml/2006/main">
+              <a:graphicData uri="http://schemas.openxmlformats.org/drawingml/2006/picture">
+                <pic:pic xmlns:pic="http://schemas.openxmlformats.org/drawingml/2006/picture">
+                  <pic:nvPicPr>
+                    <pic:cNvPr id="1175338457" name="Picture 1" descr="A screenshot of a computer&#10;&#10;Description automatically generated"/>
+                    <pic:cNvPicPr/>
+                  </pic:nvPicPr>
+                  <pic:blipFill>
+                    <a:blip r:embed="rId10"/>
+                    <a:stretch>
+                      <a:fillRect/>
+                    </a:stretch>
+                  </pic:blipFill>
+                  <pic:spPr>
+                    <a:xfrm>
+                      <a:off x="0" y="0"/>
+                      <a:ext cx="9777730" cy="5499735"/>
+                    </a:xfrm>
+                    <a:prstGeom prst="rect">
+                      <a:avLst/>
+                    </a:prstGeom>
+                  </pic:spPr>
+                </pic:pic>
+              </a:graphicData>
+            </a:graphic>
+          </wp:inline>
+        </w:drawing>
+      </w:r>
+    </w:p>
     <w:sectPr>
-      <w:pgSz w:w="12240" w:h="15840"/>
+      <w:pgSz w:w="16838" w:h="23811" w:code="8"/>
       <w:pgMar w:top="720" w:right="720" w:bottom="720" w:left="720" w:header="720" w:footer="720" w:gutter="0"/>
       <w:cols w:space="720"/>
       <w:docGrid w:linePitch="360"/>
